--- a/Design report.docx
+++ b/Design report.docx
@@ -4,7 +4,7 @@
   <w:body>
     <w:p>
       <w:pPr>
-        <w:pStyle w:val="Heading1"/>
+        <w:pStyle w:val="Title"/>
         <w:rPr>
           <w:b/>
           <w:bCs/>
@@ -20,41 +20,7 @@
     </w:p>
     <w:p>
       <w:pPr>
-        <w:pStyle w:val="Heading2"/>
-        <w:rPr>
-          <w:b/>
-          <w:bCs/>
-          <w:lang w:val="nl-NL"/>
-        </w:rPr>
-      </w:pPr>
-      <w:r>
-        <w:rPr>
-          <w:lang w:val="nl-NL"/>
-        </w:rPr>
-        <w:t xml:space="preserve">System level </w:t>
-      </w:r>
-      <w:proofErr w:type="spellStart"/>
-      <w:r>
-        <w:rPr>
-          <w:lang w:val="nl-NL"/>
-        </w:rPr>
-        <w:t>description</w:t>
-      </w:r>
-      <w:proofErr w:type="spellEnd"/>
-      <w:r>
-        <w:rPr>
-          <w:lang w:val="nl-NL"/>
-        </w:rPr>
-        <w:t xml:space="preserve"> (voor dinsdag)</w:t>
-      </w:r>
-    </w:p>
-    <w:p>
-      <w:pPr>
-        <w:pStyle w:val="ListParagraph"/>
-        <w:numPr>
-          <w:ilvl w:val="0"/>
-          <w:numId w:val="1"/>
-        </w:numPr>
+        <w:pStyle w:val="Heading1"/>
         <w:rPr>
           <w:lang w:val="nl-NL"/>
         </w:rPr>
@@ -63,12 +29,12 @@
         <w:rPr>
           <w:lang w:val="nl-NL"/>
         </w:rPr>
-        <w:t>Taakverdeling robots (Tim)</w:t>
+        <w:t>*Temporary* Planning</w:t>
       </w:r>
     </w:p>
     <w:p>
       <w:pPr>
-        <w:ind w:firstLine="720"/>
+        <w:pStyle w:val="Heading2"/>
         <w:rPr>
           <w:lang w:val="nl-NL"/>
         </w:rPr>
@@ -77,16 +43,257 @@
         <w:rPr>
           <w:lang w:val="nl-NL"/>
         </w:rPr>
-        <w:t>Strategieën:</w:t>
+        <w:t>Due Tuesday 26-04-2016</w:t>
       </w:r>
     </w:p>
     <w:p>
       <w:pPr>
-        <w:pStyle w:val="ListParagraph"/>
-        <w:numPr>
-          <w:ilvl w:val="1"/>
-          <w:numId w:val="1"/>
-        </w:numPr>
+        <w:rPr>
+          <w:lang w:val="nl-NL"/>
+        </w:rPr>
+      </w:pPr>
+    </w:p>
+    <w:tbl>
+      <w:tblPr>
+        <w:tblStyle w:val="TableGrid"/>
+        <w:tblW w:w="0" w:type="auto"/>
+        <w:tblLook w:val="04A0" w:firstRow="1" w:lastRow="0" w:firstColumn="1" w:lastColumn="0" w:noHBand="0" w:noVBand="1"/>
+      </w:tblPr>
+      <w:tblGrid>
+        <w:gridCol w:w="3005"/>
+        <w:gridCol w:w="3005"/>
+        <w:gridCol w:w="3006"/>
+      </w:tblGrid>
+      <w:tr>
+        <w:tc>
+          <w:tcPr>
+            <w:tcW w:w="3005" w:type="dxa"/>
+          </w:tcPr>
+          <w:p>
+            <w:pPr>
+              <w:rPr>
+                <w:b/>
+                <w:lang w:val="nl-NL"/>
+              </w:rPr>
+            </w:pPr>
+            <w:r>
+              <w:rPr>
+                <w:b/>
+                <w:lang w:val="nl-NL"/>
+              </w:rPr>
+              <w:t>Task</w:t>
+            </w:r>
+          </w:p>
+        </w:tc>
+        <w:tc>
+          <w:tcPr>
+            <w:tcW w:w="3005" w:type="dxa"/>
+          </w:tcPr>
+          <w:p>
+            <w:pPr>
+              <w:rPr>
+                <w:b/>
+                <w:lang w:val="nl-NL"/>
+              </w:rPr>
+            </w:pPr>
+            <w:r>
+              <w:rPr>
+                <w:b/>
+                <w:lang w:val="nl-NL"/>
+              </w:rPr>
+              <w:t>Description</w:t>
+            </w:r>
+          </w:p>
+        </w:tc>
+        <w:tc>
+          <w:tcPr>
+            <w:tcW w:w="3006" w:type="dxa"/>
+          </w:tcPr>
+          <w:p>
+            <w:pPr>
+              <w:rPr>
+                <w:b/>
+                <w:lang w:val="nl-NL"/>
+              </w:rPr>
+            </w:pPr>
+            <w:r>
+              <w:rPr>
+                <w:b/>
+                <w:lang w:val="nl-NL"/>
+              </w:rPr>
+              <w:t>Assignee</w:t>
+            </w:r>
+          </w:p>
+        </w:tc>
+      </w:tr>
+      <w:tr>
+        <w:tc>
+          <w:tcPr>
+            <w:tcW w:w="3005" w:type="dxa"/>
+          </w:tcPr>
+          <w:p>
+            <w:pPr>
+              <w:rPr>
+                <w:lang w:val="nl-NL"/>
+              </w:rPr>
+            </w:pPr>
+            <w:r>
+              <w:rPr>
+                <w:lang w:val="nl-NL"/>
+              </w:rPr>
+              <w:t>Superficial system level description</w:t>
+            </w:r>
+          </w:p>
+        </w:tc>
+        <w:tc>
+          <w:tcPr>
+            <w:tcW w:w="3005" w:type="dxa"/>
+          </w:tcPr>
+          <w:p>
+            <w:pPr>
+              <w:rPr>
+                <w:lang w:val="nl-NL"/>
+              </w:rPr>
+            </w:pPr>
+            <w:r>
+              <w:rPr>
+                <w:lang w:val="nl-NL"/>
+              </w:rPr>
+              <w:t>Describe the algorithm</w:t>
+            </w:r>
+            <w:r>
+              <w:rPr>
+                <w:lang w:val="nl-NL"/>
+              </w:rPr>
+              <w:t>/strategy (searching procedure)</w:t>
+            </w:r>
+            <w:r>
+              <w:rPr>
+                <w:lang w:val="nl-NL"/>
+              </w:rPr>
+              <w:t xml:space="preserve"> very generally</w:t>
+            </w:r>
+            <w:r>
+              <w:rPr>
+                <w:lang w:val="nl-NL"/>
+              </w:rPr>
+              <w:t>. Options: beide zoeken &amp; droppen, apart, verkennen &amp; verzamelen.</w:t>
+            </w:r>
+          </w:p>
+          <w:p>
+            <w:pPr>
+              <w:rPr>
+                <w:lang w:val="nl-NL"/>
+              </w:rPr>
+            </w:pPr>
+          </w:p>
+          <w:p>
+            <w:pPr>
+              <w:rPr>
+                <w:lang w:val="nl-NL"/>
+              </w:rPr>
+            </w:pPr>
+            <w:r>
+              <w:rPr>
+                <w:lang w:val="nl-NL"/>
+              </w:rPr>
+              <w:t>Describe the robot’s components very generally.</w:t>
+            </w:r>
+          </w:p>
+        </w:tc>
+        <w:tc>
+          <w:tcPr>
+            <w:tcW w:w="3006" w:type="dxa"/>
+          </w:tcPr>
+          <w:p>
+            <w:pPr>
+              <w:rPr>
+                <w:lang w:val="nl-NL"/>
+              </w:rPr>
+            </w:pPr>
+            <w:r>
+              <w:rPr>
+                <w:lang w:val="nl-NL"/>
+              </w:rPr>
+              <w:t>Tim</w:t>
+            </w:r>
+          </w:p>
+          <w:p>
+            <w:pPr>
+              <w:rPr>
+                <w:lang w:val="nl-NL"/>
+              </w:rPr>
+            </w:pPr>
+          </w:p>
+          <w:p>
+            <w:pPr>
+              <w:rPr>
+                <w:lang w:val="nl-NL"/>
+              </w:rPr>
+            </w:pPr>
+          </w:p>
+          <w:p>
+            <w:pPr>
+              <w:rPr>
+                <w:lang w:val="nl-NL"/>
+              </w:rPr>
+            </w:pPr>
+          </w:p>
+          <w:p>
+            <w:pPr>
+              <w:tabs>
+                <w:tab w:val="center" w:pos="1395"/>
+              </w:tabs>
+              <w:rPr>
+                <w:lang w:val="nl-NL"/>
+              </w:rPr>
+            </w:pPr>
+          </w:p>
+          <w:p>
+            <w:pPr>
+              <w:tabs>
+                <w:tab w:val="center" w:pos="1395"/>
+              </w:tabs>
+              <w:rPr>
+                <w:lang w:val="nl-NL"/>
+              </w:rPr>
+            </w:pPr>
+          </w:p>
+          <w:p>
+            <w:pPr>
+              <w:tabs>
+                <w:tab w:val="center" w:pos="1395"/>
+              </w:tabs>
+              <w:rPr>
+                <w:lang w:val="nl-NL"/>
+              </w:rPr>
+            </w:pPr>
+            <w:r>
+              <w:rPr>
+                <w:lang w:val="nl-NL"/>
+              </w:rPr>
+              <w:t>Loek</w:t>
+            </w:r>
+            <w:r>
+              <w:rPr>
+                <w:lang w:val="nl-NL"/>
+              </w:rPr>
+              <w:tab/>
+            </w:r>
+          </w:p>
+        </w:tc>
+      </w:tr>
+    </w:tbl>
+    <w:p>
+      <w:pPr>
+        <w:rPr>
+          <w:lang w:val="nl-NL"/>
+        </w:rPr>
+      </w:pPr>
+    </w:p>
+    <w:p>
+      <w:pPr>
+        <w:pStyle w:val="Heading2"/>
         <w:rPr>
           <w:lang w:val="nl-NL"/>
         </w:rPr>
@@ -95,16 +302,300 @@
         <w:rPr>
           <w:lang w:val="nl-NL"/>
         </w:rPr>
-        <w:t>Beide zoeken/droppen</w:t>
+        <w:t>Due Sunday 01-05-2016</w:t>
       </w:r>
     </w:p>
     <w:p>
       <w:pPr>
-        <w:pStyle w:val="ListParagraph"/>
-        <w:numPr>
-          <w:ilvl w:val="1"/>
-          <w:numId w:val="1"/>
-        </w:numPr>
+        <w:rPr>
+          <w:lang w:val="nl-NL"/>
+        </w:rPr>
+      </w:pPr>
+    </w:p>
+    <w:tbl>
+      <w:tblPr>
+        <w:tblStyle w:val="TableGrid"/>
+        <w:tblW w:w="0" w:type="auto"/>
+        <w:tblLook w:val="04A0" w:firstRow="1" w:lastRow="0" w:firstColumn="1" w:lastColumn="0" w:noHBand="0" w:noVBand="1"/>
+      </w:tblPr>
+      <w:tblGrid>
+        <w:gridCol w:w="3005"/>
+        <w:gridCol w:w="3005"/>
+        <w:gridCol w:w="3006"/>
+      </w:tblGrid>
+      <w:tr>
+        <w:tc>
+          <w:tcPr>
+            <w:tcW w:w="3005" w:type="dxa"/>
+          </w:tcPr>
+          <w:p>
+            <w:pPr>
+              <w:rPr>
+                <w:b/>
+                <w:lang w:val="nl-NL"/>
+              </w:rPr>
+            </w:pPr>
+            <w:r>
+              <w:rPr>
+                <w:b/>
+                <w:lang w:val="nl-NL"/>
+              </w:rPr>
+              <w:t>Task</w:t>
+            </w:r>
+          </w:p>
+        </w:tc>
+        <w:tc>
+          <w:tcPr>
+            <w:tcW w:w="3005" w:type="dxa"/>
+          </w:tcPr>
+          <w:p>
+            <w:pPr>
+              <w:rPr>
+                <w:b/>
+                <w:lang w:val="nl-NL"/>
+              </w:rPr>
+            </w:pPr>
+            <w:r>
+              <w:rPr>
+                <w:b/>
+                <w:lang w:val="nl-NL"/>
+              </w:rPr>
+              <w:t>Description</w:t>
+            </w:r>
+          </w:p>
+        </w:tc>
+        <w:tc>
+          <w:tcPr>
+            <w:tcW w:w="3006" w:type="dxa"/>
+          </w:tcPr>
+          <w:p>
+            <w:pPr>
+              <w:rPr>
+                <w:b/>
+                <w:lang w:val="nl-NL"/>
+              </w:rPr>
+            </w:pPr>
+            <w:r>
+              <w:rPr>
+                <w:b/>
+                <w:lang w:val="nl-NL"/>
+              </w:rPr>
+              <w:t>Assignee</w:t>
+            </w:r>
+          </w:p>
+        </w:tc>
+      </w:tr>
+      <w:tr>
+        <w:tc>
+          <w:tcPr>
+            <w:tcW w:w="3005" w:type="dxa"/>
+          </w:tcPr>
+          <w:p>
+            <w:pPr>
+              <w:rPr>
+                <w:lang w:val="nl-NL"/>
+              </w:rPr>
+            </w:pPr>
+            <w:r>
+              <w:rPr>
+                <w:lang w:val="nl-NL"/>
+              </w:rPr>
+              <w:t>Finish</w:t>
+            </w:r>
+            <w:r>
+              <w:rPr>
+                <w:lang w:val="nl-NL"/>
+              </w:rPr>
+              <w:t xml:space="preserve"> system level description</w:t>
+            </w:r>
+          </w:p>
+        </w:tc>
+        <w:tc>
+          <w:tcPr>
+            <w:tcW w:w="3005" w:type="dxa"/>
+          </w:tcPr>
+          <w:p>
+            <w:pPr>
+              <w:rPr>
+                <w:lang w:val="nl-NL"/>
+              </w:rPr>
+            </w:pPr>
+          </w:p>
+        </w:tc>
+        <w:tc>
+          <w:tcPr>
+            <w:tcW w:w="3006" w:type="dxa"/>
+          </w:tcPr>
+          <w:p>
+            <w:pPr>
+              <w:tabs>
+                <w:tab w:val="center" w:pos="1395"/>
+              </w:tabs>
+              <w:rPr>
+                <w:lang w:val="nl-NL"/>
+              </w:rPr>
+            </w:pPr>
+            <w:r>
+              <w:rPr>
+                <w:lang w:val="nl-NL"/>
+              </w:rPr>
+              <w:tab/>
+            </w:r>
+          </w:p>
+        </w:tc>
+      </w:tr>
+      <w:tr>
+        <w:tc>
+          <w:tcPr>
+            <w:tcW w:w="3005" w:type="dxa"/>
+          </w:tcPr>
+          <w:p>
+            <w:pPr>
+              <w:rPr>
+                <w:lang w:val="nl-NL"/>
+              </w:rPr>
+            </w:pPr>
+            <w:r>
+              <w:rPr>
+                <w:lang w:val="nl-NL"/>
+              </w:rPr>
+              <w:t>Finish test &amp; integration</w:t>
+            </w:r>
+          </w:p>
+        </w:tc>
+        <w:tc>
+          <w:tcPr>
+            <w:tcW w:w="3005" w:type="dxa"/>
+          </w:tcPr>
+          <w:p>
+            <w:pPr>
+              <w:rPr>
+                <w:lang w:val="nl-NL"/>
+              </w:rPr>
+            </w:pPr>
+          </w:p>
+        </w:tc>
+        <w:tc>
+          <w:tcPr>
+            <w:tcW w:w="3006" w:type="dxa"/>
+          </w:tcPr>
+          <w:p>
+            <w:pPr>
+              <w:tabs>
+                <w:tab w:val="center" w:pos="1395"/>
+              </w:tabs>
+              <w:rPr>
+                <w:lang w:val="nl-NL"/>
+              </w:rPr>
+            </w:pPr>
+          </w:p>
+        </w:tc>
+      </w:tr>
+      <w:tr>
+        <w:tc>
+          <w:tcPr>
+            <w:tcW w:w="3005" w:type="dxa"/>
+          </w:tcPr>
+          <w:p>
+            <w:pPr>
+              <w:rPr>
+                <w:lang w:val="nl-NL"/>
+              </w:rPr>
+            </w:pPr>
+            <w:r>
+              <w:rPr>
+                <w:lang w:val="nl-NL"/>
+              </w:rPr>
+              <w:t>Finish detailed specification</w:t>
+            </w:r>
+          </w:p>
+        </w:tc>
+        <w:tc>
+          <w:tcPr>
+            <w:tcW w:w="3005" w:type="dxa"/>
+          </w:tcPr>
+          <w:p>
+            <w:pPr>
+              <w:rPr>
+                <w:lang w:val="nl-NL"/>
+              </w:rPr>
+            </w:pPr>
+          </w:p>
+        </w:tc>
+        <w:tc>
+          <w:tcPr>
+            <w:tcW w:w="3006" w:type="dxa"/>
+          </w:tcPr>
+          <w:p>
+            <w:pPr>
+              <w:tabs>
+                <w:tab w:val="center" w:pos="1395"/>
+              </w:tabs>
+              <w:rPr>
+                <w:lang w:val="nl-NL"/>
+              </w:rPr>
+            </w:pPr>
+          </w:p>
+        </w:tc>
+      </w:tr>
+      <w:tr>
+        <w:tc>
+          <w:tcPr>
+            <w:tcW w:w="3005" w:type="dxa"/>
+          </w:tcPr>
+          <w:p>
+            <w:pPr>
+              <w:rPr>
+                <w:lang w:val="nl-NL"/>
+              </w:rPr>
+            </w:pPr>
+            <w:r>
+              <w:rPr>
+                <w:lang w:val="nl-NL"/>
+              </w:rPr>
+              <w:t>Finish planning</w:t>
+            </w:r>
+          </w:p>
+        </w:tc>
+        <w:tc>
+          <w:tcPr>
+            <w:tcW w:w="3005" w:type="dxa"/>
+          </w:tcPr>
+          <w:p>
+            <w:pPr>
+              <w:rPr>
+                <w:lang w:val="nl-NL"/>
+              </w:rPr>
+            </w:pPr>
+          </w:p>
+        </w:tc>
+        <w:tc>
+          <w:tcPr>
+            <w:tcW w:w="3006" w:type="dxa"/>
+          </w:tcPr>
+          <w:p>
+            <w:pPr>
+              <w:tabs>
+                <w:tab w:val="center" w:pos="1395"/>
+              </w:tabs>
+              <w:rPr>
+                <w:lang w:val="nl-NL"/>
+              </w:rPr>
+            </w:pPr>
+          </w:p>
+        </w:tc>
+      </w:tr>
+    </w:tbl>
+    <w:p>
+      <w:pPr>
+        <w:rPr>
+          <w:lang w:val="nl-NL"/>
+        </w:rPr>
+      </w:pPr>
+    </w:p>
+    <w:p>
+      <w:pPr>
+        <w:pStyle w:val="Heading1"/>
         <w:rPr>
           <w:lang w:val="nl-NL"/>
         </w:rPr>
@@ -113,16 +604,13 @@
         <w:rPr>
           <w:lang w:val="nl-NL"/>
         </w:rPr>
-        <w:t>Zoek en drop functies apart</w:t>
+        <w:lastRenderedPageBreak/>
+        <w:t>System level description</w:t>
       </w:r>
     </w:p>
     <w:p>
       <w:pPr>
-        <w:pStyle w:val="ListParagraph"/>
-        <w:numPr>
-          <w:ilvl w:val="1"/>
-          <w:numId w:val="1"/>
-        </w:numPr>
+        <w:pStyle w:val="Heading2"/>
         <w:rPr>
           <w:lang w:val="nl-NL"/>
         </w:rPr>
@@ -131,28 +619,92 @@
         <w:rPr>
           <w:lang w:val="nl-NL"/>
         </w:rPr>
-        <w:t>Verkennen en verzamelen</w:t>
+        <w:t>Strategy</w:t>
       </w:r>
     </w:p>
     <w:p>
       <w:pPr>
-        <w:pStyle w:val="ListParagraph"/>
-        <w:numPr>
-          <w:ilvl w:val="0"/>
-          <w:numId w:val="1"/>
-        </w:numPr>
+        <w:pStyle w:val="Heading2"/>
+        <w:rPr>
+          <w:lang w:val="nl-NL"/>
+        </w:rPr>
+      </w:pPr>
+      <w:r>
+        <w:rPr>
+          <w:lang w:val="nl-NL"/>
+        </w:rPr>
+        <w:t>The robot</w:t>
+      </w:r>
+    </w:p>
+    <w:p>
+      <w:pPr>
+        <w:rPr>
+          <w:lang w:val="nl-NL"/>
+        </w:rPr>
+      </w:pPr>
+    </w:p>
+    <w:p>
+      <w:pPr>
+        <w:rPr>
+          <w:lang w:val="nl-NL"/>
+        </w:rPr>
+      </w:pPr>
+      <w:r>
+        <w:rPr>
+          <w:noProof/>
+          <w:lang w:eastAsia="en-GB"/>
+        </w:rPr>
+        <w:drawing>
+          <wp:inline distT="0" distB="0" distL="0" distR="0">
+            <wp:extent cx="5486400" cy="3200400"/>
+            <wp:effectExtent l="0" t="38100" r="0" b="38100"/>
+            <wp:docPr id="1" name="Diagram 1"/>
+            <wp:cNvGraphicFramePr/>
+            <a:graphic xmlns:a="http://schemas.openxmlformats.org/drawingml/2006/main">
+              <a:graphicData uri="http://schemas.openxmlformats.org/drawingml/2006/diagram">
+                <dgm:relIds xmlns:dgm="http://schemas.openxmlformats.org/drawingml/2006/diagram" xmlns:r="http://schemas.openxmlformats.org/officeDocument/2006/relationships" r:dm="rId5" r:lo="rId6" r:qs="rId7" r:cs="rId8"/>
+              </a:graphicData>
+            </a:graphic>
+          </wp:inline>
+        </w:drawing>
+      </w:r>
+    </w:p>
+    <w:p>
+      <w:pPr>
+        <w:rPr>
+          <w:lang w:val="nl-NL"/>
+        </w:rPr>
+      </w:pPr>
+    </w:p>
+    <w:p>
+      <w:pPr>
         <w:rPr>
           <w:lang w:val="nl-NL"/>
         </w:rPr>
       </w:pPr>
       <w:bookmarkStart w:id="0" w:name="_GoBack"/>
       <w:bookmarkEnd w:id="0"/>
-      <w:r>
+    </w:p>
+    <w:p>
+      <w:pPr>
         <w:rPr>
           <w:lang w:val="nl-NL"/>
         </w:rPr>
-        <w:t>Sensoren (Loek)</w:t>
-      </w:r>
+      </w:pPr>
+    </w:p>
+    <w:p>
+      <w:pPr>
+        <w:rPr>
+          <w:lang w:val="nl-NL"/>
+        </w:rPr>
+      </w:pPr>
+    </w:p>
+    <w:p>
+      <w:pPr>
+        <w:rPr>
+          <w:lang w:val="nl-NL"/>
+        </w:rPr>
+      </w:pPr>
     </w:p>
     <w:p>
       <w:pPr>
@@ -163,7 +715,20 @@
         </w:rPr>
       </w:pPr>
       <w:r>
-        <w:t>Specification of components</w:t>
+        <w:t>Detailed specification of the components</w:t>
+      </w:r>
+    </w:p>
+    <w:p/>
+    <w:p>
+      <w:pPr>
+        <w:pStyle w:val="Heading2"/>
+        <w:rPr>
+          <w:b/>
+          <w:bCs/>
+        </w:rPr>
+      </w:pPr>
+      <w:r>
+        <w:t>Test and integration plan</w:t>
       </w:r>
     </w:p>
     <w:p/>
@@ -180,19 +745,6 @@
       </w:r>
     </w:p>
     <w:p/>
-    <w:p>
-      <w:pPr>
-        <w:pStyle w:val="Heading2"/>
-        <w:rPr>
-          <w:b/>
-          <w:bCs/>
-        </w:rPr>
-      </w:pPr>
-      <w:r>
-        <w:t>Test and integration plan</w:t>
-      </w:r>
-    </w:p>
-    <w:p/>
     <w:sectPr>
       <w:pgSz w:w="11906" w:h="16838"/>
       <w:pgMar w:top="1440" w:right="1440" w:bottom="1440" w:left="1440" w:header="708" w:footer="708" w:gutter="0"/>
@@ -206,6 +758,118 @@
 <file path=word/numbering.xml><?xml version="1.0" encoding="utf-8"?>
 <w:numbering xmlns:wpc="http://schemas.microsoft.com/office/word/2010/wordprocessingCanvas" xmlns:cx="http://schemas.microsoft.com/office/drawing/2014/chartex" xmlns:cx1="http://schemas.microsoft.com/office/drawing/2015/9/8/chartex" xmlns:mc="http://schemas.openxmlformats.org/markup-compatibility/2006" xmlns:o="urn:schemas-microsoft-com:office:office" xmlns:r="http://schemas.openxmlformats.org/officeDocument/2006/relationships" xmlns:m="http://schemas.openxmlformats.org/officeDocument/2006/math" xmlns:v="urn:schemas-microsoft-com:vml" xmlns:wp14="http://schemas.microsoft.com/office/word/2010/wordprocessingDrawing" xmlns:wp="http://schemas.openxmlformats.org/drawingml/2006/wordprocessingDrawing" xmlns:w10="urn:schemas-microsoft-com:office:word" xmlns:w="http://schemas.openxmlformats.org/wordprocessingml/2006/main" xmlns:w14="http://schemas.microsoft.com/office/word/2010/wordml" xmlns:w15="http://schemas.microsoft.com/office/word/2012/wordml" xmlns:w16se="http://schemas.microsoft.com/office/word/2015/wordml/symex" xmlns:wpg="http://schemas.microsoft.com/office/word/2010/wordprocessingGroup" xmlns:wpi="http://schemas.microsoft.com/office/word/2010/wordprocessingInk" xmlns:wne="http://schemas.microsoft.com/office/word/2006/wordml" xmlns:wps="http://schemas.microsoft.com/office/word/2010/wordprocessingShape" mc:Ignorable="w14 w15 w16se wp14">
   <w:abstractNum w:abstractNumId="0" w15:restartNumberingAfterBreak="0">
+    <w:nsid w:val="2ADB5694"/>
+    <w:multiLevelType w:val="hybridMultilevel"/>
+    <w:tmpl w:val="562E97E8"/>
+    <w:lvl w:ilvl="0" w:tplc="2D103882">
+      <w:numFmt w:val="bullet"/>
+      <w:lvlText w:val="-"/>
+      <w:lvlJc w:val="left"/>
+      <w:pPr>
+        <w:ind w:left="720" w:hanging="360"/>
+      </w:pPr>
+      <w:rPr>
+        <w:rFonts w:ascii="Calibri" w:eastAsiaTheme="minorEastAsia" w:hAnsi="Calibri" w:cstheme="minorBidi" w:hint="default"/>
+      </w:rPr>
+    </w:lvl>
+    <w:lvl w:ilvl="1" w:tplc="08090003" w:tentative="1">
+      <w:start w:val="1"/>
+      <w:numFmt w:val="bullet"/>
+      <w:lvlText w:val="o"/>
+      <w:lvlJc w:val="left"/>
+      <w:pPr>
+        <w:ind w:left="1440" w:hanging="360"/>
+      </w:pPr>
+      <w:rPr>
+        <w:rFonts w:ascii="Courier New" w:hAnsi="Courier New" w:cs="Courier New" w:hint="default"/>
+      </w:rPr>
+    </w:lvl>
+    <w:lvl w:ilvl="2" w:tplc="08090005" w:tentative="1">
+      <w:start w:val="1"/>
+      <w:numFmt w:val="bullet"/>
+      <w:lvlText w:val=""/>
+      <w:lvlJc w:val="left"/>
+      <w:pPr>
+        <w:ind w:left="2160" w:hanging="360"/>
+      </w:pPr>
+      <w:rPr>
+        <w:rFonts w:ascii="Wingdings" w:hAnsi="Wingdings" w:hint="default"/>
+      </w:rPr>
+    </w:lvl>
+    <w:lvl w:ilvl="3" w:tplc="08090001" w:tentative="1">
+      <w:start w:val="1"/>
+      <w:numFmt w:val="bullet"/>
+      <w:lvlText w:val=""/>
+      <w:lvlJc w:val="left"/>
+      <w:pPr>
+        <w:ind w:left="2880" w:hanging="360"/>
+      </w:pPr>
+      <w:rPr>
+        <w:rFonts w:ascii="Symbol" w:hAnsi="Symbol" w:hint="default"/>
+      </w:rPr>
+    </w:lvl>
+    <w:lvl w:ilvl="4" w:tplc="08090003" w:tentative="1">
+      <w:start w:val="1"/>
+      <w:numFmt w:val="bullet"/>
+      <w:lvlText w:val="o"/>
+      <w:lvlJc w:val="left"/>
+      <w:pPr>
+        <w:ind w:left="3600" w:hanging="360"/>
+      </w:pPr>
+      <w:rPr>
+        <w:rFonts w:ascii="Courier New" w:hAnsi="Courier New" w:cs="Courier New" w:hint="default"/>
+      </w:rPr>
+    </w:lvl>
+    <w:lvl w:ilvl="5" w:tplc="08090005" w:tentative="1">
+      <w:start w:val="1"/>
+      <w:numFmt w:val="bullet"/>
+      <w:lvlText w:val=""/>
+      <w:lvlJc w:val="left"/>
+      <w:pPr>
+        <w:ind w:left="4320" w:hanging="360"/>
+      </w:pPr>
+      <w:rPr>
+        <w:rFonts w:ascii="Wingdings" w:hAnsi="Wingdings" w:hint="default"/>
+      </w:rPr>
+    </w:lvl>
+    <w:lvl w:ilvl="6" w:tplc="08090001" w:tentative="1">
+      <w:start w:val="1"/>
+      <w:numFmt w:val="bullet"/>
+      <w:lvlText w:val=""/>
+      <w:lvlJc w:val="left"/>
+      <w:pPr>
+        <w:ind w:left="5040" w:hanging="360"/>
+      </w:pPr>
+      <w:rPr>
+        <w:rFonts w:ascii="Symbol" w:hAnsi="Symbol" w:hint="default"/>
+      </w:rPr>
+    </w:lvl>
+    <w:lvl w:ilvl="7" w:tplc="08090003" w:tentative="1">
+      <w:start w:val="1"/>
+      <w:numFmt w:val="bullet"/>
+      <w:lvlText w:val="o"/>
+      <w:lvlJc w:val="left"/>
+      <w:pPr>
+        <w:ind w:left="5760" w:hanging="360"/>
+      </w:pPr>
+      <w:rPr>
+        <w:rFonts w:ascii="Courier New" w:hAnsi="Courier New" w:cs="Courier New" w:hint="default"/>
+      </w:rPr>
+    </w:lvl>
+    <w:lvl w:ilvl="8" w:tplc="08090005" w:tentative="1">
+      <w:start w:val="1"/>
+      <w:numFmt w:val="bullet"/>
+      <w:lvlText w:val=""/>
+      <w:lvlJc w:val="left"/>
+      <w:pPr>
+        <w:ind w:left="6480" w:hanging="360"/>
+      </w:pPr>
+      <w:rPr>
+        <w:rFonts w:ascii="Wingdings" w:hAnsi="Wingdings" w:hint="default"/>
+      </w:rPr>
+    </w:lvl>
+  </w:abstractNum>
+  <w:abstractNum w:abstractNumId="1" w15:restartNumberingAfterBreak="0">
     <w:nsid w:val="446934D8"/>
     <w:multiLevelType w:val="hybridMultilevel"/>
     <w:tmpl w:val="A6940F82"/>
@@ -318,6 +982,9 @@
     </w:lvl>
   </w:abstractNum>
   <w:num w:numId="1">
+    <w:abstractNumId w:val="1"/>
+  </w:num>
+  <w:num w:numId="2">
     <w:abstractNumId w:val="0"/>
   </w:num>
 </w:numbering>
@@ -328,15 +995,15 @@
   <w:docDefaults>
     <w:rPrDefault>
       <w:rPr>
-        <w:rFonts w:asciiTheme="minorHAnsi" w:eastAsiaTheme="minorHAnsi" w:hAnsiTheme="minorHAnsi" w:cstheme="minorBidi"/>
-        <w:sz w:val="22"/>
-        <w:szCs w:val="22"/>
+        <w:rFonts w:asciiTheme="minorHAnsi" w:eastAsiaTheme="minorEastAsia" w:hAnsiTheme="minorHAnsi" w:cstheme="minorBidi"/>
+        <w:sz w:val="21"/>
+        <w:szCs w:val="21"/>
         <w:lang w:val="en-GB" w:eastAsia="en-US" w:bidi="ar-SA"/>
       </w:rPr>
     </w:rPrDefault>
     <w:pPrDefault>
       <w:pPr>
-        <w:spacing w:after="160" w:line="259" w:lineRule="auto"/>
+        <w:spacing w:after="160" w:line="300" w:lineRule="auto"/>
       </w:pPr>
     </w:pPrDefault>
   </w:docDefaults>
@@ -716,6 +1383,7 @@
   <w:style w:type="paragraph" w:default="1" w:styleId="Normal">
     <w:name w:val="Normal"/>
     <w:qFormat/>
+    <w:rsid w:val="00F44231"/>
   </w:style>
   <w:style w:type="paragraph" w:styleId="Heading1">
     <w:name w:val="heading 1"/>
@@ -724,18 +1392,19 @@
     <w:link w:val="Heading1Char"/>
     <w:uiPriority w:val="9"/>
     <w:qFormat/>
-    <w:rsid w:val="006A61BA"/>
+    <w:rsid w:val="00F44231"/>
     <w:pPr>
       <w:keepNext/>
       <w:keepLines/>
-      <w:spacing w:before="240" w:after="0"/>
+      <w:spacing w:before="320" w:after="80" w:line="240" w:lineRule="auto"/>
+      <w:jc w:val="center"/>
       <w:outlineLvl w:val="0"/>
     </w:pPr>
     <w:rPr>
       <w:rFonts w:asciiTheme="majorHAnsi" w:eastAsiaTheme="majorEastAsia" w:hAnsiTheme="majorHAnsi" w:cstheme="majorBidi"/>
-      <w:color w:val="2E74B5" w:themeColor="accent1" w:themeShade="BF"/>
-      <w:sz w:val="32"/>
-      <w:szCs w:val="32"/>
+      <w:color w:val="374C80" w:themeColor="accent1" w:themeShade="BF"/>
+      <w:sz w:val="40"/>
+      <w:szCs w:val="40"/>
     </w:rPr>
   </w:style>
   <w:style w:type="paragraph" w:styleId="Heading2">
@@ -746,23 +1415,184 @@
     <w:uiPriority w:val="9"/>
     <w:unhideWhenUsed/>
     <w:qFormat/>
-    <w:rsid w:val="006A61BA"/>
+    <w:rsid w:val="00F44231"/>
+    <w:pPr>
+      <w:keepNext/>
+      <w:keepLines/>
+      <w:spacing w:before="160" w:after="40" w:line="240" w:lineRule="auto"/>
+      <w:jc w:val="center"/>
+      <w:outlineLvl w:val="1"/>
+    </w:pPr>
+    <w:rPr>
+      <w:rFonts w:asciiTheme="majorHAnsi" w:eastAsiaTheme="majorEastAsia" w:hAnsiTheme="majorHAnsi" w:cstheme="majorBidi"/>
+      <w:sz w:val="32"/>
+      <w:szCs w:val="32"/>
+    </w:rPr>
+  </w:style>
+  <w:style w:type="paragraph" w:styleId="Heading3">
+    <w:name w:val="heading 3"/>
+    <w:basedOn w:val="Normal"/>
+    <w:next w:val="Normal"/>
+    <w:link w:val="Heading3Char"/>
+    <w:uiPriority w:val="9"/>
+    <w:unhideWhenUsed/>
+    <w:qFormat/>
+    <w:rsid w:val="00F44231"/>
+    <w:pPr>
+      <w:keepNext/>
+      <w:keepLines/>
+      <w:spacing w:before="160" w:after="0" w:line="240" w:lineRule="auto"/>
+      <w:outlineLvl w:val="2"/>
+    </w:pPr>
+    <w:rPr>
+      <w:rFonts w:asciiTheme="majorHAnsi" w:eastAsiaTheme="majorEastAsia" w:hAnsiTheme="majorHAnsi" w:cstheme="majorBidi"/>
+      <w:sz w:val="32"/>
+      <w:szCs w:val="32"/>
+    </w:rPr>
+  </w:style>
+  <w:style w:type="paragraph" w:styleId="Heading4">
+    <w:name w:val="heading 4"/>
+    <w:basedOn w:val="Normal"/>
+    <w:next w:val="Normal"/>
+    <w:link w:val="Heading4Char"/>
+    <w:uiPriority w:val="9"/>
+    <w:semiHidden/>
+    <w:unhideWhenUsed/>
+    <w:qFormat/>
+    <w:rsid w:val="00F44231"/>
+    <w:pPr>
+      <w:keepNext/>
+      <w:keepLines/>
+      <w:spacing w:before="80" w:after="0"/>
+      <w:outlineLvl w:val="3"/>
+    </w:pPr>
+    <w:rPr>
+      <w:rFonts w:asciiTheme="majorHAnsi" w:eastAsiaTheme="majorEastAsia" w:hAnsiTheme="majorHAnsi" w:cstheme="majorBidi"/>
+      <w:i/>
+      <w:iCs/>
+      <w:sz w:val="30"/>
+      <w:szCs w:val="30"/>
+    </w:rPr>
+  </w:style>
+  <w:style w:type="paragraph" w:styleId="Heading5">
+    <w:name w:val="heading 5"/>
+    <w:basedOn w:val="Normal"/>
+    <w:next w:val="Normal"/>
+    <w:link w:val="Heading5Char"/>
+    <w:uiPriority w:val="9"/>
+    <w:semiHidden/>
+    <w:unhideWhenUsed/>
+    <w:qFormat/>
+    <w:rsid w:val="00F44231"/>
     <w:pPr>
       <w:keepNext/>
       <w:keepLines/>
       <w:spacing w:before="40" w:after="0"/>
-      <w:outlineLvl w:val="1"/>
+      <w:outlineLvl w:val="4"/>
     </w:pPr>
     <w:rPr>
       <w:rFonts w:asciiTheme="majorHAnsi" w:eastAsiaTheme="majorEastAsia" w:hAnsiTheme="majorHAnsi" w:cstheme="majorBidi"/>
-      <w:color w:val="2E74B5" w:themeColor="accent1" w:themeShade="BF"/>
+      <w:sz w:val="28"/>
+      <w:szCs w:val="28"/>
+    </w:rPr>
+  </w:style>
+  <w:style w:type="paragraph" w:styleId="Heading6">
+    <w:name w:val="heading 6"/>
+    <w:basedOn w:val="Normal"/>
+    <w:next w:val="Normal"/>
+    <w:link w:val="Heading6Char"/>
+    <w:uiPriority w:val="9"/>
+    <w:semiHidden/>
+    <w:unhideWhenUsed/>
+    <w:qFormat/>
+    <w:rsid w:val="00F44231"/>
+    <w:pPr>
+      <w:keepNext/>
+      <w:keepLines/>
+      <w:spacing w:before="40" w:after="0"/>
+      <w:outlineLvl w:val="5"/>
+    </w:pPr>
+    <w:rPr>
+      <w:rFonts w:asciiTheme="majorHAnsi" w:eastAsiaTheme="majorEastAsia" w:hAnsiTheme="majorHAnsi" w:cstheme="majorBidi"/>
+      <w:i/>
+      <w:iCs/>
       <w:sz w:val="26"/>
       <w:szCs w:val="26"/>
+    </w:rPr>
+  </w:style>
+  <w:style w:type="paragraph" w:styleId="Heading7">
+    <w:name w:val="heading 7"/>
+    <w:basedOn w:val="Normal"/>
+    <w:next w:val="Normal"/>
+    <w:link w:val="Heading7Char"/>
+    <w:uiPriority w:val="9"/>
+    <w:semiHidden/>
+    <w:unhideWhenUsed/>
+    <w:qFormat/>
+    <w:rsid w:val="00F44231"/>
+    <w:pPr>
+      <w:keepNext/>
+      <w:keepLines/>
+      <w:spacing w:before="40" w:after="0"/>
+      <w:outlineLvl w:val="6"/>
+    </w:pPr>
+    <w:rPr>
+      <w:rFonts w:asciiTheme="majorHAnsi" w:eastAsiaTheme="majorEastAsia" w:hAnsiTheme="majorHAnsi" w:cstheme="majorBidi"/>
+      <w:sz w:val="24"/>
+      <w:szCs w:val="24"/>
+    </w:rPr>
+  </w:style>
+  <w:style w:type="paragraph" w:styleId="Heading8">
+    <w:name w:val="heading 8"/>
+    <w:basedOn w:val="Normal"/>
+    <w:next w:val="Normal"/>
+    <w:link w:val="Heading8Char"/>
+    <w:uiPriority w:val="9"/>
+    <w:semiHidden/>
+    <w:unhideWhenUsed/>
+    <w:qFormat/>
+    <w:rsid w:val="00F44231"/>
+    <w:pPr>
+      <w:keepNext/>
+      <w:keepLines/>
+      <w:spacing w:before="40" w:after="0"/>
+      <w:outlineLvl w:val="7"/>
+    </w:pPr>
+    <w:rPr>
+      <w:rFonts w:asciiTheme="majorHAnsi" w:eastAsiaTheme="majorEastAsia" w:hAnsiTheme="majorHAnsi" w:cstheme="majorBidi"/>
+      <w:i/>
+      <w:iCs/>
+      <w:sz w:val="22"/>
+      <w:szCs w:val="22"/>
+    </w:rPr>
+  </w:style>
+  <w:style w:type="paragraph" w:styleId="Heading9">
+    <w:name w:val="heading 9"/>
+    <w:basedOn w:val="Normal"/>
+    <w:next w:val="Normal"/>
+    <w:link w:val="Heading9Char"/>
+    <w:uiPriority w:val="9"/>
+    <w:semiHidden/>
+    <w:unhideWhenUsed/>
+    <w:qFormat/>
+    <w:rsid w:val="00F44231"/>
+    <w:pPr>
+      <w:keepNext/>
+      <w:keepLines/>
+      <w:spacing w:before="40" w:after="0"/>
+      <w:outlineLvl w:val="8"/>
+    </w:pPr>
+    <w:rPr>
+      <w:b/>
+      <w:bCs/>
+      <w:i/>
+      <w:iCs/>
     </w:rPr>
   </w:style>
   <w:style w:type="character" w:default="1" w:styleId="DefaultParagraphFont">
     <w:name w:val="Default Paragraph Font"/>
     <w:uiPriority w:val="1"/>
+    <w:semiHidden/>
     <w:unhideWhenUsed/>
   </w:style>
   <w:style w:type="table" w:default="1" w:styleId="TableNormal">
@@ -791,12 +1621,12 @@
     <w:basedOn w:val="DefaultParagraphFont"/>
     <w:link w:val="Heading1"/>
     <w:uiPriority w:val="9"/>
-    <w:rsid w:val="006A61BA"/>
+    <w:rsid w:val="00F44231"/>
     <w:rPr>
       <w:rFonts w:asciiTheme="majorHAnsi" w:eastAsiaTheme="majorEastAsia" w:hAnsiTheme="majorHAnsi" w:cstheme="majorBidi"/>
-      <w:color w:val="2E74B5" w:themeColor="accent1" w:themeShade="BF"/>
-      <w:sz w:val="32"/>
-      <w:szCs w:val="32"/>
+      <w:color w:val="374C80" w:themeColor="accent1" w:themeShade="BF"/>
+      <w:sz w:val="40"/>
+      <w:szCs w:val="40"/>
     </w:rPr>
   </w:style>
   <w:style w:type="character" w:customStyle="1" w:styleId="Heading2Char">
@@ -804,12 +1634,11 @@
     <w:basedOn w:val="DefaultParagraphFont"/>
     <w:link w:val="Heading2"/>
     <w:uiPriority w:val="9"/>
-    <w:rsid w:val="006A61BA"/>
+    <w:rsid w:val="00F44231"/>
     <w:rPr>
       <w:rFonts w:asciiTheme="majorHAnsi" w:eastAsiaTheme="majorEastAsia" w:hAnsiTheme="majorHAnsi" w:cstheme="majorBidi"/>
-      <w:color w:val="2E74B5" w:themeColor="accent1" w:themeShade="BF"/>
-      <w:sz w:val="26"/>
-      <w:szCs w:val="26"/>
+      <w:sz w:val="32"/>
+      <w:szCs w:val="32"/>
     </w:rPr>
   </w:style>
   <w:style w:type="paragraph" w:styleId="ListParagraph">
@@ -823,13 +1652,4889 @@
       <w:contextualSpacing/>
     </w:pPr>
   </w:style>
+  <w:style w:type="character" w:customStyle="1" w:styleId="Heading3Char">
+    <w:name w:val="Heading 3 Char"/>
+    <w:basedOn w:val="DefaultParagraphFont"/>
+    <w:link w:val="Heading3"/>
+    <w:uiPriority w:val="9"/>
+    <w:rsid w:val="00F44231"/>
+    <w:rPr>
+      <w:rFonts w:asciiTheme="majorHAnsi" w:eastAsiaTheme="majorEastAsia" w:hAnsiTheme="majorHAnsi" w:cstheme="majorBidi"/>
+      <w:sz w:val="32"/>
+      <w:szCs w:val="32"/>
+    </w:rPr>
+  </w:style>
+  <w:style w:type="character" w:customStyle="1" w:styleId="Heading4Char">
+    <w:name w:val="Heading 4 Char"/>
+    <w:basedOn w:val="DefaultParagraphFont"/>
+    <w:link w:val="Heading4"/>
+    <w:uiPriority w:val="9"/>
+    <w:semiHidden/>
+    <w:rsid w:val="00F44231"/>
+    <w:rPr>
+      <w:rFonts w:asciiTheme="majorHAnsi" w:eastAsiaTheme="majorEastAsia" w:hAnsiTheme="majorHAnsi" w:cstheme="majorBidi"/>
+      <w:i/>
+      <w:iCs/>
+      <w:sz w:val="30"/>
+      <w:szCs w:val="30"/>
+    </w:rPr>
+  </w:style>
+  <w:style w:type="character" w:customStyle="1" w:styleId="Heading5Char">
+    <w:name w:val="Heading 5 Char"/>
+    <w:basedOn w:val="DefaultParagraphFont"/>
+    <w:link w:val="Heading5"/>
+    <w:uiPriority w:val="9"/>
+    <w:semiHidden/>
+    <w:rsid w:val="00F44231"/>
+    <w:rPr>
+      <w:rFonts w:asciiTheme="majorHAnsi" w:eastAsiaTheme="majorEastAsia" w:hAnsiTheme="majorHAnsi" w:cstheme="majorBidi"/>
+      <w:sz w:val="28"/>
+      <w:szCs w:val="28"/>
+    </w:rPr>
+  </w:style>
+  <w:style w:type="character" w:customStyle="1" w:styleId="Heading6Char">
+    <w:name w:val="Heading 6 Char"/>
+    <w:basedOn w:val="DefaultParagraphFont"/>
+    <w:link w:val="Heading6"/>
+    <w:uiPriority w:val="9"/>
+    <w:semiHidden/>
+    <w:rsid w:val="00F44231"/>
+    <w:rPr>
+      <w:rFonts w:asciiTheme="majorHAnsi" w:eastAsiaTheme="majorEastAsia" w:hAnsiTheme="majorHAnsi" w:cstheme="majorBidi"/>
+      <w:i/>
+      <w:iCs/>
+      <w:sz w:val="26"/>
+      <w:szCs w:val="26"/>
+    </w:rPr>
+  </w:style>
+  <w:style w:type="character" w:customStyle="1" w:styleId="Heading7Char">
+    <w:name w:val="Heading 7 Char"/>
+    <w:basedOn w:val="DefaultParagraphFont"/>
+    <w:link w:val="Heading7"/>
+    <w:uiPriority w:val="9"/>
+    <w:semiHidden/>
+    <w:rsid w:val="00F44231"/>
+    <w:rPr>
+      <w:rFonts w:asciiTheme="majorHAnsi" w:eastAsiaTheme="majorEastAsia" w:hAnsiTheme="majorHAnsi" w:cstheme="majorBidi"/>
+      <w:sz w:val="24"/>
+      <w:szCs w:val="24"/>
+    </w:rPr>
+  </w:style>
+  <w:style w:type="character" w:customStyle="1" w:styleId="Heading8Char">
+    <w:name w:val="Heading 8 Char"/>
+    <w:basedOn w:val="DefaultParagraphFont"/>
+    <w:link w:val="Heading8"/>
+    <w:uiPriority w:val="9"/>
+    <w:semiHidden/>
+    <w:rsid w:val="00F44231"/>
+    <w:rPr>
+      <w:rFonts w:asciiTheme="majorHAnsi" w:eastAsiaTheme="majorEastAsia" w:hAnsiTheme="majorHAnsi" w:cstheme="majorBidi"/>
+      <w:i/>
+      <w:iCs/>
+      <w:sz w:val="22"/>
+      <w:szCs w:val="22"/>
+    </w:rPr>
+  </w:style>
+  <w:style w:type="character" w:customStyle="1" w:styleId="Heading9Char">
+    <w:name w:val="Heading 9 Char"/>
+    <w:basedOn w:val="DefaultParagraphFont"/>
+    <w:link w:val="Heading9"/>
+    <w:uiPriority w:val="9"/>
+    <w:semiHidden/>
+    <w:rsid w:val="00F44231"/>
+    <w:rPr>
+      <w:b/>
+      <w:bCs/>
+      <w:i/>
+      <w:iCs/>
+    </w:rPr>
+  </w:style>
+  <w:style w:type="paragraph" w:styleId="Caption">
+    <w:name w:val="caption"/>
+    <w:basedOn w:val="Normal"/>
+    <w:next w:val="Normal"/>
+    <w:uiPriority w:val="35"/>
+    <w:semiHidden/>
+    <w:unhideWhenUsed/>
+    <w:qFormat/>
+    <w:rsid w:val="00F44231"/>
+    <w:pPr>
+      <w:spacing w:line="240" w:lineRule="auto"/>
+    </w:pPr>
+    <w:rPr>
+      <w:b/>
+      <w:bCs/>
+      <w:color w:val="404040" w:themeColor="text1" w:themeTint="BF"/>
+      <w:sz w:val="16"/>
+      <w:szCs w:val="16"/>
+    </w:rPr>
+  </w:style>
+  <w:style w:type="paragraph" w:styleId="Title">
+    <w:name w:val="Title"/>
+    <w:basedOn w:val="Normal"/>
+    <w:next w:val="Normal"/>
+    <w:link w:val="TitleChar"/>
+    <w:uiPriority w:val="10"/>
+    <w:qFormat/>
+    <w:rsid w:val="00F44231"/>
+    <w:pPr>
+      <w:pBdr>
+        <w:top w:val="single" w:sz="6" w:space="8" w:color="297FD5" w:themeColor="accent3"/>
+        <w:bottom w:val="single" w:sz="6" w:space="8" w:color="297FD5" w:themeColor="accent3"/>
+      </w:pBdr>
+      <w:spacing w:after="400" w:line="240" w:lineRule="auto"/>
+      <w:contextualSpacing/>
+      <w:jc w:val="center"/>
+    </w:pPr>
+    <w:rPr>
+      <w:rFonts w:asciiTheme="majorHAnsi" w:eastAsiaTheme="majorEastAsia" w:hAnsiTheme="majorHAnsi" w:cstheme="majorBidi"/>
+      <w:caps/>
+      <w:color w:val="242852" w:themeColor="text2"/>
+      <w:spacing w:val="30"/>
+      <w:sz w:val="72"/>
+      <w:szCs w:val="72"/>
+    </w:rPr>
+  </w:style>
+  <w:style w:type="character" w:customStyle="1" w:styleId="TitleChar">
+    <w:name w:val="Title Char"/>
+    <w:basedOn w:val="DefaultParagraphFont"/>
+    <w:link w:val="Title"/>
+    <w:uiPriority w:val="10"/>
+    <w:rsid w:val="00F44231"/>
+    <w:rPr>
+      <w:rFonts w:asciiTheme="majorHAnsi" w:eastAsiaTheme="majorEastAsia" w:hAnsiTheme="majorHAnsi" w:cstheme="majorBidi"/>
+      <w:caps/>
+      <w:color w:val="242852" w:themeColor="text2"/>
+      <w:spacing w:val="30"/>
+      <w:sz w:val="72"/>
+      <w:szCs w:val="72"/>
+    </w:rPr>
+  </w:style>
+  <w:style w:type="paragraph" w:styleId="Subtitle">
+    <w:name w:val="Subtitle"/>
+    <w:basedOn w:val="Normal"/>
+    <w:next w:val="Normal"/>
+    <w:link w:val="SubtitleChar"/>
+    <w:uiPriority w:val="11"/>
+    <w:qFormat/>
+    <w:rsid w:val="00F44231"/>
+    <w:pPr>
+      <w:numPr>
+        <w:ilvl w:val="1"/>
+      </w:numPr>
+      <w:jc w:val="center"/>
+    </w:pPr>
+    <w:rPr>
+      <w:color w:val="242852" w:themeColor="text2"/>
+      <w:sz w:val="28"/>
+      <w:szCs w:val="28"/>
+    </w:rPr>
+  </w:style>
+  <w:style w:type="character" w:customStyle="1" w:styleId="SubtitleChar">
+    <w:name w:val="Subtitle Char"/>
+    <w:basedOn w:val="DefaultParagraphFont"/>
+    <w:link w:val="Subtitle"/>
+    <w:uiPriority w:val="11"/>
+    <w:rsid w:val="00F44231"/>
+    <w:rPr>
+      <w:color w:val="242852" w:themeColor="text2"/>
+      <w:sz w:val="28"/>
+      <w:szCs w:val="28"/>
+    </w:rPr>
+  </w:style>
+  <w:style w:type="character" w:styleId="Strong">
+    <w:name w:val="Strong"/>
+    <w:basedOn w:val="DefaultParagraphFont"/>
+    <w:uiPriority w:val="22"/>
+    <w:qFormat/>
+    <w:rsid w:val="00F44231"/>
+    <w:rPr>
+      <w:b/>
+      <w:bCs/>
+    </w:rPr>
+  </w:style>
+  <w:style w:type="character" w:styleId="Emphasis">
+    <w:name w:val="Emphasis"/>
+    <w:basedOn w:val="DefaultParagraphFont"/>
+    <w:uiPriority w:val="20"/>
+    <w:qFormat/>
+    <w:rsid w:val="00F44231"/>
+    <w:rPr>
+      <w:i/>
+      <w:iCs/>
+      <w:color w:val="000000" w:themeColor="text1"/>
+    </w:rPr>
+  </w:style>
+  <w:style w:type="paragraph" w:styleId="NoSpacing">
+    <w:name w:val="No Spacing"/>
+    <w:uiPriority w:val="1"/>
+    <w:qFormat/>
+    <w:rsid w:val="00F44231"/>
+    <w:pPr>
+      <w:spacing w:after="0" w:line="240" w:lineRule="auto"/>
+    </w:pPr>
+  </w:style>
+  <w:style w:type="paragraph" w:styleId="Quote">
+    <w:name w:val="Quote"/>
+    <w:basedOn w:val="Normal"/>
+    <w:next w:val="Normal"/>
+    <w:link w:val="QuoteChar"/>
+    <w:uiPriority w:val="29"/>
+    <w:qFormat/>
+    <w:rsid w:val="00F44231"/>
+    <w:pPr>
+      <w:spacing w:before="160"/>
+      <w:ind w:left="720" w:right="720"/>
+      <w:jc w:val="center"/>
+    </w:pPr>
+    <w:rPr>
+      <w:i/>
+      <w:iCs/>
+      <w:color w:val="1E5E9F" w:themeColor="accent3" w:themeShade="BF"/>
+      <w:sz w:val="24"/>
+      <w:szCs w:val="24"/>
+    </w:rPr>
+  </w:style>
+  <w:style w:type="character" w:customStyle="1" w:styleId="QuoteChar">
+    <w:name w:val="Quote Char"/>
+    <w:basedOn w:val="DefaultParagraphFont"/>
+    <w:link w:val="Quote"/>
+    <w:uiPriority w:val="29"/>
+    <w:rsid w:val="00F44231"/>
+    <w:rPr>
+      <w:i/>
+      <w:iCs/>
+      <w:color w:val="1E5E9F" w:themeColor="accent3" w:themeShade="BF"/>
+      <w:sz w:val="24"/>
+      <w:szCs w:val="24"/>
+    </w:rPr>
+  </w:style>
+  <w:style w:type="paragraph" w:styleId="IntenseQuote">
+    <w:name w:val="Intense Quote"/>
+    <w:basedOn w:val="Normal"/>
+    <w:next w:val="Normal"/>
+    <w:link w:val="IntenseQuoteChar"/>
+    <w:uiPriority w:val="30"/>
+    <w:qFormat/>
+    <w:rsid w:val="00F44231"/>
+    <w:pPr>
+      <w:spacing w:before="160" w:line="276" w:lineRule="auto"/>
+      <w:ind w:left="936" w:right="936"/>
+      <w:jc w:val="center"/>
+    </w:pPr>
+    <w:rPr>
+      <w:rFonts w:asciiTheme="majorHAnsi" w:eastAsiaTheme="majorEastAsia" w:hAnsiTheme="majorHAnsi" w:cstheme="majorBidi"/>
+      <w:caps/>
+      <w:color w:val="374C80" w:themeColor="accent1" w:themeShade="BF"/>
+      <w:sz w:val="28"/>
+      <w:szCs w:val="28"/>
+    </w:rPr>
+  </w:style>
+  <w:style w:type="character" w:customStyle="1" w:styleId="IntenseQuoteChar">
+    <w:name w:val="Intense Quote Char"/>
+    <w:basedOn w:val="DefaultParagraphFont"/>
+    <w:link w:val="IntenseQuote"/>
+    <w:uiPriority w:val="30"/>
+    <w:rsid w:val="00F44231"/>
+    <w:rPr>
+      <w:rFonts w:asciiTheme="majorHAnsi" w:eastAsiaTheme="majorEastAsia" w:hAnsiTheme="majorHAnsi" w:cstheme="majorBidi"/>
+      <w:caps/>
+      <w:color w:val="374C80" w:themeColor="accent1" w:themeShade="BF"/>
+      <w:sz w:val="28"/>
+      <w:szCs w:val="28"/>
+    </w:rPr>
+  </w:style>
+  <w:style w:type="character" w:styleId="SubtleEmphasis">
+    <w:name w:val="Subtle Emphasis"/>
+    <w:basedOn w:val="DefaultParagraphFont"/>
+    <w:uiPriority w:val="19"/>
+    <w:qFormat/>
+    <w:rsid w:val="00F44231"/>
+    <w:rPr>
+      <w:i/>
+      <w:iCs/>
+      <w:color w:val="595959" w:themeColor="text1" w:themeTint="A6"/>
+    </w:rPr>
+  </w:style>
+  <w:style w:type="character" w:styleId="IntenseEmphasis">
+    <w:name w:val="Intense Emphasis"/>
+    <w:basedOn w:val="DefaultParagraphFont"/>
+    <w:uiPriority w:val="21"/>
+    <w:qFormat/>
+    <w:rsid w:val="00F44231"/>
+    <w:rPr>
+      <w:b/>
+      <w:bCs/>
+      <w:i/>
+      <w:iCs/>
+      <w:color w:val="auto"/>
+    </w:rPr>
+  </w:style>
+  <w:style w:type="character" w:styleId="SubtleReference">
+    <w:name w:val="Subtle Reference"/>
+    <w:basedOn w:val="DefaultParagraphFont"/>
+    <w:uiPriority w:val="31"/>
+    <w:qFormat/>
+    <w:rsid w:val="00F44231"/>
+    <w:rPr>
+      <w:caps w:val="0"/>
+      <w:smallCaps/>
+      <w:color w:val="404040" w:themeColor="text1" w:themeTint="BF"/>
+      <w:spacing w:val="0"/>
+      <w:u w:val="single" w:color="7F7F7F" w:themeColor="text1" w:themeTint="80"/>
+    </w:rPr>
+  </w:style>
+  <w:style w:type="character" w:styleId="IntenseReference">
+    <w:name w:val="Intense Reference"/>
+    <w:basedOn w:val="DefaultParagraphFont"/>
+    <w:uiPriority w:val="32"/>
+    <w:qFormat/>
+    <w:rsid w:val="00F44231"/>
+    <w:rPr>
+      <w:b/>
+      <w:bCs/>
+      <w:caps w:val="0"/>
+      <w:smallCaps/>
+      <w:color w:val="auto"/>
+      <w:spacing w:val="0"/>
+      <w:u w:val="single"/>
+    </w:rPr>
+  </w:style>
+  <w:style w:type="character" w:styleId="BookTitle">
+    <w:name w:val="Book Title"/>
+    <w:basedOn w:val="DefaultParagraphFont"/>
+    <w:uiPriority w:val="33"/>
+    <w:qFormat/>
+    <w:rsid w:val="00F44231"/>
+    <w:rPr>
+      <w:b/>
+      <w:bCs/>
+      <w:caps w:val="0"/>
+      <w:smallCaps/>
+      <w:spacing w:val="0"/>
+    </w:rPr>
+  </w:style>
+  <w:style w:type="paragraph" w:styleId="TOCHeading">
+    <w:name w:val="TOC Heading"/>
+    <w:basedOn w:val="Heading1"/>
+    <w:next w:val="Normal"/>
+    <w:uiPriority w:val="39"/>
+    <w:semiHidden/>
+    <w:unhideWhenUsed/>
+    <w:qFormat/>
+    <w:rsid w:val="00F44231"/>
+    <w:pPr>
+      <w:outlineLvl w:val="9"/>
+    </w:pPr>
+  </w:style>
+  <w:style w:type="table" w:styleId="TableGrid">
+    <w:name w:val="Table Grid"/>
+    <w:basedOn w:val="TableNormal"/>
+    <w:uiPriority w:val="39"/>
+    <w:rsid w:val="00F44231"/>
+    <w:pPr>
+      <w:spacing w:after="0" w:line="240" w:lineRule="auto"/>
+    </w:pPr>
+    <w:tblPr>
+      <w:tblBorders>
+        <w:top w:val="single" w:sz="4" w:space="0" w:color="auto"/>
+        <w:left w:val="single" w:sz="4" w:space="0" w:color="auto"/>
+        <w:bottom w:val="single" w:sz="4" w:space="0" w:color="auto"/>
+        <w:right w:val="single" w:sz="4" w:space="0" w:color="auto"/>
+        <w:insideH w:val="single" w:sz="4" w:space="0" w:color="auto"/>
+        <w:insideV w:val="single" w:sz="4" w:space="0" w:color="auto"/>
+      </w:tblBorders>
+    </w:tblPr>
+  </w:style>
 </w:styles>
+</file>
+
+<file path=word/diagrams/colors1.xml><?xml version="1.0" encoding="utf-8"?>
+<dgm:colorsDef xmlns:dgm="http://schemas.openxmlformats.org/drawingml/2006/diagram" xmlns:a="http://schemas.openxmlformats.org/drawingml/2006/main" uniqueId="urn:microsoft.com/office/officeart/2005/8/colors/accent1_2">
+  <dgm:title val=""/>
+  <dgm:desc val=""/>
+  <dgm:catLst>
+    <dgm:cat type="accent1" pri="11200"/>
+  </dgm:catLst>
+  <dgm:styleLbl name="node0">
+    <dgm:fillClrLst meth="repeat">
+      <a:schemeClr val="accent1"/>
+    </dgm:fillClrLst>
+    <dgm:linClrLst meth="repeat">
+      <a:schemeClr val="lt1"/>
+    </dgm:linClrLst>
+    <dgm:effectClrLst/>
+    <dgm:txLinClrLst/>
+    <dgm:txFillClrLst/>
+    <dgm:txEffectClrLst/>
+  </dgm:styleLbl>
+  <dgm:styleLbl name="alignNode1">
+    <dgm:fillClrLst meth="repeat">
+      <a:schemeClr val="accent1"/>
+    </dgm:fillClrLst>
+    <dgm:linClrLst meth="repeat">
+      <a:schemeClr val="accent1"/>
+    </dgm:linClrLst>
+    <dgm:effectClrLst/>
+    <dgm:txLinClrLst/>
+    <dgm:txFillClrLst/>
+    <dgm:txEffectClrLst/>
+  </dgm:styleLbl>
+  <dgm:styleLbl name="node1">
+    <dgm:fillClrLst meth="repeat">
+      <a:schemeClr val="accent1"/>
+    </dgm:fillClrLst>
+    <dgm:linClrLst meth="repeat">
+      <a:schemeClr val="lt1"/>
+    </dgm:linClrLst>
+    <dgm:effectClrLst/>
+    <dgm:txLinClrLst/>
+    <dgm:txFillClrLst/>
+    <dgm:txEffectClrLst/>
+  </dgm:styleLbl>
+  <dgm:styleLbl name="lnNode1">
+    <dgm:fillClrLst meth="repeat">
+      <a:schemeClr val="accent1"/>
+    </dgm:fillClrLst>
+    <dgm:linClrLst meth="repeat">
+      <a:schemeClr val="lt1"/>
+    </dgm:linClrLst>
+    <dgm:effectClrLst/>
+    <dgm:txLinClrLst/>
+    <dgm:txFillClrLst/>
+    <dgm:txEffectClrLst/>
+  </dgm:styleLbl>
+  <dgm:styleLbl name="vennNode1">
+    <dgm:fillClrLst meth="repeat">
+      <a:schemeClr val="accent1">
+        <a:alpha val="50000"/>
+      </a:schemeClr>
+    </dgm:fillClrLst>
+    <dgm:linClrLst meth="repeat">
+      <a:schemeClr val="lt1"/>
+    </dgm:linClrLst>
+    <dgm:effectClrLst/>
+    <dgm:txLinClrLst/>
+    <dgm:txFillClrLst/>
+    <dgm:txEffectClrLst/>
+  </dgm:styleLbl>
+  <dgm:styleLbl name="node2">
+    <dgm:fillClrLst meth="repeat">
+      <a:schemeClr val="accent1"/>
+    </dgm:fillClrLst>
+    <dgm:linClrLst meth="repeat">
+      <a:schemeClr val="lt1"/>
+    </dgm:linClrLst>
+    <dgm:effectClrLst/>
+    <dgm:txLinClrLst/>
+    <dgm:txFillClrLst/>
+    <dgm:txEffectClrLst/>
+  </dgm:styleLbl>
+  <dgm:styleLbl name="node3">
+    <dgm:fillClrLst meth="repeat">
+      <a:schemeClr val="accent1"/>
+    </dgm:fillClrLst>
+    <dgm:linClrLst meth="repeat">
+      <a:schemeClr val="lt1"/>
+    </dgm:linClrLst>
+    <dgm:effectClrLst/>
+    <dgm:txLinClrLst/>
+    <dgm:txFillClrLst/>
+    <dgm:txEffectClrLst/>
+  </dgm:styleLbl>
+  <dgm:styleLbl name="node4">
+    <dgm:fillClrLst meth="repeat">
+      <a:schemeClr val="accent1"/>
+    </dgm:fillClrLst>
+    <dgm:linClrLst meth="repeat">
+      <a:schemeClr val="lt1"/>
+    </dgm:linClrLst>
+    <dgm:effectClrLst/>
+    <dgm:txLinClrLst/>
+    <dgm:txFillClrLst/>
+    <dgm:txEffectClrLst/>
+  </dgm:styleLbl>
+  <dgm:styleLbl name="fgImgPlace1">
+    <dgm:fillClrLst meth="repeat">
+      <a:schemeClr val="accent1">
+        <a:tint val="50000"/>
+      </a:schemeClr>
+    </dgm:fillClrLst>
+    <dgm:linClrLst meth="repeat">
+      <a:schemeClr val="lt1"/>
+    </dgm:linClrLst>
+    <dgm:effectClrLst/>
+    <dgm:txLinClrLst/>
+    <dgm:txFillClrLst meth="repeat">
+      <a:schemeClr val="lt1"/>
+    </dgm:txFillClrLst>
+    <dgm:txEffectClrLst/>
+  </dgm:styleLbl>
+  <dgm:styleLbl name="alignImgPlace1">
+    <dgm:fillClrLst meth="repeat">
+      <a:schemeClr val="accent1">
+        <a:tint val="50000"/>
+      </a:schemeClr>
+    </dgm:fillClrLst>
+    <dgm:linClrLst meth="repeat">
+      <a:schemeClr val="lt1"/>
+    </dgm:linClrLst>
+    <dgm:effectClrLst/>
+    <dgm:txLinClrLst/>
+    <dgm:txFillClrLst meth="repeat">
+      <a:schemeClr val="lt1"/>
+    </dgm:txFillClrLst>
+    <dgm:txEffectClrLst/>
+  </dgm:styleLbl>
+  <dgm:styleLbl name="bgImgPlace1">
+    <dgm:fillClrLst meth="repeat">
+      <a:schemeClr val="accent1">
+        <a:tint val="50000"/>
+      </a:schemeClr>
+    </dgm:fillClrLst>
+    <dgm:linClrLst meth="repeat">
+      <a:schemeClr val="lt1"/>
+    </dgm:linClrLst>
+    <dgm:effectClrLst/>
+    <dgm:txLinClrLst/>
+    <dgm:txFillClrLst meth="repeat">
+      <a:schemeClr val="lt1"/>
+    </dgm:txFillClrLst>
+    <dgm:txEffectClrLst/>
+  </dgm:styleLbl>
+  <dgm:styleLbl name="sibTrans2D1">
+    <dgm:fillClrLst meth="repeat">
+      <a:schemeClr val="accent1">
+        <a:tint val="60000"/>
+      </a:schemeClr>
+    </dgm:fillClrLst>
+    <dgm:linClrLst meth="repeat">
+      <a:schemeClr val="accent1">
+        <a:tint val="60000"/>
+      </a:schemeClr>
+    </dgm:linClrLst>
+    <dgm:effectClrLst/>
+    <dgm:txLinClrLst/>
+    <dgm:txFillClrLst/>
+    <dgm:txEffectClrLst/>
+  </dgm:styleLbl>
+  <dgm:styleLbl name="fgSibTrans2D1">
+    <dgm:fillClrLst meth="repeat">
+      <a:schemeClr val="accent1">
+        <a:tint val="60000"/>
+      </a:schemeClr>
+    </dgm:fillClrLst>
+    <dgm:linClrLst meth="repeat">
+      <a:schemeClr val="accent1">
+        <a:tint val="60000"/>
+      </a:schemeClr>
+    </dgm:linClrLst>
+    <dgm:effectClrLst/>
+    <dgm:txLinClrLst/>
+    <dgm:txFillClrLst/>
+    <dgm:txEffectClrLst/>
+  </dgm:styleLbl>
+  <dgm:styleLbl name="bgSibTrans2D1">
+    <dgm:fillClrLst meth="repeat">
+      <a:schemeClr val="accent1">
+        <a:tint val="60000"/>
+      </a:schemeClr>
+    </dgm:fillClrLst>
+    <dgm:linClrLst meth="repeat">
+      <a:schemeClr val="accent1">
+        <a:tint val="60000"/>
+      </a:schemeClr>
+    </dgm:linClrLst>
+    <dgm:effectClrLst/>
+    <dgm:txLinClrLst/>
+    <dgm:txFillClrLst/>
+    <dgm:txEffectClrLst/>
+  </dgm:styleLbl>
+  <dgm:styleLbl name="sibTrans1D1">
+    <dgm:fillClrLst meth="repeat">
+      <a:schemeClr val="accent1"/>
+    </dgm:fillClrLst>
+    <dgm:linClrLst meth="repeat">
+      <a:schemeClr val="accent1"/>
+    </dgm:linClrLst>
+    <dgm:effectClrLst/>
+    <dgm:txLinClrLst/>
+    <dgm:txFillClrLst meth="repeat">
+      <a:schemeClr val="tx1"/>
+    </dgm:txFillClrLst>
+    <dgm:txEffectClrLst/>
+  </dgm:styleLbl>
+  <dgm:styleLbl name="callout">
+    <dgm:fillClrLst meth="repeat">
+      <a:schemeClr val="accent1"/>
+    </dgm:fillClrLst>
+    <dgm:linClrLst meth="repeat">
+      <a:schemeClr val="accent1">
+        <a:tint val="50000"/>
+      </a:schemeClr>
+    </dgm:linClrLst>
+    <dgm:effectClrLst/>
+    <dgm:txLinClrLst/>
+    <dgm:txFillClrLst meth="repeat">
+      <a:schemeClr val="tx1"/>
+    </dgm:txFillClrLst>
+    <dgm:txEffectClrLst/>
+  </dgm:styleLbl>
+  <dgm:styleLbl name="asst0">
+    <dgm:fillClrLst meth="repeat">
+      <a:schemeClr val="accent1"/>
+    </dgm:fillClrLst>
+    <dgm:linClrLst meth="repeat">
+      <a:schemeClr val="lt1"/>
+    </dgm:linClrLst>
+    <dgm:effectClrLst/>
+    <dgm:txLinClrLst/>
+    <dgm:txFillClrLst/>
+    <dgm:txEffectClrLst/>
+  </dgm:styleLbl>
+  <dgm:styleLbl name="asst1">
+    <dgm:fillClrLst meth="repeat">
+      <a:schemeClr val="accent1"/>
+    </dgm:fillClrLst>
+    <dgm:linClrLst meth="repeat">
+      <a:schemeClr val="lt1"/>
+    </dgm:linClrLst>
+    <dgm:effectClrLst/>
+    <dgm:txLinClrLst/>
+    <dgm:txFillClrLst/>
+    <dgm:txEffectClrLst/>
+  </dgm:styleLbl>
+  <dgm:styleLbl name="asst2">
+    <dgm:fillClrLst meth="repeat">
+      <a:schemeClr val="accent1"/>
+    </dgm:fillClrLst>
+    <dgm:linClrLst meth="repeat">
+      <a:schemeClr val="lt1"/>
+    </dgm:linClrLst>
+    <dgm:effectClrLst/>
+    <dgm:txLinClrLst/>
+    <dgm:txFillClrLst/>
+    <dgm:txEffectClrLst/>
+  </dgm:styleLbl>
+  <dgm:styleLbl name="asst3">
+    <dgm:fillClrLst meth="repeat">
+      <a:schemeClr val="accent1"/>
+    </dgm:fillClrLst>
+    <dgm:linClrLst meth="repeat">
+      <a:schemeClr val="lt1"/>
+    </dgm:linClrLst>
+    <dgm:effectClrLst/>
+    <dgm:txLinClrLst/>
+    <dgm:txFillClrLst/>
+    <dgm:txEffectClrLst/>
+  </dgm:styleLbl>
+  <dgm:styleLbl name="asst4">
+    <dgm:fillClrLst meth="repeat">
+      <a:schemeClr val="accent1"/>
+    </dgm:fillClrLst>
+    <dgm:linClrLst meth="repeat">
+      <a:schemeClr val="lt1"/>
+    </dgm:linClrLst>
+    <dgm:effectClrLst/>
+    <dgm:txLinClrLst/>
+    <dgm:txFillClrLst/>
+    <dgm:txEffectClrLst/>
+  </dgm:styleLbl>
+  <dgm:styleLbl name="parChTrans2D1">
+    <dgm:fillClrLst meth="repeat">
+      <a:schemeClr val="accent1">
+        <a:tint val="60000"/>
+      </a:schemeClr>
+    </dgm:fillClrLst>
+    <dgm:linClrLst meth="repeat">
+      <a:schemeClr val="accent1">
+        <a:tint val="60000"/>
+      </a:schemeClr>
+    </dgm:linClrLst>
+    <dgm:effectClrLst/>
+    <dgm:txLinClrLst/>
+    <dgm:txFillClrLst meth="repeat">
+      <a:schemeClr val="lt1"/>
+    </dgm:txFillClrLst>
+    <dgm:txEffectClrLst/>
+  </dgm:styleLbl>
+  <dgm:styleLbl name="parChTrans2D2">
+    <dgm:fillClrLst meth="repeat">
+      <a:schemeClr val="accent1"/>
+    </dgm:fillClrLst>
+    <dgm:linClrLst meth="repeat">
+      <a:schemeClr val="accent1"/>
+    </dgm:linClrLst>
+    <dgm:effectClrLst/>
+    <dgm:txLinClrLst/>
+    <dgm:txFillClrLst meth="repeat">
+      <a:schemeClr val="lt1"/>
+    </dgm:txFillClrLst>
+    <dgm:txEffectClrLst/>
+  </dgm:styleLbl>
+  <dgm:styleLbl name="parChTrans2D3">
+    <dgm:fillClrLst meth="repeat">
+      <a:schemeClr val="accent1"/>
+    </dgm:fillClrLst>
+    <dgm:linClrLst meth="repeat">
+      <a:schemeClr val="accent1"/>
+    </dgm:linClrLst>
+    <dgm:effectClrLst/>
+    <dgm:txLinClrLst/>
+    <dgm:txFillClrLst meth="repeat">
+      <a:schemeClr val="lt1"/>
+    </dgm:txFillClrLst>
+    <dgm:txEffectClrLst/>
+  </dgm:styleLbl>
+  <dgm:styleLbl name="parChTrans2D4">
+    <dgm:fillClrLst meth="repeat">
+      <a:schemeClr val="accent1"/>
+    </dgm:fillClrLst>
+    <dgm:linClrLst meth="repeat">
+      <a:schemeClr val="accent1"/>
+    </dgm:linClrLst>
+    <dgm:effectClrLst/>
+    <dgm:txLinClrLst/>
+    <dgm:txFillClrLst meth="repeat">
+      <a:schemeClr val="lt1"/>
+    </dgm:txFillClrLst>
+    <dgm:txEffectClrLst/>
+  </dgm:styleLbl>
+  <dgm:styleLbl name="parChTrans1D1">
+    <dgm:fillClrLst meth="repeat">
+      <a:schemeClr val="accent1"/>
+    </dgm:fillClrLst>
+    <dgm:linClrLst meth="repeat">
+      <a:schemeClr val="accent1">
+        <a:shade val="60000"/>
+      </a:schemeClr>
+    </dgm:linClrLst>
+    <dgm:effectClrLst/>
+    <dgm:txLinClrLst/>
+    <dgm:txFillClrLst meth="repeat">
+      <a:schemeClr val="tx1"/>
+    </dgm:txFillClrLst>
+    <dgm:txEffectClrLst/>
+  </dgm:styleLbl>
+  <dgm:styleLbl name="parChTrans1D2">
+    <dgm:fillClrLst meth="repeat">
+      <a:schemeClr val="accent1"/>
+    </dgm:fillClrLst>
+    <dgm:linClrLst meth="repeat">
+      <a:schemeClr val="accent1">
+        <a:shade val="60000"/>
+      </a:schemeClr>
+    </dgm:linClrLst>
+    <dgm:effectClrLst/>
+    <dgm:txLinClrLst/>
+    <dgm:txFillClrLst meth="repeat">
+      <a:schemeClr val="tx1"/>
+    </dgm:txFillClrLst>
+    <dgm:txEffectClrLst/>
+  </dgm:styleLbl>
+  <dgm:styleLbl name="parChTrans1D3">
+    <dgm:fillClrLst meth="repeat">
+      <a:schemeClr val="accent1"/>
+    </dgm:fillClrLst>
+    <dgm:linClrLst meth="repeat">
+      <a:schemeClr val="accent1">
+        <a:shade val="80000"/>
+      </a:schemeClr>
+    </dgm:linClrLst>
+    <dgm:effectClrLst/>
+    <dgm:txLinClrLst/>
+    <dgm:txFillClrLst meth="repeat">
+      <a:schemeClr val="tx1"/>
+    </dgm:txFillClrLst>
+    <dgm:txEffectClrLst/>
+  </dgm:styleLbl>
+  <dgm:styleLbl name="parChTrans1D4">
+    <dgm:fillClrLst meth="repeat">
+      <a:schemeClr val="accent1"/>
+    </dgm:fillClrLst>
+    <dgm:linClrLst meth="repeat">
+      <a:schemeClr val="accent1">
+        <a:shade val="80000"/>
+      </a:schemeClr>
+    </dgm:linClrLst>
+    <dgm:effectClrLst/>
+    <dgm:txLinClrLst/>
+    <dgm:txFillClrLst meth="repeat">
+      <a:schemeClr val="tx1"/>
+    </dgm:txFillClrLst>
+    <dgm:txEffectClrLst/>
+  </dgm:styleLbl>
+  <dgm:styleLbl name="fgAcc1">
+    <dgm:fillClrLst meth="repeat">
+      <a:schemeClr val="lt1">
+        <a:alpha val="90000"/>
+      </a:schemeClr>
+    </dgm:fillClrLst>
+    <dgm:linClrLst meth="repeat">
+      <a:schemeClr val="accent1"/>
+    </dgm:linClrLst>
+    <dgm:effectClrLst/>
+    <dgm:txLinClrLst/>
+    <dgm:txFillClrLst meth="repeat">
+      <a:schemeClr val="dk1"/>
+    </dgm:txFillClrLst>
+    <dgm:txEffectClrLst/>
+  </dgm:styleLbl>
+  <dgm:styleLbl name="conFgAcc1">
+    <dgm:fillClrLst meth="repeat">
+      <a:schemeClr val="lt1">
+        <a:alpha val="90000"/>
+      </a:schemeClr>
+    </dgm:fillClrLst>
+    <dgm:linClrLst meth="repeat">
+      <a:schemeClr val="accent1"/>
+    </dgm:linClrLst>
+    <dgm:effectClrLst/>
+    <dgm:txLinClrLst/>
+    <dgm:txFillClrLst meth="repeat">
+      <a:schemeClr val="dk1"/>
+    </dgm:txFillClrLst>
+    <dgm:txEffectClrLst/>
+  </dgm:styleLbl>
+  <dgm:styleLbl name="alignAcc1">
+    <dgm:fillClrLst meth="repeat">
+      <a:schemeClr val="lt1">
+        <a:alpha val="90000"/>
+      </a:schemeClr>
+    </dgm:fillClrLst>
+    <dgm:linClrLst meth="repeat">
+      <a:schemeClr val="accent1"/>
+    </dgm:linClrLst>
+    <dgm:effectClrLst/>
+    <dgm:txLinClrLst/>
+    <dgm:txFillClrLst meth="repeat">
+      <a:schemeClr val="dk1"/>
+    </dgm:txFillClrLst>
+    <dgm:txEffectClrLst/>
+  </dgm:styleLbl>
+  <dgm:styleLbl name="trAlignAcc1">
+    <dgm:fillClrLst meth="repeat">
+      <a:schemeClr val="lt1">
+        <a:alpha val="40000"/>
+      </a:schemeClr>
+    </dgm:fillClrLst>
+    <dgm:linClrLst meth="repeat">
+      <a:schemeClr val="accent1"/>
+    </dgm:linClrLst>
+    <dgm:effectClrLst/>
+    <dgm:txLinClrLst/>
+    <dgm:txFillClrLst meth="repeat">
+      <a:schemeClr val="dk1"/>
+    </dgm:txFillClrLst>
+    <dgm:txEffectClrLst/>
+  </dgm:styleLbl>
+  <dgm:styleLbl name="bgAcc1">
+    <dgm:fillClrLst meth="repeat">
+      <a:schemeClr val="lt1">
+        <a:alpha val="90000"/>
+      </a:schemeClr>
+    </dgm:fillClrLst>
+    <dgm:linClrLst meth="repeat">
+      <a:schemeClr val="accent1"/>
+    </dgm:linClrLst>
+    <dgm:effectClrLst/>
+    <dgm:txLinClrLst/>
+    <dgm:txFillClrLst meth="repeat">
+      <a:schemeClr val="dk1"/>
+    </dgm:txFillClrLst>
+    <dgm:txEffectClrLst/>
+  </dgm:styleLbl>
+  <dgm:styleLbl name="solidFgAcc1">
+    <dgm:fillClrLst meth="repeat">
+      <a:schemeClr val="lt1"/>
+    </dgm:fillClrLst>
+    <dgm:linClrLst meth="repeat">
+      <a:schemeClr val="accent1"/>
+    </dgm:linClrLst>
+    <dgm:effectClrLst/>
+    <dgm:txLinClrLst/>
+    <dgm:txFillClrLst meth="repeat">
+      <a:schemeClr val="dk1"/>
+    </dgm:txFillClrLst>
+    <dgm:txEffectClrLst/>
+  </dgm:styleLbl>
+  <dgm:styleLbl name="solidAlignAcc1">
+    <dgm:fillClrLst meth="repeat">
+      <a:schemeClr val="lt1"/>
+    </dgm:fillClrLst>
+    <dgm:linClrLst meth="repeat">
+      <a:schemeClr val="accent1"/>
+    </dgm:linClrLst>
+    <dgm:effectClrLst/>
+    <dgm:txLinClrLst/>
+    <dgm:txFillClrLst meth="repeat">
+      <a:schemeClr val="dk1"/>
+    </dgm:txFillClrLst>
+    <dgm:txEffectClrLst/>
+  </dgm:styleLbl>
+  <dgm:styleLbl name="solidBgAcc1">
+    <dgm:fillClrLst meth="repeat">
+      <a:schemeClr val="lt1"/>
+    </dgm:fillClrLst>
+    <dgm:linClrLst meth="repeat">
+      <a:schemeClr val="accent1"/>
+    </dgm:linClrLst>
+    <dgm:effectClrLst/>
+    <dgm:txLinClrLst/>
+    <dgm:txFillClrLst meth="repeat">
+      <a:schemeClr val="dk1"/>
+    </dgm:txFillClrLst>
+    <dgm:txEffectClrLst/>
+  </dgm:styleLbl>
+  <dgm:styleLbl name="fgAccFollowNode1">
+    <dgm:fillClrLst meth="repeat">
+      <a:schemeClr val="accent1">
+        <a:alpha val="90000"/>
+        <a:tint val="40000"/>
+      </a:schemeClr>
+    </dgm:fillClrLst>
+    <dgm:linClrLst meth="repeat">
+      <a:schemeClr val="accent1">
+        <a:alpha val="90000"/>
+        <a:tint val="40000"/>
+      </a:schemeClr>
+    </dgm:linClrLst>
+    <dgm:effectClrLst/>
+    <dgm:txLinClrLst/>
+    <dgm:txFillClrLst meth="repeat">
+      <a:schemeClr val="dk1"/>
+    </dgm:txFillClrLst>
+    <dgm:txEffectClrLst/>
+  </dgm:styleLbl>
+  <dgm:styleLbl name="alignAccFollowNode1">
+    <dgm:fillClrLst meth="repeat">
+      <a:schemeClr val="accent1">
+        <a:alpha val="90000"/>
+        <a:tint val="40000"/>
+      </a:schemeClr>
+    </dgm:fillClrLst>
+    <dgm:linClrLst meth="repeat">
+      <a:schemeClr val="accent1">
+        <a:alpha val="90000"/>
+        <a:tint val="40000"/>
+      </a:schemeClr>
+    </dgm:linClrLst>
+    <dgm:effectClrLst/>
+    <dgm:txLinClrLst/>
+    <dgm:txFillClrLst meth="repeat">
+      <a:schemeClr val="dk1"/>
+    </dgm:txFillClrLst>
+    <dgm:txEffectClrLst/>
+  </dgm:styleLbl>
+  <dgm:styleLbl name="bgAccFollowNode1">
+    <dgm:fillClrLst meth="repeat">
+      <a:schemeClr val="accent1">
+        <a:alpha val="90000"/>
+        <a:tint val="40000"/>
+      </a:schemeClr>
+    </dgm:fillClrLst>
+    <dgm:linClrLst meth="repeat">
+      <a:schemeClr val="accent1">
+        <a:alpha val="90000"/>
+        <a:tint val="40000"/>
+      </a:schemeClr>
+    </dgm:linClrLst>
+    <dgm:effectClrLst/>
+    <dgm:txLinClrLst/>
+    <dgm:txFillClrLst meth="repeat">
+      <a:schemeClr val="dk1"/>
+    </dgm:txFillClrLst>
+    <dgm:txEffectClrLst/>
+  </dgm:styleLbl>
+  <dgm:styleLbl name="fgAcc0">
+    <dgm:fillClrLst meth="repeat">
+      <a:schemeClr val="lt1">
+        <a:alpha val="90000"/>
+      </a:schemeClr>
+    </dgm:fillClrLst>
+    <dgm:linClrLst meth="repeat">
+      <a:schemeClr val="accent1"/>
+    </dgm:linClrLst>
+    <dgm:effectClrLst/>
+    <dgm:txLinClrLst/>
+    <dgm:txFillClrLst meth="repeat">
+      <a:schemeClr val="dk1"/>
+    </dgm:txFillClrLst>
+    <dgm:txEffectClrLst/>
+  </dgm:styleLbl>
+  <dgm:styleLbl name="fgAcc2">
+    <dgm:fillClrLst meth="repeat">
+      <a:schemeClr val="lt1">
+        <a:alpha val="90000"/>
+      </a:schemeClr>
+    </dgm:fillClrLst>
+    <dgm:linClrLst meth="repeat">
+      <a:schemeClr val="accent1"/>
+    </dgm:linClrLst>
+    <dgm:effectClrLst/>
+    <dgm:txLinClrLst/>
+    <dgm:txFillClrLst meth="repeat">
+      <a:schemeClr val="dk1"/>
+    </dgm:txFillClrLst>
+    <dgm:txEffectClrLst/>
+  </dgm:styleLbl>
+  <dgm:styleLbl name="fgAcc3">
+    <dgm:fillClrLst meth="repeat">
+      <a:schemeClr val="lt1">
+        <a:alpha val="90000"/>
+      </a:schemeClr>
+    </dgm:fillClrLst>
+    <dgm:linClrLst meth="repeat">
+      <a:schemeClr val="accent1"/>
+    </dgm:linClrLst>
+    <dgm:effectClrLst/>
+    <dgm:txLinClrLst/>
+    <dgm:txFillClrLst meth="repeat">
+      <a:schemeClr val="dk1"/>
+    </dgm:txFillClrLst>
+    <dgm:txEffectClrLst/>
+  </dgm:styleLbl>
+  <dgm:styleLbl name="fgAcc4">
+    <dgm:fillClrLst meth="repeat">
+      <a:schemeClr val="lt1">
+        <a:alpha val="90000"/>
+      </a:schemeClr>
+    </dgm:fillClrLst>
+    <dgm:linClrLst meth="repeat">
+      <a:schemeClr val="accent1"/>
+    </dgm:linClrLst>
+    <dgm:effectClrLst/>
+    <dgm:txLinClrLst/>
+    <dgm:txFillClrLst meth="repeat">
+      <a:schemeClr val="dk1"/>
+    </dgm:txFillClrLst>
+    <dgm:txEffectClrLst/>
+  </dgm:styleLbl>
+  <dgm:styleLbl name="bgShp">
+    <dgm:fillClrLst meth="repeat">
+      <a:schemeClr val="accent1">
+        <a:tint val="40000"/>
+      </a:schemeClr>
+    </dgm:fillClrLst>
+    <dgm:linClrLst meth="repeat">
+      <a:schemeClr val="accent1"/>
+    </dgm:linClrLst>
+    <dgm:effectClrLst/>
+    <dgm:txLinClrLst/>
+    <dgm:txFillClrLst meth="repeat">
+      <a:schemeClr val="dk1"/>
+    </dgm:txFillClrLst>
+    <dgm:txEffectClrLst/>
+  </dgm:styleLbl>
+  <dgm:styleLbl name="dkBgShp">
+    <dgm:fillClrLst meth="repeat">
+      <a:schemeClr val="accent1">
+        <a:shade val="80000"/>
+      </a:schemeClr>
+    </dgm:fillClrLst>
+    <dgm:linClrLst meth="repeat">
+      <a:schemeClr val="accent1"/>
+    </dgm:linClrLst>
+    <dgm:effectClrLst/>
+    <dgm:txLinClrLst/>
+    <dgm:txFillClrLst meth="repeat">
+      <a:schemeClr val="lt1"/>
+    </dgm:txFillClrLst>
+    <dgm:txEffectClrLst/>
+  </dgm:styleLbl>
+  <dgm:styleLbl name="trBgShp">
+    <dgm:fillClrLst meth="repeat">
+      <a:schemeClr val="accent1">
+        <a:tint val="50000"/>
+        <a:alpha val="40000"/>
+      </a:schemeClr>
+    </dgm:fillClrLst>
+    <dgm:linClrLst meth="repeat">
+      <a:schemeClr val="accent1"/>
+    </dgm:linClrLst>
+    <dgm:effectClrLst/>
+    <dgm:txLinClrLst/>
+    <dgm:txFillClrLst meth="repeat">
+      <a:schemeClr val="lt1"/>
+    </dgm:txFillClrLst>
+    <dgm:txEffectClrLst/>
+  </dgm:styleLbl>
+  <dgm:styleLbl name="fgShp">
+    <dgm:fillClrLst meth="repeat">
+      <a:schemeClr val="accent1">
+        <a:tint val="60000"/>
+      </a:schemeClr>
+    </dgm:fillClrLst>
+    <dgm:linClrLst meth="repeat">
+      <a:schemeClr val="lt1"/>
+    </dgm:linClrLst>
+    <dgm:effectClrLst/>
+    <dgm:txLinClrLst/>
+    <dgm:txFillClrLst meth="repeat">
+      <a:schemeClr val="dk1"/>
+    </dgm:txFillClrLst>
+    <dgm:txEffectClrLst/>
+  </dgm:styleLbl>
+  <dgm:styleLbl name="revTx">
+    <dgm:fillClrLst meth="repeat">
+      <a:schemeClr val="lt1">
+        <a:alpha val="0"/>
+      </a:schemeClr>
+    </dgm:fillClrLst>
+    <dgm:linClrLst meth="repeat">
+      <a:schemeClr val="dk1">
+        <a:alpha val="0"/>
+      </a:schemeClr>
+    </dgm:linClrLst>
+    <dgm:effectClrLst/>
+    <dgm:txLinClrLst/>
+    <dgm:txFillClrLst meth="repeat">
+      <a:schemeClr val="tx1"/>
+    </dgm:txFillClrLst>
+    <dgm:txEffectClrLst/>
+  </dgm:styleLbl>
+</dgm:colorsDef>
+</file>
+
+<file path=word/diagrams/data1.xml><?xml version="1.0" encoding="utf-8"?>
+<dgm:dataModel xmlns:dgm="http://schemas.openxmlformats.org/drawingml/2006/diagram" xmlns:a="http://schemas.openxmlformats.org/drawingml/2006/main">
+  <dgm:ptLst>
+    <dgm:pt modelId="{B0946407-4C76-41D8-9322-C7046154094F}" type="doc">
+      <dgm:prSet loTypeId="urn:microsoft.com/office/officeart/2008/layout/HorizontalMultiLevelHierarchy" loCatId="hierarchy" qsTypeId="urn:microsoft.com/office/officeart/2005/8/quickstyle/simple3" qsCatId="simple" csTypeId="urn:microsoft.com/office/officeart/2005/8/colors/accent1_2" csCatId="accent1" phldr="1"/>
+      <dgm:spPr/>
+      <dgm:t>
+        <a:bodyPr/>
+        <a:lstStyle/>
+        <a:p>
+          <a:endParaRPr lang="en-US"/>
+        </a:p>
+      </dgm:t>
+    </dgm:pt>
+    <dgm:pt modelId="{9DC6A524-50BE-432C-BC57-C252406D2A5E}">
+      <dgm:prSet custT="1"/>
+      <dgm:spPr/>
+      <dgm:t>
+        <a:bodyPr/>
+        <a:lstStyle/>
+        <a:p>
+          <a:r>
+            <a:rPr lang="en-US" sz="2000"/>
+            <a:t>Robot</a:t>
+          </a:r>
+          <a:br>
+            <a:rPr lang="en-US" sz="2000"/>
+          </a:br>
+          <a:r>
+            <a:rPr lang="en-US" sz="1200"/>
+            <a:t>(Parallax Shield Kit)</a:t>
+          </a:r>
+        </a:p>
+      </dgm:t>
+    </dgm:pt>
+    <dgm:pt modelId="{F9B70AC7-7D96-48BE-AD56-3CA79F9245C6}" type="parTrans" cxnId="{F5CADD9A-7500-4413-A3B4-2F5F72883E1C}">
+      <dgm:prSet/>
+      <dgm:spPr/>
+      <dgm:t>
+        <a:bodyPr/>
+        <a:lstStyle/>
+        <a:p>
+          <a:endParaRPr lang="en-US"/>
+        </a:p>
+      </dgm:t>
+    </dgm:pt>
+    <dgm:pt modelId="{B47496A1-9D51-4732-ACEE-C63707DF3334}" type="sibTrans" cxnId="{F5CADD9A-7500-4413-A3B4-2F5F72883E1C}">
+      <dgm:prSet/>
+      <dgm:spPr/>
+      <dgm:t>
+        <a:bodyPr/>
+        <a:lstStyle/>
+        <a:p>
+          <a:endParaRPr lang="en-US"/>
+        </a:p>
+      </dgm:t>
+    </dgm:pt>
+    <dgm:pt modelId="{EF8F488E-3F18-4A29-854D-AED4001F37D6}">
+      <dgm:prSet custT="1"/>
+      <dgm:spPr/>
+      <dgm:t>
+        <a:bodyPr/>
+        <a:lstStyle/>
+        <a:p>
+          <a:r>
+            <a:rPr lang="en-US" sz="2000"/>
+            <a:t>Sensors</a:t>
+          </a:r>
+        </a:p>
+      </dgm:t>
+    </dgm:pt>
+    <dgm:pt modelId="{E52C5B62-FAED-4E85-B6F1-C10D6FB530AA}" type="parTrans" cxnId="{1543B2CB-F85B-44FA-9AED-E14054FE0C0F}">
+      <dgm:prSet/>
+      <dgm:spPr/>
+      <dgm:t>
+        <a:bodyPr/>
+        <a:lstStyle/>
+        <a:p>
+          <a:endParaRPr lang="en-US"/>
+        </a:p>
+      </dgm:t>
+    </dgm:pt>
+    <dgm:pt modelId="{23FBAC0F-7A63-4AB9-B9B6-6F5BA9F4BDA9}" type="sibTrans" cxnId="{1543B2CB-F85B-44FA-9AED-E14054FE0C0F}">
+      <dgm:prSet/>
+      <dgm:spPr/>
+      <dgm:t>
+        <a:bodyPr/>
+        <a:lstStyle/>
+        <a:p>
+          <a:endParaRPr lang="en-US"/>
+        </a:p>
+      </dgm:t>
+    </dgm:pt>
+    <dgm:pt modelId="{5A81DA8A-8746-4124-A443-2D5CB7288785}">
+      <dgm:prSet custT="1"/>
+      <dgm:spPr/>
+      <dgm:t>
+        <a:bodyPr/>
+        <a:lstStyle/>
+        <a:p>
+          <a:r>
+            <a:rPr lang="en-US" sz="2000"/>
+            <a:t>Actuators</a:t>
+          </a:r>
+          <a:endParaRPr lang="en-US" sz="2800"/>
+        </a:p>
+      </dgm:t>
+    </dgm:pt>
+    <dgm:pt modelId="{76BE0F43-6C33-4234-B0B7-DBECDAF4062C}" type="parTrans" cxnId="{CBA04143-90FF-45E0-8C41-F254CB949EE5}">
+      <dgm:prSet/>
+      <dgm:spPr/>
+      <dgm:t>
+        <a:bodyPr/>
+        <a:lstStyle/>
+        <a:p>
+          <a:endParaRPr lang="en-US"/>
+        </a:p>
+      </dgm:t>
+    </dgm:pt>
+    <dgm:pt modelId="{531D2031-CA11-4244-AABC-94246EFCA136}" type="sibTrans" cxnId="{CBA04143-90FF-45E0-8C41-F254CB949EE5}">
+      <dgm:prSet/>
+      <dgm:spPr/>
+      <dgm:t>
+        <a:bodyPr/>
+        <a:lstStyle/>
+        <a:p>
+          <a:endParaRPr lang="en-US"/>
+        </a:p>
+      </dgm:t>
+    </dgm:pt>
+    <dgm:pt modelId="{210C6D82-E9E7-4754-B78B-1CCCAAE6C189}">
+      <dgm:prSet custT="1"/>
+      <dgm:spPr/>
+      <dgm:t>
+        <a:bodyPr/>
+        <a:lstStyle/>
+        <a:p>
+          <a:r>
+            <a:rPr lang="en-US" sz="2000"/>
+            <a:t>Ultrasound</a:t>
+          </a:r>
+        </a:p>
+      </dgm:t>
+    </dgm:pt>
+    <dgm:pt modelId="{3F216AF0-09A2-4EA7-955F-DFFDDEE9B696}" type="parTrans" cxnId="{B2D1F4AA-A9D6-4F1F-B504-06F73D56361E}">
+      <dgm:prSet/>
+      <dgm:spPr/>
+      <dgm:t>
+        <a:bodyPr/>
+        <a:lstStyle/>
+        <a:p>
+          <a:endParaRPr lang="en-US"/>
+        </a:p>
+      </dgm:t>
+    </dgm:pt>
+    <dgm:pt modelId="{43C5031E-E0FA-4A1B-806E-E00E8737B943}" type="sibTrans" cxnId="{B2D1F4AA-A9D6-4F1F-B504-06F73D56361E}">
+      <dgm:prSet/>
+      <dgm:spPr/>
+      <dgm:t>
+        <a:bodyPr/>
+        <a:lstStyle/>
+        <a:p>
+          <a:endParaRPr lang="en-US"/>
+        </a:p>
+      </dgm:t>
+    </dgm:pt>
+    <dgm:pt modelId="{8FEAE09F-7E0E-44E1-BA38-558520790767}">
+      <dgm:prSet custT="1"/>
+      <dgm:spPr/>
+      <dgm:t>
+        <a:bodyPr/>
+        <a:lstStyle/>
+        <a:p>
+          <a:r>
+            <a:rPr lang="en-US" sz="2000"/>
+            <a:t>Infrared</a:t>
+          </a:r>
+        </a:p>
+      </dgm:t>
+    </dgm:pt>
+    <dgm:pt modelId="{354EE0D6-A42D-4B42-9528-AD5243185C61}" type="parTrans" cxnId="{B8157A48-AE54-458F-9490-9D333B3D1801}">
+      <dgm:prSet/>
+      <dgm:spPr/>
+      <dgm:t>
+        <a:bodyPr/>
+        <a:lstStyle/>
+        <a:p>
+          <a:endParaRPr lang="en-US"/>
+        </a:p>
+      </dgm:t>
+    </dgm:pt>
+    <dgm:pt modelId="{B547C9FA-4722-464F-8821-AE725693F70F}" type="sibTrans" cxnId="{B8157A48-AE54-458F-9490-9D333B3D1801}">
+      <dgm:prSet/>
+      <dgm:spPr/>
+      <dgm:t>
+        <a:bodyPr/>
+        <a:lstStyle/>
+        <a:p>
+          <a:endParaRPr lang="en-US"/>
+        </a:p>
+      </dgm:t>
+    </dgm:pt>
+    <dgm:pt modelId="{D7132836-0B16-47B1-9236-741C55874B5A}">
+      <dgm:prSet custT="1"/>
+      <dgm:spPr/>
+      <dgm:t>
+        <a:bodyPr/>
+        <a:lstStyle/>
+        <a:p>
+          <a:r>
+            <a:rPr lang="en-US" sz="2000"/>
+            <a:t>Gripper</a:t>
+          </a:r>
+        </a:p>
+      </dgm:t>
+    </dgm:pt>
+    <dgm:pt modelId="{DC7CD5F9-315C-402A-AE96-655F0AC013F1}" type="parTrans" cxnId="{41E5917D-375B-4C76-859F-A485FAE505D8}">
+      <dgm:prSet/>
+      <dgm:spPr/>
+      <dgm:t>
+        <a:bodyPr/>
+        <a:lstStyle/>
+        <a:p>
+          <a:endParaRPr lang="en-US"/>
+        </a:p>
+      </dgm:t>
+    </dgm:pt>
+    <dgm:pt modelId="{54701C2C-BB1A-4151-8344-E3E4D7A28C0B}" type="sibTrans" cxnId="{41E5917D-375B-4C76-859F-A485FAE505D8}">
+      <dgm:prSet/>
+      <dgm:spPr/>
+      <dgm:t>
+        <a:bodyPr/>
+        <a:lstStyle/>
+        <a:p>
+          <a:endParaRPr lang="en-US"/>
+        </a:p>
+      </dgm:t>
+    </dgm:pt>
+    <dgm:pt modelId="{4A1CF390-57C3-4FF0-8E47-53950331BE2B}">
+      <dgm:prSet custT="1"/>
+      <dgm:spPr/>
+      <dgm:t>
+        <a:bodyPr/>
+        <a:lstStyle/>
+        <a:p>
+          <a:r>
+            <a:rPr lang="en-US" sz="2000"/>
+            <a:t>Motors</a:t>
+          </a:r>
+        </a:p>
+      </dgm:t>
+    </dgm:pt>
+    <dgm:pt modelId="{746E446D-7D81-4BAF-9B48-1A2FC89D929F}" type="parTrans" cxnId="{A907C319-817C-4035-BEAF-F261ADC1FFD8}">
+      <dgm:prSet/>
+      <dgm:spPr/>
+      <dgm:t>
+        <a:bodyPr/>
+        <a:lstStyle/>
+        <a:p>
+          <a:endParaRPr lang="en-US"/>
+        </a:p>
+      </dgm:t>
+    </dgm:pt>
+    <dgm:pt modelId="{7344C601-B480-4C4E-95CA-264EFFE628E6}" type="sibTrans" cxnId="{A907C319-817C-4035-BEAF-F261ADC1FFD8}">
+      <dgm:prSet/>
+      <dgm:spPr/>
+      <dgm:t>
+        <a:bodyPr/>
+        <a:lstStyle/>
+        <a:p>
+          <a:endParaRPr lang="en-US"/>
+        </a:p>
+      </dgm:t>
+    </dgm:pt>
+    <dgm:pt modelId="{221DA314-A420-4D97-8948-1290A5E103EE}">
+      <dgm:prSet custT="1"/>
+      <dgm:spPr/>
+      <dgm:t>
+        <a:bodyPr/>
+        <a:lstStyle/>
+        <a:p>
+          <a:r>
+            <a:rPr lang="en-US" sz="2000"/>
+            <a:t>Wifi module</a:t>
+          </a:r>
+        </a:p>
+      </dgm:t>
+    </dgm:pt>
+    <dgm:pt modelId="{2E807957-0F63-494A-9451-750AB290144C}" type="parTrans" cxnId="{70FBD9C4-49FE-49B1-B849-9342F3549E1A}">
+      <dgm:prSet/>
+      <dgm:spPr/>
+      <dgm:t>
+        <a:bodyPr/>
+        <a:lstStyle/>
+        <a:p>
+          <a:endParaRPr lang="en-US"/>
+        </a:p>
+      </dgm:t>
+    </dgm:pt>
+    <dgm:pt modelId="{A91894D0-7B4D-411E-8C63-41E3614F55B7}" type="sibTrans" cxnId="{70FBD9C4-49FE-49B1-B849-9342F3549E1A}">
+      <dgm:prSet/>
+      <dgm:spPr/>
+      <dgm:t>
+        <a:bodyPr/>
+        <a:lstStyle/>
+        <a:p>
+          <a:endParaRPr lang="en-US"/>
+        </a:p>
+      </dgm:t>
+    </dgm:pt>
+    <dgm:pt modelId="{9FDC31DC-971F-443B-B636-14B4108595C8}">
+      <dgm:prSet custT="1"/>
+      <dgm:spPr/>
+      <dgm:t>
+        <a:bodyPr/>
+        <a:lstStyle/>
+        <a:p>
+          <a:r>
+            <a:rPr lang="en-US" sz="2000"/>
+            <a:t>Controller</a:t>
+          </a:r>
+        </a:p>
+      </dgm:t>
+    </dgm:pt>
+    <dgm:pt modelId="{F56BF80C-B2E5-4450-933C-5AB9E9DFD489}" type="parTrans" cxnId="{21BE8F7D-C642-41A5-A7F7-2DFFF355D968}">
+      <dgm:prSet/>
+      <dgm:spPr/>
+      <dgm:t>
+        <a:bodyPr/>
+        <a:lstStyle/>
+        <a:p>
+          <a:endParaRPr lang="en-US"/>
+        </a:p>
+      </dgm:t>
+    </dgm:pt>
+    <dgm:pt modelId="{80533D44-5189-44F5-9DD7-90E61E4F01A5}" type="sibTrans" cxnId="{21BE8F7D-C642-41A5-A7F7-2DFFF355D968}">
+      <dgm:prSet/>
+      <dgm:spPr/>
+      <dgm:t>
+        <a:bodyPr/>
+        <a:lstStyle/>
+        <a:p>
+          <a:endParaRPr lang="en-US"/>
+        </a:p>
+      </dgm:t>
+    </dgm:pt>
+    <dgm:pt modelId="{40C5AD71-619B-439D-91E3-E07CFE57FBC8}" type="pres">
+      <dgm:prSet presAssocID="{B0946407-4C76-41D8-9322-C7046154094F}" presName="Name0" presStyleCnt="0">
+        <dgm:presLayoutVars>
+          <dgm:chPref val="1"/>
+          <dgm:dir/>
+          <dgm:animOne val="branch"/>
+          <dgm:animLvl val="lvl"/>
+          <dgm:resizeHandles val="exact"/>
+        </dgm:presLayoutVars>
+      </dgm:prSet>
+      <dgm:spPr/>
+    </dgm:pt>
+    <dgm:pt modelId="{A95DE05B-2642-4FB7-895D-939AA15384A3}" type="pres">
+      <dgm:prSet presAssocID="{9DC6A524-50BE-432C-BC57-C252406D2A5E}" presName="root1" presStyleCnt="0"/>
+      <dgm:spPr/>
+    </dgm:pt>
+    <dgm:pt modelId="{C903A8A9-59C8-4DD4-89C3-86CF076FB276}" type="pres">
+      <dgm:prSet presAssocID="{9DC6A524-50BE-432C-BC57-C252406D2A5E}" presName="LevelOneTextNode" presStyleLbl="node0" presStyleIdx="0" presStyleCnt="1" custScaleX="117310">
+        <dgm:presLayoutVars>
+          <dgm:chPref val="3"/>
+        </dgm:presLayoutVars>
+      </dgm:prSet>
+      <dgm:spPr/>
+      <dgm:t>
+        <a:bodyPr/>
+        <a:lstStyle/>
+        <a:p>
+          <a:endParaRPr lang="en-US"/>
+        </a:p>
+      </dgm:t>
+    </dgm:pt>
+    <dgm:pt modelId="{E699C289-FE4F-49A0-97EC-B3C5D0BB760C}" type="pres">
+      <dgm:prSet presAssocID="{9DC6A524-50BE-432C-BC57-C252406D2A5E}" presName="level2hierChild" presStyleCnt="0"/>
+      <dgm:spPr/>
+    </dgm:pt>
+    <dgm:pt modelId="{54B26BD3-0F37-4F77-B3F8-CFF1B4229315}" type="pres">
+      <dgm:prSet presAssocID="{F56BF80C-B2E5-4450-933C-5AB9E9DFD489}" presName="conn2-1" presStyleLbl="parChTrans1D2" presStyleIdx="0" presStyleCnt="4"/>
+      <dgm:spPr/>
+    </dgm:pt>
+    <dgm:pt modelId="{7B7FD1B4-0C0A-4D9B-BEFD-65CBF46B8B04}" type="pres">
+      <dgm:prSet presAssocID="{F56BF80C-B2E5-4450-933C-5AB9E9DFD489}" presName="connTx" presStyleLbl="parChTrans1D2" presStyleIdx="0" presStyleCnt="4"/>
+      <dgm:spPr/>
+    </dgm:pt>
+    <dgm:pt modelId="{AE9C6702-B0E1-47B3-8521-A9E541B406E8}" type="pres">
+      <dgm:prSet presAssocID="{9FDC31DC-971F-443B-B636-14B4108595C8}" presName="root2" presStyleCnt="0"/>
+      <dgm:spPr/>
+    </dgm:pt>
+    <dgm:pt modelId="{5EDCADDE-8072-4872-8E6D-B3CFF273C606}" type="pres">
+      <dgm:prSet presAssocID="{9FDC31DC-971F-443B-B636-14B4108595C8}" presName="LevelTwoTextNode" presStyleLbl="node2" presStyleIdx="0" presStyleCnt="4">
+        <dgm:presLayoutVars>
+          <dgm:chPref val="3"/>
+        </dgm:presLayoutVars>
+      </dgm:prSet>
+      <dgm:spPr/>
+      <dgm:t>
+        <a:bodyPr/>
+        <a:lstStyle/>
+        <a:p>
+          <a:endParaRPr lang="en-US"/>
+        </a:p>
+      </dgm:t>
+    </dgm:pt>
+    <dgm:pt modelId="{27FB5AE1-5A45-437C-BE57-44D3344C90A4}" type="pres">
+      <dgm:prSet presAssocID="{9FDC31DC-971F-443B-B636-14B4108595C8}" presName="level3hierChild" presStyleCnt="0"/>
+      <dgm:spPr/>
+    </dgm:pt>
+    <dgm:pt modelId="{4F9931B3-479F-4666-826B-E98C813C560C}" type="pres">
+      <dgm:prSet presAssocID="{E52C5B62-FAED-4E85-B6F1-C10D6FB530AA}" presName="conn2-1" presStyleLbl="parChTrans1D2" presStyleIdx="1" presStyleCnt="4"/>
+      <dgm:spPr/>
+    </dgm:pt>
+    <dgm:pt modelId="{0784688B-CE4C-46DC-9406-7C77DF9C3D60}" type="pres">
+      <dgm:prSet presAssocID="{E52C5B62-FAED-4E85-B6F1-C10D6FB530AA}" presName="connTx" presStyleLbl="parChTrans1D2" presStyleIdx="1" presStyleCnt="4"/>
+      <dgm:spPr/>
+    </dgm:pt>
+    <dgm:pt modelId="{6903AF67-2D45-47C2-B10A-3F7245A3C2F3}" type="pres">
+      <dgm:prSet presAssocID="{EF8F488E-3F18-4A29-854D-AED4001F37D6}" presName="root2" presStyleCnt="0"/>
+      <dgm:spPr/>
+    </dgm:pt>
+    <dgm:pt modelId="{81116B31-0AAB-473F-A1E8-6BBFDA26D86D}" type="pres">
+      <dgm:prSet presAssocID="{EF8F488E-3F18-4A29-854D-AED4001F37D6}" presName="LevelTwoTextNode" presStyleLbl="node2" presStyleIdx="1" presStyleCnt="4">
+        <dgm:presLayoutVars>
+          <dgm:chPref val="3"/>
+        </dgm:presLayoutVars>
+      </dgm:prSet>
+      <dgm:spPr/>
+      <dgm:t>
+        <a:bodyPr/>
+        <a:lstStyle/>
+        <a:p>
+          <a:endParaRPr lang="en-US"/>
+        </a:p>
+      </dgm:t>
+    </dgm:pt>
+    <dgm:pt modelId="{3FA9AB6F-9017-4795-AD99-CFA921CE4022}" type="pres">
+      <dgm:prSet presAssocID="{EF8F488E-3F18-4A29-854D-AED4001F37D6}" presName="level3hierChild" presStyleCnt="0"/>
+      <dgm:spPr/>
+    </dgm:pt>
+    <dgm:pt modelId="{60106A8E-75EF-43D0-B905-68EAC4BD1B6B}" type="pres">
+      <dgm:prSet presAssocID="{3F216AF0-09A2-4EA7-955F-DFFDDEE9B696}" presName="conn2-1" presStyleLbl="parChTrans1D3" presStyleIdx="0" presStyleCnt="4"/>
+      <dgm:spPr/>
+    </dgm:pt>
+    <dgm:pt modelId="{CB917CBB-4CE0-43AD-9CE5-B69FEE465380}" type="pres">
+      <dgm:prSet presAssocID="{3F216AF0-09A2-4EA7-955F-DFFDDEE9B696}" presName="connTx" presStyleLbl="parChTrans1D3" presStyleIdx="0" presStyleCnt="4"/>
+      <dgm:spPr/>
+    </dgm:pt>
+    <dgm:pt modelId="{4D8FECC9-9AF1-45E4-9AAA-B1D601798D77}" type="pres">
+      <dgm:prSet presAssocID="{210C6D82-E9E7-4754-B78B-1CCCAAE6C189}" presName="root2" presStyleCnt="0"/>
+      <dgm:spPr/>
+    </dgm:pt>
+    <dgm:pt modelId="{6B02375F-FEF4-46C8-A3E8-DE0D1D2FC2B6}" type="pres">
+      <dgm:prSet presAssocID="{210C6D82-E9E7-4754-B78B-1CCCAAE6C189}" presName="LevelTwoTextNode" presStyleLbl="node3" presStyleIdx="0" presStyleCnt="4">
+        <dgm:presLayoutVars>
+          <dgm:chPref val="3"/>
+        </dgm:presLayoutVars>
+      </dgm:prSet>
+      <dgm:spPr/>
+    </dgm:pt>
+    <dgm:pt modelId="{BB2DAAA0-6DB3-4EAA-A560-D1A1FC3FD975}" type="pres">
+      <dgm:prSet presAssocID="{210C6D82-E9E7-4754-B78B-1CCCAAE6C189}" presName="level3hierChild" presStyleCnt="0"/>
+      <dgm:spPr/>
+    </dgm:pt>
+    <dgm:pt modelId="{71EBFBAA-E970-488B-8CA9-DDC57E27FC4E}" type="pres">
+      <dgm:prSet presAssocID="{354EE0D6-A42D-4B42-9528-AD5243185C61}" presName="conn2-1" presStyleLbl="parChTrans1D3" presStyleIdx="1" presStyleCnt="4"/>
+      <dgm:spPr/>
+    </dgm:pt>
+    <dgm:pt modelId="{2D92DDDA-B4DC-46B8-874F-6091AE923B11}" type="pres">
+      <dgm:prSet presAssocID="{354EE0D6-A42D-4B42-9528-AD5243185C61}" presName="connTx" presStyleLbl="parChTrans1D3" presStyleIdx="1" presStyleCnt="4"/>
+      <dgm:spPr/>
+    </dgm:pt>
+    <dgm:pt modelId="{D5BE021C-A815-4FD4-A2B5-1B5B767FDFCE}" type="pres">
+      <dgm:prSet presAssocID="{8FEAE09F-7E0E-44E1-BA38-558520790767}" presName="root2" presStyleCnt="0"/>
+      <dgm:spPr/>
+    </dgm:pt>
+    <dgm:pt modelId="{2A23DB68-B3BF-4D8A-91EC-D5FAB60AC295}" type="pres">
+      <dgm:prSet presAssocID="{8FEAE09F-7E0E-44E1-BA38-558520790767}" presName="LevelTwoTextNode" presStyleLbl="node3" presStyleIdx="1" presStyleCnt="4">
+        <dgm:presLayoutVars>
+          <dgm:chPref val="3"/>
+        </dgm:presLayoutVars>
+      </dgm:prSet>
+      <dgm:spPr/>
+    </dgm:pt>
+    <dgm:pt modelId="{7167E006-46B6-4B68-89C3-3E421EF699C0}" type="pres">
+      <dgm:prSet presAssocID="{8FEAE09F-7E0E-44E1-BA38-558520790767}" presName="level3hierChild" presStyleCnt="0"/>
+      <dgm:spPr/>
+    </dgm:pt>
+    <dgm:pt modelId="{23CA2FA9-BCEC-447B-A7C9-0916285EBDE2}" type="pres">
+      <dgm:prSet presAssocID="{76BE0F43-6C33-4234-B0B7-DBECDAF4062C}" presName="conn2-1" presStyleLbl="parChTrans1D2" presStyleIdx="2" presStyleCnt="4"/>
+      <dgm:spPr/>
+    </dgm:pt>
+    <dgm:pt modelId="{4452F458-C586-49E6-86B1-359D2EBF611B}" type="pres">
+      <dgm:prSet presAssocID="{76BE0F43-6C33-4234-B0B7-DBECDAF4062C}" presName="connTx" presStyleLbl="parChTrans1D2" presStyleIdx="2" presStyleCnt="4"/>
+      <dgm:spPr/>
+    </dgm:pt>
+    <dgm:pt modelId="{870CA424-FA8C-4FA9-9A2B-57B5F4441F95}" type="pres">
+      <dgm:prSet presAssocID="{5A81DA8A-8746-4124-A443-2D5CB7288785}" presName="root2" presStyleCnt="0"/>
+      <dgm:spPr/>
+    </dgm:pt>
+    <dgm:pt modelId="{0502DE31-EBE9-4ED8-8C96-39B7C1B104D0}" type="pres">
+      <dgm:prSet presAssocID="{5A81DA8A-8746-4124-A443-2D5CB7288785}" presName="LevelTwoTextNode" presStyleLbl="node2" presStyleIdx="2" presStyleCnt="4">
+        <dgm:presLayoutVars>
+          <dgm:chPref val="3"/>
+        </dgm:presLayoutVars>
+      </dgm:prSet>
+      <dgm:spPr/>
+    </dgm:pt>
+    <dgm:pt modelId="{2D3D5A2E-B2C7-4286-86B0-E6B11F422D86}" type="pres">
+      <dgm:prSet presAssocID="{5A81DA8A-8746-4124-A443-2D5CB7288785}" presName="level3hierChild" presStyleCnt="0"/>
+      <dgm:spPr/>
+    </dgm:pt>
+    <dgm:pt modelId="{27739EE5-B9ED-4B7F-91F1-423AF67571A6}" type="pres">
+      <dgm:prSet presAssocID="{746E446D-7D81-4BAF-9B48-1A2FC89D929F}" presName="conn2-1" presStyleLbl="parChTrans1D3" presStyleIdx="2" presStyleCnt="4"/>
+      <dgm:spPr/>
+    </dgm:pt>
+    <dgm:pt modelId="{80E0AE27-2943-4A34-A5BA-B3E4D08408D0}" type="pres">
+      <dgm:prSet presAssocID="{746E446D-7D81-4BAF-9B48-1A2FC89D929F}" presName="connTx" presStyleLbl="parChTrans1D3" presStyleIdx="2" presStyleCnt="4"/>
+      <dgm:spPr/>
+    </dgm:pt>
+    <dgm:pt modelId="{C0E2F7F5-5559-48A8-8B08-AB03E0856394}" type="pres">
+      <dgm:prSet presAssocID="{4A1CF390-57C3-4FF0-8E47-53950331BE2B}" presName="root2" presStyleCnt="0"/>
+      <dgm:spPr/>
+    </dgm:pt>
+    <dgm:pt modelId="{912D54D5-6808-4688-8236-0F21DA776813}" type="pres">
+      <dgm:prSet presAssocID="{4A1CF390-57C3-4FF0-8E47-53950331BE2B}" presName="LevelTwoTextNode" presStyleLbl="node3" presStyleIdx="2" presStyleCnt="4">
+        <dgm:presLayoutVars>
+          <dgm:chPref val="3"/>
+        </dgm:presLayoutVars>
+      </dgm:prSet>
+      <dgm:spPr/>
+      <dgm:t>
+        <a:bodyPr/>
+        <a:lstStyle/>
+        <a:p>
+          <a:endParaRPr lang="en-US"/>
+        </a:p>
+      </dgm:t>
+    </dgm:pt>
+    <dgm:pt modelId="{AE387BA7-3866-4711-B63E-F8B662A0BA20}" type="pres">
+      <dgm:prSet presAssocID="{4A1CF390-57C3-4FF0-8E47-53950331BE2B}" presName="level3hierChild" presStyleCnt="0"/>
+      <dgm:spPr/>
+    </dgm:pt>
+    <dgm:pt modelId="{E66FC309-9D9B-4EB9-8F53-84A055AE7C07}" type="pres">
+      <dgm:prSet presAssocID="{DC7CD5F9-315C-402A-AE96-655F0AC013F1}" presName="conn2-1" presStyleLbl="parChTrans1D3" presStyleIdx="3" presStyleCnt="4"/>
+      <dgm:spPr/>
+    </dgm:pt>
+    <dgm:pt modelId="{C5B85110-54DC-422C-8383-72CC3FE8EBDC}" type="pres">
+      <dgm:prSet presAssocID="{DC7CD5F9-315C-402A-AE96-655F0AC013F1}" presName="connTx" presStyleLbl="parChTrans1D3" presStyleIdx="3" presStyleCnt="4"/>
+      <dgm:spPr/>
+    </dgm:pt>
+    <dgm:pt modelId="{34140103-04B5-4569-B367-D18411A9B162}" type="pres">
+      <dgm:prSet presAssocID="{D7132836-0B16-47B1-9236-741C55874B5A}" presName="root2" presStyleCnt="0"/>
+      <dgm:spPr/>
+    </dgm:pt>
+    <dgm:pt modelId="{FF1A4A9E-24B4-4A08-9809-AD3A3A06D375}" type="pres">
+      <dgm:prSet presAssocID="{D7132836-0B16-47B1-9236-741C55874B5A}" presName="LevelTwoTextNode" presStyleLbl="node3" presStyleIdx="3" presStyleCnt="4">
+        <dgm:presLayoutVars>
+          <dgm:chPref val="3"/>
+        </dgm:presLayoutVars>
+      </dgm:prSet>
+      <dgm:spPr/>
+      <dgm:t>
+        <a:bodyPr/>
+        <a:lstStyle/>
+        <a:p>
+          <a:endParaRPr lang="en-US"/>
+        </a:p>
+      </dgm:t>
+    </dgm:pt>
+    <dgm:pt modelId="{E1AFD6B1-33C0-472D-8E00-44BDF84868F6}" type="pres">
+      <dgm:prSet presAssocID="{D7132836-0B16-47B1-9236-741C55874B5A}" presName="level3hierChild" presStyleCnt="0"/>
+      <dgm:spPr/>
+    </dgm:pt>
+    <dgm:pt modelId="{B7D914FB-A4D2-4596-BCC8-DFA80A2F4859}" type="pres">
+      <dgm:prSet presAssocID="{2E807957-0F63-494A-9451-750AB290144C}" presName="conn2-1" presStyleLbl="parChTrans1D2" presStyleIdx="3" presStyleCnt="4"/>
+      <dgm:spPr/>
+    </dgm:pt>
+    <dgm:pt modelId="{AF338D45-1B16-4201-B2C5-EAF09AC089E4}" type="pres">
+      <dgm:prSet presAssocID="{2E807957-0F63-494A-9451-750AB290144C}" presName="connTx" presStyleLbl="parChTrans1D2" presStyleIdx="3" presStyleCnt="4"/>
+      <dgm:spPr/>
+    </dgm:pt>
+    <dgm:pt modelId="{DDA69031-4512-42C9-A370-3773C067B856}" type="pres">
+      <dgm:prSet presAssocID="{221DA314-A420-4D97-8948-1290A5E103EE}" presName="root2" presStyleCnt="0"/>
+      <dgm:spPr/>
+    </dgm:pt>
+    <dgm:pt modelId="{862A8F7C-D59A-4482-BD1C-6BA51B67385D}" type="pres">
+      <dgm:prSet presAssocID="{221DA314-A420-4D97-8948-1290A5E103EE}" presName="LevelTwoTextNode" presStyleLbl="node2" presStyleIdx="3" presStyleCnt="4">
+        <dgm:presLayoutVars>
+          <dgm:chPref val="3"/>
+        </dgm:presLayoutVars>
+      </dgm:prSet>
+      <dgm:spPr/>
+      <dgm:t>
+        <a:bodyPr/>
+        <a:lstStyle/>
+        <a:p>
+          <a:endParaRPr lang="en-US"/>
+        </a:p>
+      </dgm:t>
+    </dgm:pt>
+    <dgm:pt modelId="{0F00934F-15C0-47EF-A1CF-FAF3265B4004}" type="pres">
+      <dgm:prSet presAssocID="{221DA314-A420-4D97-8948-1290A5E103EE}" presName="level3hierChild" presStyleCnt="0"/>
+      <dgm:spPr/>
+    </dgm:pt>
+  </dgm:ptLst>
+  <dgm:cxnLst>
+    <dgm:cxn modelId="{70FBD9C4-49FE-49B1-B849-9342F3549E1A}" srcId="{9DC6A524-50BE-432C-BC57-C252406D2A5E}" destId="{221DA314-A420-4D97-8948-1290A5E103EE}" srcOrd="3" destOrd="0" parTransId="{2E807957-0F63-494A-9451-750AB290144C}" sibTransId="{A91894D0-7B4D-411E-8C63-41E3614F55B7}"/>
+    <dgm:cxn modelId="{9A647944-FD4D-45C8-8BEF-1DED9898EBF0}" type="presOf" srcId="{9FDC31DC-971F-443B-B636-14B4108595C8}" destId="{5EDCADDE-8072-4872-8E6D-B3CFF273C606}" srcOrd="0" destOrd="0" presId="urn:microsoft.com/office/officeart/2008/layout/HorizontalMultiLevelHierarchy"/>
+    <dgm:cxn modelId="{F5403744-23A6-4DB0-BF79-75185A225B9F}" type="presOf" srcId="{8FEAE09F-7E0E-44E1-BA38-558520790767}" destId="{2A23DB68-B3BF-4D8A-91EC-D5FAB60AC295}" srcOrd="0" destOrd="0" presId="urn:microsoft.com/office/officeart/2008/layout/HorizontalMultiLevelHierarchy"/>
+    <dgm:cxn modelId="{56BB9525-266E-4158-8468-4FAC3A4FCB52}" type="presOf" srcId="{DC7CD5F9-315C-402A-AE96-655F0AC013F1}" destId="{C5B85110-54DC-422C-8383-72CC3FE8EBDC}" srcOrd="1" destOrd="0" presId="urn:microsoft.com/office/officeart/2008/layout/HorizontalMultiLevelHierarchy"/>
+    <dgm:cxn modelId="{41E5917D-375B-4C76-859F-A485FAE505D8}" srcId="{5A81DA8A-8746-4124-A443-2D5CB7288785}" destId="{D7132836-0B16-47B1-9236-741C55874B5A}" srcOrd="1" destOrd="0" parTransId="{DC7CD5F9-315C-402A-AE96-655F0AC013F1}" sibTransId="{54701C2C-BB1A-4151-8344-E3E4D7A28C0B}"/>
+    <dgm:cxn modelId="{F5CADD9A-7500-4413-A3B4-2F5F72883E1C}" srcId="{B0946407-4C76-41D8-9322-C7046154094F}" destId="{9DC6A524-50BE-432C-BC57-C252406D2A5E}" srcOrd="0" destOrd="0" parTransId="{F9B70AC7-7D96-48BE-AD56-3CA79F9245C6}" sibTransId="{B47496A1-9D51-4732-ACEE-C63707DF3334}"/>
+    <dgm:cxn modelId="{B2D1F4AA-A9D6-4F1F-B504-06F73D56361E}" srcId="{EF8F488E-3F18-4A29-854D-AED4001F37D6}" destId="{210C6D82-E9E7-4754-B78B-1CCCAAE6C189}" srcOrd="0" destOrd="0" parTransId="{3F216AF0-09A2-4EA7-955F-DFFDDEE9B696}" sibTransId="{43C5031E-E0FA-4A1B-806E-E00E8737B943}"/>
+    <dgm:cxn modelId="{61D745B4-4F86-4304-AF0A-1EAA5B708CD0}" type="presOf" srcId="{2E807957-0F63-494A-9451-750AB290144C}" destId="{B7D914FB-A4D2-4596-BCC8-DFA80A2F4859}" srcOrd="0" destOrd="0" presId="urn:microsoft.com/office/officeart/2008/layout/HorizontalMultiLevelHierarchy"/>
+    <dgm:cxn modelId="{B1206079-48D5-4804-9E75-E39F0E09B721}" type="presOf" srcId="{EF8F488E-3F18-4A29-854D-AED4001F37D6}" destId="{81116B31-0AAB-473F-A1E8-6BBFDA26D86D}" srcOrd="0" destOrd="0" presId="urn:microsoft.com/office/officeart/2008/layout/HorizontalMultiLevelHierarchy"/>
+    <dgm:cxn modelId="{2CC14295-F57A-4BA9-A623-13DC8E51D176}" type="presOf" srcId="{F56BF80C-B2E5-4450-933C-5AB9E9DFD489}" destId="{7B7FD1B4-0C0A-4D9B-BEFD-65CBF46B8B04}" srcOrd="1" destOrd="0" presId="urn:microsoft.com/office/officeart/2008/layout/HorizontalMultiLevelHierarchy"/>
+    <dgm:cxn modelId="{21BE8F7D-C642-41A5-A7F7-2DFFF355D968}" srcId="{9DC6A524-50BE-432C-BC57-C252406D2A5E}" destId="{9FDC31DC-971F-443B-B636-14B4108595C8}" srcOrd="0" destOrd="0" parTransId="{F56BF80C-B2E5-4450-933C-5AB9E9DFD489}" sibTransId="{80533D44-5189-44F5-9DD7-90E61E4F01A5}"/>
+    <dgm:cxn modelId="{13584AA9-BEC5-4659-ADCF-A6AD7FF53CD6}" type="presOf" srcId="{DC7CD5F9-315C-402A-AE96-655F0AC013F1}" destId="{E66FC309-9D9B-4EB9-8F53-84A055AE7C07}" srcOrd="0" destOrd="0" presId="urn:microsoft.com/office/officeart/2008/layout/HorizontalMultiLevelHierarchy"/>
+    <dgm:cxn modelId="{EB6CDBE7-A9A1-46EB-BB8D-E2EB4EF10FF9}" type="presOf" srcId="{746E446D-7D81-4BAF-9B48-1A2FC89D929F}" destId="{80E0AE27-2943-4A34-A5BA-B3E4D08408D0}" srcOrd="1" destOrd="0" presId="urn:microsoft.com/office/officeart/2008/layout/HorizontalMultiLevelHierarchy"/>
+    <dgm:cxn modelId="{D0781366-2A70-40CD-A533-88CE855D3FA4}" type="presOf" srcId="{354EE0D6-A42D-4B42-9528-AD5243185C61}" destId="{71EBFBAA-E970-488B-8CA9-DDC57E27FC4E}" srcOrd="0" destOrd="0" presId="urn:microsoft.com/office/officeart/2008/layout/HorizontalMultiLevelHierarchy"/>
+    <dgm:cxn modelId="{F890D9E5-AB7B-42F6-A72E-0A7E661A53E2}" type="presOf" srcId="{5A81DA8A-8746-4124-A443-2D5CB7288785}" destId="{0502DE31-EBE9-4ED8-8C96-39B7C1B104D0}" srcOrd="0" destOrd="0" presId="urn:microsoft.com/office/officeart/2008/layout/HorizontalMultiLevelHierarchy"/>
+    <dgm:cxn modelId="{168FD511-AB27-4372-B7D3-C04880560633}" type="presOf" srcId="{221DA314-A420-4D97-8948-1290A5E103EE}" destId="{862A8F7C-D59A-4482-BD1C-6BA51B67385D}" srcOrd="0" destOrd="0" presId="urn:microsoft.com/office/officeart/2008/layout/HorizontalMultiLevelHierarchy"/>
+    <dgm:cxn modelId="{CBA04143-90FF-45E0-8C41-F254CB949EE5}" srcId="{9DC6A524-50BE-432C-BC57-C252406D2A5E}" destId="{5A81DA8A-8746-4124-A443-2D5CB7288785}" srcOrd="2" destOrd="0" parTransId="{76BE0F43-6C33-4234-B0B7-DBECDAF4062C}" sibTransId="{531D2031-CA11-4244-AABC-94246EFCA136}"/>
+    <dgm:cxn modelId="{1A663A91-EB20-49E6-9157-6B013CA38695}" type="presOf" srcId="{76BE0F43-6C33-4234-B0B7-DBECDAF4062C}" destId="{4452F458-C586-49E6-86B1-359D2EBF611B}" srcOrd="1" destOrd="0" presId="urn:microsoft.com/office/officeart/2008/layout/HorizontalMultiLevelHierarchy"/>
+    <dgm:cxn modelId="{B8157A48-AE54-458F-9490-9D333B3D1801}" srcId="{EF8F488E-3F18-4A29-854D-AED4001F37D6}" destId="{8FEAE09F-7E0E-44E1-BA38-558520790767}" srcOrd="1" destOrd="0" parTransId="{354EE0D6-A42D-4B42-9528-AD5243185C61}" sibTransId="{B547C9FA-4722-464F-8821-AE725693F70F}"/>
+    <dgm:cxn modelId="{1601E864-7D0A-45E9-A015-C378037B31B2}" type="presOf" srcId="{210C6D82-E9E7-4754-B78B-1CCCAAE6C189}" destId="{6B02375F-FEF4-46C8-A3E8-DE0D1D2FC2B6}" srcOrd="0" destOrd="0" presId="urn:microsoft.com/office/officeart/2008/layout/HorizontalMultiLevelHierarchy"/>
+    <dgm:cxn modelId="{9E91D1E7-6F9C-4DEF-99AB-80554C869955}" type="presOf" srcId="{E52C5B62-FAED-4E85-B6F1-C10D6FB530AA}" destId="{4F9931B3-479F-4666-826B-E98C813C560C}" srcOrd="0" destOrd="0" presId="urn:microsoft.com/office/officeart/2008/layout/HorizontalMultiLevelHierarchy"/>
+    <dgm:cxn modelId="{A907C319-817C-4035-BEAF-F261ADC1FFD8}" srcId="{5A81DA8A-8746-4124-A443-2D5CB7288785}" destId="{4A1CF390-57C3-4FF0-8E47-53950331BE2B}" srcOrd="0" destOrd="0" parTransId="{746E446D-7D81-4BAF-9B48-1A2FC89D929F}" sibTransId="{7344C601-B480-4C4E-95CA-264EFFE628E6}"/>
+    <dgm:cxn modelId="{50EB7CCC-1D0E-4341-9561-A1047C312AE2}" type="presOf" srcId="{2E807957-0F63-494A-9451-750AB290144C}" destId="{AF338D45-1B16-4201-B2C5-EAF09AC089E4}" srcOrd="1" destOrd="0" presId="urn:microsoft.com/office/officeart/2008/layout/HorizontalMultiLevelHierarchy"/>
+    <dgm:cxn modelId="{226ABE4A-B3FC-492C-9A8A-0C7FCD418224}" type="presOf" srcId="{354EE0D6-A42D-4B42-9528-AD5243185C61}" destId="{2D92DDDA-B4DC-46B8-874F-6091AE923B11}" srcOrd="1" destOrd="0" presId="urn:microsoft.com/office/officeart/2008/layout/HorizontalMultiLevelHierarchy"/>
+    <dgm:cxn modelId="{9A04D19C-2535-4C1E-AB28-A75453FB4807}" type="presOf" srcId="{B0946407-4C76-41D8-9322-C7046154094F}" destId="{40C5AD71-619B-439D-91E3-E07CFE57FBC8}" srcOrd="0" destOrd="0" presId="urn:microsoft.com/office/officeart/2008/layout/HorizontalMultiLevelHierarchy"/>
+    <dgm:cxn modelId="{86F2714D-0108-495E-AC0D-5EEAA4BAD665}" type="presOf" srcId="{E52C5B62-FAED-4E85-B6F1-C10D6FB530AA}" destId="{0784688B-CE4C-46DC-9406-7C77DF9C3D60}" srcOrd="1" destOrd="0" presId="urn:microsoft.com/office/officeart/2008/layout/HorizontalMultiLevelHierarchy"/>
+    <dgm:cxn modelId="{135CCC81-84CF-47DA-9A90-F7571933F514}" type="presOf" srcId="{4A1CF390-57C3-4FF0-8E47-53950331BE2B}" destId="{912D54D5-6808-4688-8236-0F21DA776813}" srcOrd="0" destOrd="0" presId="urn:microsoft.com/office/officeart/2008/layout/HorizontalMultiLevelHierarchy"/>
+    <dgm:cxn modelId="{5647328E-C04E-4A48-895F-D1E54E7E7DDA}" type="presOf" srcId="{F56BF80C-B2E5-4450-933C-5AB9E9DFD489}" destId="{54B26BD3-0F37-4F77-B3F8-CFF1B4229315}" srcOrd="0" destOrd="0" presId="urn:microsoft.com/office/officeart/2008/layout/HorizontalMultiLevelHierarchy"/>
+    <dgm:cxn modelId="{D1A2DFB0-1238-47DB-8D37-5A1D9D83CEE6}" type="presOf" srcId="{76BE0F43-6C33-4234-B0B7-DBECDAF4062C}" destId="{23CA2FA9-BCEC-447B-A7C9-0916285EBDE2}" srcOrd="0" destOrd="0" presId="urn:microsoft.com/office/officeart/2008/layout/HorizontalMultiLevelHierarchy"/>
+    <dgm:cxn modelId="{12FED7AF-B54B-4CE8-ABB3-9FBEB41830C8}" type="presOf" srcId="{746E446D-7D81-4BAF-9B48-1A2FC89D929F}" destId="{27739EE5-B9ED-4B7F-91F1-423AF67571A6}" srcOrd="0" destOrd="0" presId="urn:microsoft.com/office/officeart/2008/layout/HorizontalMultiLevelHierarchy"/>
+    <dgm:cxn modelId="{0AE4EE3A-1A8B-47AD-9BB7-F6283D5260E2}" type="presOf" srcId="{D7132836-0B16-47B1-9236-741C55874B5A}" destId="{FF1A4A9E-24B4-4A08-9809-AD3A3A06D375}" srcOrd="0" destOrd="0" presId="urn:microsoft.com/office/officeart/2008/layout/HorizontalMultiLevelHierarchy"/>
+    <dgm:cxn modelId="{5FA51744-C6B2-4D79-9E9D-37DCF6BFB098}" type="presOf" srcId="{9DC6A524-50BE-432C-BC57-C252406D2A5E}" destId="{C903A8A9-59C8-4DD4-89C3-86CF076FB276}" srcOrd="0" destOrd="0" presId="urn:microsoft.com/office/officeart/2008/layout/HorizontalMultiLevelHierarchy"/>
+    <dgm:cxn modelId="{5AB53510-7F81-443A-A190-EAE6B6EE3DF3}" type="presOf" srcId="{3F216AF0-09A2-4EA7-955F-DFFDDEE9B696}" destId="{60106A8E-75EF-43D0-B905-68EAC4BD1B6B}" srcOrd="0" destOrd="0" presId="urn:microsoft.com/office/officeart/2008/layout/HorizontalMultiLevelHierarchy"/>
+    <dgm:cxn modelId="{E16FB458-5BBF-4C03-B936-D42FD78506A9}" type="presOf" srcId="{3F216AF0-09A2-4EA7-955F-DFFDDEE9B696}" destId="{CB917CBB-4CE0-43AD-9CE5-B69FEE465380}" srcOrd="1" destOrd="0" presId="urn:microsoft.com/office/officeart/2008/layout/HorizontalMultiLevelHierarchy"/>
+    <dgm:cxn modelId="{1543B2CB-F85B-44FA-9AED-E14054FE0C0F}" srcId="{9DC6A524-50BE-432C-BC57-C252406D2A5E}" destId="{EF8F488E-3F18-4A29-854D-AED4001F37D6}" srcOrd="1" destOrd="0" parTransId="{E52C5B62-FAED-4E85-B6F1-C10D6FB530AA}" sibTransId="{23FBAC0F-7A63-4AB9-B9B6-6F5BA9F4BDA9}"/>
+    <dgm:cxn modelId="{E7C94AD0-B1C4-4ABE-BEF7-34295A845513}" type="presParOf" srcId="{40C5AD71-619B-439D-91E3-E07CFE57FBC8}" destId="{A95DE05B-2642-4FB7-895D-939AA15384A3}" srcOrd="0" destOrd="0" presId="urn:microsoft.com/office/officeart/2008/layout/HorizontalMultiLevelHierarchy"/>
+    <dgm:cxn modelId="{9245F063-5998-4DD6-BF83-7533A8A72288}" type="presParOf" srcId="{A95DE05B-2642-4FB7-895D-939AA15384A3}" destId="{C903A8A9-59C8-4DD4-89C3-86CF076FB276}" srcOrd="0" destOrd="0" presId="urn:microsoft.com/office/officeart/2008/layout/HorizontalMultiLevelHierarchy"/>
+    <dgm:cxn modelId="{522A417F-AF5E-4461-B477-990682E94290}" type="presParOf" srcId="{A95DE05B-2642-4FB7-895D-939AA15384A3}" destId="{E699C289-FE4F-49A0-97EC-B3C5D0BB760C}" srcOrd="1" destOrd="0" presId="urn:microsoft.com/office/officeart/2008/layout/HorizontalMultiLevelHierarchy"/>
+    <dgm:cxn modelId="{D82D56CA-8C5E-411B-A847-7DC751AAEAA8}" type="presParOf" srcId="{E699C289-FE4F-49A0-97EC-B3C5D0BB760C}" destId="{54B26BD3-0F37-4F77-B3F8-CFF1B4229315}" srcOrd="0" destOrd="0" presId="urn:microsoft.com/office/officeart/2008/layout/HorizontalMultiLevelHierarchy"/>
+    <dgm:cxn modelId="{E1401631-1862-4F44-A5EF-FC5993C1DE06}" type="presParOf" srcId="{54B26BD3-0F37-4F77-B3F8-CFF1B4229315}" destId="{7B7FD1B4-0C0A-4D9B-BEFD-65CBF46B8B04}" srcOrd="0" destOrd="0" presId="urn:microsoft.com/office/officeart/2008/layout/HorizontalMultiLevelHierarchy"/>
+    <dgm:cxn modelId="{9F0E9BCA-FF4E-43FC-8D07-6ED27F72123A}" type="presParOf" srcId="{E699C289-FE4F-49A0-97EC-B3C5D0BB760C}" destId="{AE9C6702-B0E1-47B3-8521-A9E541B406E8}" srcOrd="1" destOrd="0" presId="urn:microsoft.com/office/officeart/2008/layout/HorizontalMultiLevelHierarchy"/>
+    <dgm:cxn modelId="{2B403404-4EB0-4CA4-B1F8-62AC7235B519}" type="presParOf" srcId="{AE9C6702-B0E1-47B3-8521-A9E541B406E8}" destId="{5EDCADDE-8072-4872-8E6D-B3CFF273C606}" srcOrd="0" destOrd="0" presId="urn:microsoft.com/office/officeart/2008/layout/HorizontalMultiLevelHierarchy"/>
+    <dgm:cxn modelId="{9AE4031C-DE72-4B59-8D37-02158B72DB43}" type="presParOf" srcId="{AE9C6702-B0E1-47B3-8521-A9E541B406E8}" destId="{27FB5AE1-5A45-437C-BE57-44D3344C90A4}" srcOrd="1" destOrd="0" presId="urn:microsoft.com/office/officeart/2008/layout/HorizontalMultiLevelHierarchy"/>
+    <dgm:cxn modelId="{D84B4665-9229-4A9F-B82B-99FF71304B46}" type="presParOf" srcId="{E699C289-FE4F-49A0-97EC-B3C5D0BB760C}" destId="{4F9931B3-479F-4666-826B-E98C813C560C}" srcOrd="2" destOrd="0" presId="urn:microsoft.com/office/officeart/2008/layout/HorizontalMultiLevelHierarchy"/>
+    <dgm:cxn modelId="{FB5B6F72-1195-4B36-9C71-90B219A552DA}" type="presParOf" srcId="{4F9931B3-479F-4666-826B-E98C813C560C}" destId="{0784688B-CE4C-46DC-9406-7C77DF9C3D60}" srcOrd="0" destOrd="0" presId="urn:microsoft.com/office/officeart/2008/layout/HorizontalMultiLevelHierarchy"/>
+    <dgm:cxn modelId="{07AC980B-0F7D-4E6F-B5A0-FCFE6CAD15C7}" type="presParOf" srcId="{E699C289-FE4F-49A0-97EC-B3C5D0BB760C}" destId="{6903AF67-2D45-47C2-B10A-3F7245A3C2F3}" srcOrd="3" destOrd="0" presId="urn:microsoft.com/office/officeart/2008/layout/HorizontalMultiLevelHierarchy"/>
+    <dgm:cxn modelId="{3BEBF5C8-FCC1-4D46-BACD-F8F1F0E24063}" type="presParOf" srcId="{6903AF67-2D45-47C2-B10A-3F7245A3C2F3}" destId="{81116B31-0AAB-473F-A1E8-6BBFDA26D86D}" srcOrd="0" destOrd="0" presId="urn:microsoft.com/office/officeart/2008/layout/HorizontalMultiLevelHierarchy"/>
+    <dgm:cxn modelId="{65930A02-75DB-46DE-9B2B-6FACB5C45E2C}" type="presParOf" srcId="{6903AF67-2D45-47C2-B10A-3F7245A3C2F3}" destId="{3FA9AB6F-9017-4795-AD99-CFA921CE4022}" srcOrd="1" destOrd="0" presId="urn:microsoft.com/office/officeart/2008/layout/HorizontalMultiLevelHierarchy"/>
+    <dgm:cxn modelId="{C4D2301C-DC65-4097-872F-35F945DA5D96}" type="presParOf" srcId="{3FA9AB6F-9017-4795-AD99-CFA921CE4022}" destId="{60106A8E-75EF-43D0-B905-68EAC4BD1B6B}" srcOrd="0" destOrd="0" presId="urn:microsoft.com/office/officeart/2008/layout/HorizontalMultiLevelHierarchy"/>
+    <dgm:cxn modelId="{56345A3B-AD7C-4153-9FDF-C1D610925D64}" type="presParOf" srcId="{60106A8E-75EF-43D0-B905-68EAC4BD1B6B}" destId="{CB917CBB-4CE0-43AD-9CE5-B69FEE465380}" srcOrd="0" destOrd="0" presId="urn:microsoft.com/office/officeart/2008/layout/HorizontalMultiLevelHierarchy"/>
+    <dgm:cxn modelId="{864E2098-5BDD-4839-A236-F7156F599ABD}" type="presParOf" srcId="{3FA9AB6F-9017-4795-AD99-CFA921CE4022}" destId="{4D8FECC9-9AF1-45E4-9AAA-B1D601798D77}" srcOrd="1" destOrd="0" presId="urn:microsoft.com/office/officeart/2008/layout/HorizontalMultiLevelHierarchy"/>
+    <dgm:cxn modelId="{E9F20964-680D-4D3E-9EE7-6ACE583E11BE}" type="presParOf" srcId="{4D8FECC9-9AF1-45E4-9AAA-B1D601798D77}" destId="{6B02375F-FEF4-46C8-A3E8-DE0D1D2FC2B6}" srcOrd="0" destOrd="0" presId="urn:microsoft.com/office/officeart/2008/layout/HorizontalMultiLevelHierarchy"/>
+    <dgm:cxn modelId="{06EF2ABE-21F4-4DBC-8094-4B43730DB832}" type="presParOf" srcId="{4D8FECC9-9AF1-45E4-9AAA-B1D601798D77}" destId="{BB2DAAA0-6DB3-4EAA-A560-D1A1FC3FD975}" srcOrd="1" destOrd="0" presId="urn:microsoft.com/office/officeart/2008/layout/HorizontalMultiLevelHierarchy"/>
+    <dgm:cxn modelId="{D03DF02E-159C-414D-98FF-DAC6E6AD2433}" type="presParOf" srcId="{3FA9AB6F-9017-4795-AD99-CFA921CE4022}" destId="{71EBFBAA-E970-488B-8CA9-DDC57E27FC4E}" srcOrd="2" destOrd="0" presId="urn:microsoft.com/office/officeart/2008/layout/HorizontalMultiLevelHierarchy"/>
+    <dgm:cxn modelId="{3B774872-99F9-4BC9-A831-2832A794E81B}" type="presParOf" srcId="{71EBFBAA-E970-488B-8CA9-DDC57E27FC4E}" destId="{2D92DDDA-B4DC-46B8-874F-6091AE923B11}" srcOrd="0" destOrd="0" presId="urn:microsoft.com/office/officeart/2008/layout/HorizontalMultiLevelHierarchy"/>
+    <dgm:cxn modelId="{5E0FAC20-FFDB-4E5C-941E-B4C7234A20BE}" type="presParOf" srcId="{3FA9AB6F-9017-4795-AD99-CFA921CE4022}" destId="{D5BE021C-A815-4FD4-A2B5-1B5B767FDFCE}" srcOrd="3" destOrd="0" presId="urn:microsoft.com/office/officeart/2008/layout/HorizontalMultiLevelHierarchy"/>
+    <dgm:cxn modelId="{31E5EE7F-76F8-429B-9991-529CBF5377BE}" type="presParOf" srcId="{D5BE021C-A815-4FD4-A2B5-1B5B767FDFCE}" destId="{2A23DB68-B3BF-4D8A-91EC-D5FAB60AC295}" srcOrd="0" destOrd="0" presId="urn:microsoft.com/office/officeart/2008/layout/HorizontalMultiLevelHierarchy"/>
+    <dgm:cxn modelId="{96C6E821-4506-46DA-82B6-B85E4CAE7DC4}" type="presParOf" srcId="{D5BE021C-A815-4FD4-A2B5-1B5B767FDFCE}" destId="{7167E006-46B6-4B68-89C3-3E421EF699C0}" srcOrd="1" destOrd="0" presId="urn:microsoft.com/office/officeart/2008/layout/HorizontalMultiLevelHierarchy"/>
+    <dgm:cxn modelId="{145A9FB2-C9A4-4FEB-903E-01FF9A7FDEE2}" type="presParOf" srcId="{E699C289-FE4F-49A0-97EC-B3C5D0BB760C}" destId="{23CA2FA9-BCEC-447B-A7C9-0916285EBDE2}" srcOrd="4" destOrd="0" presId="urn:microsoft.com/office/officeart/2008/layout/HorizontalMultiLevelHierarchy"/>
+    <dgm:cxn modelId="{06906D93-0407-4B66-A0C9-F40AF36CFA85}" type="presParOf" srcId="{23CA2FA9-BCEC-447B-A7C9-0916285EBDE2}" destId="{4452F458-C586-49E6-86B1-359D2EBF611B}" srcOrd="0" destOrd="0" presId="urn:microsoft.com/office/officeart/2008/layout/HorizontalMultiLevelHierarchy"/>
+    <dgm:cxn modelId="{7D5F1933-E6AC-4783-9A76-709B6DFCFDB2}" type="presParOf" srcId="{E699C289-FE4F-49A0-97EC-B3C5D0BB760C}" destId="{870CA424-FA8C-4FA9-9A2B-57B5F4441F95}" srcOrd="5" destOrd="0" presId="urn:microsoft.com/office/officeart/2008/layout/HorizontalMultiLevelHierarchy"/>
+    <dgm:cxn modelId="{264EE07E-933A-430D-B299-E60A375B4905}" type="presParOf" srcId="{870CA424-FA8C-4FA9-9A2B-57B5F4441F95}" destId="{0502DE31-EBE9-4ED8-8C96-39B7C1B104D0}" srcOrd="0" destOrd="0" presId="urn:microsoft.com/office/officeart/2008/layout/HorizontalMultiLevelHierarchy"/>
+    <dgm:cxn modelId="{4065CE16-9967-4425-8835-3A3AC14C775C}" type="presParOf" srcId="{870CA424-FA8C-4FA9-9A2B-57B5F4441F95}" destId="{2D3D5A2E-B2C7-4286-86B0-E6B11F422D86}" srcOrd="1" destOrd="0" presId="urn:microsoft.com/office/officeart/2008/layout/HorizontalMultiLevelHierarchy"/>
+    <dgm:cxn modelId="{3FA1E557-9326-4587-B3B3-CD252DACD611}" type="presParOf" srcId="{2D3D5A2E-B2C7-4286-86B0-E6B11F422D86}" destId="{27739EE5-B9ED-4B7F-91F1-423AF67571A6}" srcOrd="0" destOrd="0" presId="urn:microsoft.com/office/officeart/2008/layout/HorizontalMultiLevelHierarchy"/>
+    <dgm:cxn modelId="{8D360C71-F7D8-4CC6-B8F3-DB1217FB0319}" type="presParOf" srcId="{27739EE5-B9ED-4B7F-91F1-423AF67571A6}" destId="{80E0AE27-2943-4A34-A5BA-B3E4D08408D0}" srcOrd="0" destOrd="0" presId="urn:microsoft.com/office/officeart/2008/layout/HorizontalMultiLevelHierarchy"/>
+    <dgm:cxn modelId="{B9FD9209-1494-4846-BB9C-B24247F6EF6C}" type="presParOf" srcId="{2D3D5A2E-B2C7-4286-86B0-E6B11F422D86}" destId="{C0E2F7F5-5559-48A8-8B08-AB03E0856394}" srcOrd="1" destOrd="0" presId="urn:microsoft.com/office/officeart/2008/layout/HorizontalMultiLevelHierarchy"/>
+    <dgm:cxn modelId="{94C43FFB-83EE-4AAE-BFAD-AD8367D73491}" type="presParOf" srcId="{C0E2F7F5-5559-48A8-8B08-AB03E0856394}" destId="{912D54D5-6808-4688-8236-0F21DA776813}" srcOrd="0" destOrd="0" presId="urn:microsoft.com/office/officeart/2008/layout/HorizontalMultiLevelHierarchy"/>
+    <dgm:cxn modelId="{ADFB352F-2881-4EEC-8D8E-43B3A8A81568}" type="presParOf" srcId="{C0E2F7F5-5559-48A8-8B08-AB03E0856394}" destId="{AE387BA7-3866-4711-B63E-F8B662A0BA20}" srcOrd="1" destOrd="0" presId="urn:microsoft.com/office/officeart/2008/layout/HorizontalMultiLevelHierarchy"/>
+    <dgm:cxn modelId="{424D4AA4-4721-4944-BED6-888271211963}" type="presParOf" srcId="{2D3D5A2E-B2C7-4286-86B0-E6B11F422D86}" destId="{E66FC309-9D9B-4EB9-8F53-84A055AE7C07}" srcOrd="2" destOrd="0" presId="urn:microsoft.com/office/officeart/2008/layout/HorizontalMultiLevelHierarchy"/>
+    <dgm:cxn modelId="{715A9F78-EBFE-4903-B689-1FF021BC009F}" type="presParOf" srcId="{E66FC309-9D9B-4EB9-8F53-84A055AE7C07}" destId="{C5B85110-54DC-422C-8383-72CC3FE8EBDC}" srcOrd="0" destOrd="0" presId="urn:microsoft.com/office/officeart/2008/layout/HorizontalMultiLevelHierarchy"/>
+    <dgm:cxn modelId="{4CA829C6-9768-4B58-85D5-E3DF5C40E8DD}" type="presParOf" srcId="{2D3D5A2E-B2C7-4286-86B0-E6B11F422D86}" destId="{34140103-04B5-4569-B367-D18411A9B162}" srcOrd="3" destOrd="0" presId="urn:microsoft.com/office/officeart/2008/layout/HorizontalMultiLevelHierarchy"/>
+    <dgm:cxn modelId="{78011764-F212-4C70-8291-3A22568A17F8}" type="presParOf" srcId="{34140103-04B5-4569-B367-D18411A9B162}" destId="{FF1A4A9E-24B4-4A08-9809-AD3A3A06D375}" srcOrd="0" destOrd="0" presId="urn:microsoft.com/office/officeart/2008/layout/HorizontalMultiLevelHierarchy"/>
+    <dgm:cxn modelId="{40BF786E-3631-41F8-8378-DD476A44A156}" type="presParOf" srcId="{34140103-04B5-4569-B367-D18411A9B162}" destId="{E1AFD6B1-33C0-472D-8E00-44BDF84868F6}" srcOrd="1" destOrd="0" presId="urn:microsoft.com/office/officeart/2008/layout/HorizontalMultiLevelHierarchy"/>
+    <dgm:cxn modelId="{11927005-E434-4E3A-96B5-20348638E32A}" type="presParOf" srcId="{E699C289-FE4F-49A0-97EC-B3C5D0BB760C}" destId="{B7D914FB-A4D2-4596-BCC8-DFA80A2F4859}" srcOrd="6" destOrd="0" presId="urn:microsoft.com/office/officeart/2008/layout/HorizontalMultiLevelHierarchy"/>
+    <dgm:cxn modelId="{E71E2F9F-F888-4CDC-9B37-86B15B22B2F8}" type="presParOf" srcId="{B7D914FB-A4D2-4596-BCC8-DFA80A2F4859}" destId="{AF338D45-1B16-4201-B2C5-EAF09AC089E4}" srcOrd="0" destOrd="0" presId="urn:microsoft.com/office/officeart/2008/layout/HorizontalMultiLevelHierarchy"/>
+    <dgm:cxn modelId="{0B977876-4E43-4203-9590-8BD3401F46B6}" type="presParOf" srcId="{E699C289-FE4F-49A0-97EC-B3C5D0BB760C}" destId="{DDA69031-4512-42C9-A370-3773C067B856}" srcOrd="7" destOrd="0" presId="urn:microsoft.com/office/officeart/2008/layout/HorizontalMultiLevelHierarchy"/>
+    <dgm:cxn modelId="{0838C0C4-B55F-4F59-94BC-0FAD816E6A9E}" type="presParOf" srcId="{DDA69031-4512-42C9-A370-3773C067B856}" destId="{862A8F7C-D59A-4482-BD1C-6BA51B67385D}" srcOrd="0" destOrd="0" presId="urn:microsoft.com/office/officeart/2008/layout/HorizontalMultiLevelHierarchy"/>
+    <dgm:cxn modelId="{16C3A49F-E76C-48A9-856D-CB4F3FF74E6D}" type="presParOf" srcId="{DDA69031-4512-42C9-A370-3773C067B856}" destId="{0F00934F-15C0-47EF-A1CF-FAF3265B4004}" srcOrd="1" destOrd="0" presId="urn:microsoft.com/office/officeart/2008/layout/HorizontalMultiLevelHierarchy"/>
+  </dgm:cxnLst>
+  <dgm:bg/>
+  <dgm:whole/>
+  <dgm:extLst>
+    <a:ext uri="http://schemas.microsoft.com/office/drawing/2008/diagram">
+      <dsp:dataModelExt xmlns:dsp="http://schemas.microsoft.com/office/drawing/2008/diagram" relId="rId9" minVer="http://schemas.openxmlformats.org/drawingml/2006/diagram"/>
+    </a:ext>
+  </dgm:extLst>
+</dgm:dataModel>
+</file>
+
+<file path=word/diagrams/drawing1.xml><?xml version="1.0" encoding="utf-8"?>
+<dsp:drawing xmlns:dgm="http://schemas.openxmlformats.org/drawingml/2006/diagram" xmlns:dsp="http://schemas.microsoft.com/office/drawing/2008/diagram" xmlns:a="http://schemas.openxmlformats.org/drawingml/2006/main">
+  <dsp:spTree>
+    <dsp:nvGrpSpPr>
+      <dsp:cNvPr id="0" name=""/>
+      <dsp:cNvGrpSpPr/>
+    </dsp:nvGrpSpPr>
+    <dsp:grpSpPr/>
+    <dsp:sp modelId="{B7D914FB-A4D2-4596-BCC8-DFA80A2F4859}">
+      <dsp:nvSpPr>
+        <dsp:cNvPr id="0" name=""/>
+        <dsp:cNvSpPr/>
+      </dsp:nvSpPr>
+      <dsp:spPr>
+        <a:xfrm>
+          <a:off x="957091" y="1600199"/>
+          <a:ext cx="349814" cy="1333135"/>
+        </a:xfrm>
+        <a:custGeom>
+          <a:avLst/>
+          <a:gdLst/>
+          <a:ahLst/>
+          <a:cxnLst/>
+          <a:rect l="0" t="0" r="0" b="0"/>
+          <a:pathLst>
+            <a:path>
+              <a:moveTo>
+                <a:pt x="0" y="0"/>
+              </a:moveTo>
+              <a:lnTo>
+                <a:pt x="174907" y="0"/>
+              </a:lnTo>
+              <a:lnTo>
+                <a:pt x="174907" y="1333135"/>
+              </a:lnTo>
+              <a:lnTo>
+                <a:pt x="349814" y="1333135"/>
+              </a:lnTo>
+            </a:path>
+          </a:pathLst>
+        </a:custGeom>
+        <a:noFill/>
+        <a:ln w="12700" cap="flat" cmpd="sng" algn="ctr">
+          <a:solidFill>
+            <a:schemeClr val="accent1">
+              <a:shade val="60000"/>
+              <a:hueOff val="0"/>
+              <a:satOff val="0"/>
+              <a:lumOff val="0"/>
+              <a:alphaOff val="0"/>
+            </a:schemeClr>
+          </a:solidFill>
+          <a:prstDash val="solid"/>
+          <a:miter lim="800000"/>
+        </a:ln>
+        <a:effectLst/>
+      </dsp:spPr>
+      <dsp:style>
+        <a:lnRef idx="2">
+          <a:scrgbClr r="0" g="0" b="0"/>
+        </a:lnRef>
+        <a:fillRef idx="0">
+          <a:scrgbClr r="0" g="0" b="0"/>
+        </a:fillRef>
+        <a:effectRef idx="0">
+          <a:scrgbClr r="0" g="0" b="0"/>
+        </a:effectRef>
+        <a:fontRef idx="minor"/>
+      </dsp:style>
+      <dsp:txBody>
+        <a:bodyPr spcFirstLastPara="0" vert="horz" wrap="square" lIns="12700" tIns="0" rIns="12700" bIns="0" numCol="1" spcCol="1270" anchor="ctr" anchorCtr="0">
+          <a:noAutofit/>
+        </a:bodyPr>
+        <a:lstStyle/>
+        <a:p>
+          <a:pPr lvl="0" algn="ctr" defTabSz="222250">
+            <a:lnSpc>
+              <a:spcPct val="90000"/>
+            </a:lnSpc>
+            <a:spcBef>
+              <a:spcPct val="0"/>
+            </a:spcBef>
+            <a:spcAft>
+              <a:spcPct val="35000"/>
+            </a:spcAft>
+          </a:pPr>
+          <a:endParaRPr lang="en-US" sz="500" kern="1200"/>
+        </a:p>
+      </dsp:txBody>
+      <dsp:txXfrm>
+        <a:off x="1097542" y="2232311"/>
+        <a:ext cx="68913" cy="68913"/>
+      </dsp:txXfrm>
+    </dsp:sp>
+    <dsp:sp modelId="{E66FC309-9D9B-4EB9-8F53-84A055AE7C07}">
+      <dsp:nvSpPr>
+        <dsp:cNvPr id="0" name=""/>
+        <dsp:cNvSpPr/>
+      </dsp:nvSpPr>
+      <dsp:spPr>
+        <a:xfrm>
+          <a:off x="3055980" y="2266767"/>
+          <a:ext cx="349814" cy="333283"/>
+        </a:xfrm>
+        <a:custGeom>
+          <a:avLst/>
+          <a:gdLst/>
+          <a:ahLst/>
+          <a:cxnLst/>
+          <a:rect l="0" t="0" r="0" b="0"/>
+          <a:pathLst>
+            <a:path>
+              <a:moveTo>
+                <a:pt x="0" y="0"/>
+              </a:moveTo>
+              <a:lnTo>
+                <a:pt x="174907" y="0"/>
+              </a:lnTo>
+              <a:lnTo>
+                <a:pt x="174907" y="333283"/>
+              </a:lnTo>
+              <a:lnTo>
+                <a:pt x="349814" y="333283"/>
+              </a:lnTo>
+            </a:path>
+          </a:pathLst>
+        </a:custGeom>
+        <a:noFill/>
+        <a:ln w="12700" cap="flat" cmpd="sng" algn="ctr">
+          <a:solidFill>
+            <a:schemeClr val="accent1">
+              <a:shade val="80000"/>
+              <a:hueOff val="0"/>
+              <a:satOff val="0"/>
+              <a:lumOff val="0"/>
+              <a:alphaOff val="0"/>
+            </a:schemeClr>
+          </a:solidFill>
+          <a:prstDash val="solid"/>
+          <a:miter lim="800000"/>
+        </a:ln>
+        <a:effectLst/>
+      </dsp:spPr>
+      <dsp:style>
+        <a:lnRef idx="2">
+          <a:scrgbClr r="0" g="0" b="0"/>
+        </a:lnRef>
+        <a:fillRef idx="0">
+          <a:scrgbClr r="0" g="0" b="0"/>
+        </a:fillRef>
+        <a:effectRef idx="0">
+          <a:scrgbClr r="0" g="0" b="0"/>
+        </a:effectRef>
+        <a:fontRef idx="minor"/>
+      </dsp:style>
+      <dsp:txBody>
+        <a:bodyPr spcFirstLastPara="0" vert="horz" wrap="square" lIns="12700" tIns="0" rIns="12700" bIns="0" numCol="1" spcCol="1270" anchor="ctr" anchorCtr="0">
+          <a:noAutofit/>
+        </a:bodyPr>
+        <a:lstStyle/>
+        <a:p>
+          <a:pPr lvl="0" algn="ctr" defTabSz="222250">
+            <a:lnSpc>
+              <a:spcPct val="90000"/>
+            </a:lnSpc>
+            <a:spcBef>
+              <a:spcPct val="0"/>
+            </a:spcBef>
+            <a:spcAft>
+              <a:spcPct val="35000"/>
+            </a:spcAft>
+          </a:pPr>
+          <a:endParaRPr lang="en-US" sz="500" kern="1200"/>
+        </a:p>
+      </dsp:txBody>
+      <dsp:txXfrm>
+        <a:off x="3218808" y="2421330"/>
+        <a:ext cx="24158" cy="24158"/>
+      </dsp:txXfrm>
+    </dsp:sp>
+    <dsp:sp modelId="{27739EE5-B9ED-4B7F-91F1-423AF67571A6}">
+      <dsp:nvSpPr>
+        <dsp:cNvPr id="0" name=""/>
+        <dsp:cNvSpPr/>
+      </dsp:nvSpPr>
+      <dsp:spPr>
+        <a:xfrm>
+          <a:off x="3055980" y="1933483"/>
+          <a:ext cx="349814" cy="333283"/>
+        </a:xfrm>
+        <a:custGeom>
+          <a:avLst/>
+          <a:gdLst/>
+          <a:ahLst/>
+          <a:cxnLst/>
+          <a:rect l="0" t="0" r="0" b="0"/>
+          <a:pathLst>
+            <a:path>
+              <a:moveTo>
+                <a:pt x="0" y="333283"/>
+              </a:moveTo>
+              <a:lnTo>
+                <a:pt x="174907" y="333283"/>
+              </a:lnTo>
+              <a:lnTo>
+                <a:pt x="174907" y="0"/>
+              </a:lnTo>
+              <a:lnTo>
+                <a:pt x="349814" y="0"/>
+              </a:lnTo>
+            </a:path>
+          </a:pathLst>
+        </a:custGeom>
+        <a:noFill/>
+        <a:ln w="12700" cap="flat" cmpd="sng" algn="ctr">
+          <a:solidFill>
+            <a:schemeClr val="accent1">
+              <a:shade val="80000"/>
+              <a:hueOff val="0"/>
+              <a:satOff val="0"/>
+              <a:lumOff val="0"/>
+              <a:alphaOff val="0"/>
+            </a:schemeClr>
+          </a:solidFill>
+          <a:prstDash val="solid"/>
+          <a:miter lim="800000"/>
+        </a:ln>
+        <a:effectLst/>
+      </dsp:spPr>
+      <dsp:style>
+        <a:lnRef idx="2">
+          <a:scrgbClr r="0" g="0" b="0"/>
+        </a:lnRef>
+        <a:fillRef idx="0">
+          <a:scrgbClr r="0" g="0" b="0"/>
+        </a:fillRef>
+        <a:effectRef idx="0">
+          <a:scrgbClr r="0" g="0" b="0"/>
+        </a:effectRef>
+        <a:fontRef idx="minor"/>
+      </dsp:style>
+      <dsp:txBody>
+        <a:bodyPr spcFirstLastPara="0" vert="horz" wrap="square" lIns="12700" tIns="0" rIns="12700" bIns="0" numCol="1" spcCol="1270" anchor="ctr" anchorCtr="0">
+          <a:noAutofit/>
+        </a:bodyPr>
+        <a:lstStyle/>
+        <a:p>
+          <a:pPr lvl="0" algn="ctr" defTabSz="222250">
+            <a:lnSpc>
+              <a:spcPct val="90000"/>
+            </a:lnSpc>
+            <a:spcBef>
+              <a:spcPct val="0"/>
+            </a:spcBef>
+            <a:spcAft>
+              <a:spcPct val="35000"/>
+            </a:spcAft>
+          </a:pPr>
+          <a:endParaRPr lang="en-US" sz="500" kern="1200"/>
+        </a:p>
+      </dsp:txBody>
+      <dsp:txXfrm>
+        <a:off x="3218808" y="2088046"/>
+        <a:ext cx="24158" cy="24158"/>
+      </dsp:txXfrm>
+    </dsp:sp>
+    <dsp:sp modelId="{23CA2FA9-BCEC-447B-A7C9-0916285EBDE2}">
+      <dsp:nvSpPr>
+        <dsp:cNvPr id="0" name=""/>
+        <dsp:cNvSpPr/>
+      </dsp:nvSpPr>
+      <dsp:spPr>
+        <a:xfrm>
+          <a:off x="957091" y="1600199"/>
+          <a:ext cx="349814" cy="666567"/>
+        </a:xfrm>
+        <a:custGeom>
+          <a:avLst/>
+          <a:gdLst/>
+          <a:ahLst/>
+          <a:cxnLst/>
+          <a:rect l="0" t="0" r="0" b="0"/>
+          <a:pathLst>
+            <a:path>
+              <a:moveTo>
+                <a:pt x="0" y="0"/>
+              </a:moveTo>
+              <a:lnTo>
+                <a:pt x="174907" y="0"/>
+              </a:lnTo>
+              <a:lnTo>
+                <a:pt x="174907" y="666567"/>
+              </a:lnTo>
+              <a:lnTo>
+                <a:pt x="349814" y="666567"/>
+              </a:lnTo>
+            </a:path>
+          </a:pathLst>
+        </a:custGeom>
+        <a:noFill/>
+        <a:ln w="12700" cap="flat" cmpd="sng" algn="ctr">
+          <a:solidFill>
+            <a:schemeClr val="accent1">
+              <a:shade val="60000"/>
+              <a:hueOff val="0"/>
+              <a:satOff val="0"/>
+              <a:lumOff val="0"/>
+              <a:alphaOff val="0"/>
+            </a:schemeClr>
+          </a:solidFill>
+          <a:prstDash val="solid"/>
+          <a:miter lim="800000"/>
+        </a:ln>
+        <a:effectLst/>
+      </dsp:spPr>
+      <dsp:style>
+        <a:lnRef idx="2">
+          <a:scrgbClr r="0" g="0" b="0"/>
+        </a:lnRef>
+        <a:fillRef idx="0">
+          <a:scrgbClr r="0" g="0" b="0"/>
+        </a:fillRef>
+        <a:effectRef idx="0">
+          <a:scrgbClr r="0" g="0" b="0"/>
+        </a:effectRef>
+        <a:fontRef idx="minor"/>
+      </dsp:style>
+      <dsp:txBody>
+        <a:bodyPr spcFirstLastPara="0" vert="horz" wrap="square" lIns="12700" tIns="0" rIns="12700" bIns="0" numCol="1" spcCol="1270" anchor="ctr" anchorCtr="0">
+          <a:noAutofit/>
+        </a:bodyPr>
+        <a:lstStyle/>
+        <a:p>
+          <a:pPr lvl="0" algn="ctr" defTabSz="222250">
+            <a:lnSpc>
+              <a:spcPct val="90000"/>
+            </a:lnSpc>
+            <a:spcBef>
+              <a:spcPct val="0"/>
+            </a:spcBef>
+            <a:spcAft>
+              <a:spcPct val="35000"/>
+            </a:spcAft>
+          </a:pPr>
+          <a:endParaRPr lang="en-US" sz="500" kern="1200"/>
+        </a:p>
+      </dsp:txBody>
+      <dsp:txXfrm>
+        <a:off x="1113179" y="1914664"/>
+        <a:ext cx="37639" cy="37639"/>
+      </dsp:txXfrm>
+    </dsp:sp>
+    <dsp:sp modelId="{71EBFBAA-E970-488B-8CA9-DDC57E27FC4E}">
+      <dsp:nvSpPr>
+        <dsp:cNvPr id="0" name=""/>
+        <dsp:cNvSpPr/>
+      </dsp:nvSpPr>
+      <dsp:spPr>
+        <a:xfrm>
+          <a:off x="3055980" y="933632"/>
+          <a:ext cx="349814" cy="333283"/>
+        </a:xfrm>
+        <a:custGeom>
+          <a:avLst/>
+          <a:gdLst/>
+          <a:ahLst/>
+          <a:cxnLst/>
+          <a:rect l="0" t="0" r="0" b="0"/>
+          <a:pathLst>
+            <a:path>
+              <a:moveTo>
+                <a:pt x="0" y="0"/>
+              </a:moveTo>
+              <a:lnTo>
+                <a:pt x="174907" y="0"/>
+              </a:lnTo>
+              <a:lnTo>
+                <a:pt x="174907" y="333283"/>
+              </a:lnTo>
+              <a:lnTo>
+                <a:pt x="349814" y="333283"/>
+              </a:lnTo>
+            </a:path>
+          </a:pathLst>
+        </a:custGeom>
+        <a:noFill/>
+        <a:ln w="12700" cap="flat" cmpd="sng" algn="ctr">
+          <a:solidFill>
+            <a:schemeClr val="accent1">
+              <a:shade val="80000"/>
+              <a:hueOff val="0"/>
+              <a:satOff val="0"/>
+              <a:lumOff val="0"/>
+              <a:alphaOff val="0"/>
+            </a:schemeClr>
+          </a:solidFill>
+          <a:prstDash val="solid"/>
+          <a:miter lim="800000"/>
+        </a:ln>
+        <a:effectLst/>
+      </dsp:spPr>
+      <dsp:style>
+        <a:lnRef idx="2">
+          <a:scrgbClr r="0" g="0" b="0"/>
+        </a:lnRef>
+        <a:fillRef idx="0">
+          <a:scrgbClr r="0" g="0" b="0"/>
+        </a:fillRef>
+        <a:effectRef idx="0">
+          <a:scrgbClr r="0" g="0" b="0"/>
+        </a:effectRef>
+        <a:fontRef idx="minor"/>
+      </dsp:style>
+      <dsp:txBody>
+        <a:bodyPr spcFirstLastPara="0" vert="horz" wrap="square" lIns="12700" tIns="0" rIns="12700" bIns="0" numCol="1" spcCol="1270" anchor="ctr" anchorCtr="0">
+          <a:noAutofit/>
+        </a:bodyPr>
+        <a:lstStyle/>
+        <a:p>
+          <a:pPr lvl="0" algn="ctr" defTabSz="222250">
+            <a:lnSpc>
+              <a:spcPct val="90000"/>
+            </a:lnSpc>
+            <a:spcBef>
+              <a:spcPct val="0"/>
+            </a:spcBef>
+            <a:spcAft>
+              <a:spcPct val="35000"/>
+            </a:spcAft>
+          </a:pPr>
+          <a:endParaRPr lang="en-US" sz="500" kern="1200"/>
+        </a:p>
+      </dsp:txBody>
+      <dsp:txXfrm>
+        <a:off x="3218808" y="1088195"/>
+        <a:ext cx="24158" cy="24158"/>
+      </dsp:txXfrm>
+    </dsp:sp>
+    <dsp:sp modelId="{60106A8E-75EF-43D0-B905-68EAC4BD1B6B}">
+      <dsp:nvSpPr>
+        <dsp:cNvPr id="0" name=""/>
+        <dsp:cNvSpPr/>
+      </dsp:nvSpPr>
+      <dsp:spPr>
+        <a:xfrm>
+          <a:off x="3055980" y="600348"/>
+          <a:ext cx="349814" cy="333283"/>
+        </a:xfrm>
+        <a:custGeom>
+          <a:avLst/>
+          <a:gdLst/>
+          <a:ahLst/>
+          <a:cxnLst/>
+          <a:rect l="0" t="0" r="0" b="0"/>
+          <a:pathLst>
+            <a:path>
+              <a:moveTo>
+                <a:pt x="0" y="333283"/>
+              </a:moveTo>
+              <a:lnTo>
+                <a:pt x="174907" y="333283"/>
+              </a:lnTo>
+              <a:lnTo>
+                <a:pt x="174907" y="0"/>
+              </a:lnTo>
+              <a:lnTo>
+                <a:pt x="349814" y="0"/>
+              </a:lnTo>
+            </a:path>
+          </a:pathLst>
+        </a:custGeom>
+        <a:noFill/>
+        <a:ln w="12700" cap="flat" cmpd="sng" algn="ctr">
+          <a:solidFill>
+            <a:schemeClr val="accent1">
+              <a:shade val="80000"/>
+              <a:hueOff val="0"/>
+              <a:satOff val="0"/>
+              <a:lumOff val="0"/>
+              <a:alphaOff val="0"/>
+            </a:schemeClr>
+          </a:solidFill>
+          <a:prstDash val="solid"/>
+          <a:miter lim="800000"/>
+        </a:ln>
+        <a:effectLst/>
+      </dsp:spPr>
+      <dsp:style>
+        <a:lnRef idx="2">
+          <a:scrgbClr r="0" g="0" b="0"/>
+        </a:lnRef>
+        <a:fillRef idx="0">
+          <a:scrgbClr r="0" g="0" b="0"/>
+        </a:fillRef>
+        <a:effectRef idx="0">
+          <a:scrgbClr r="0" g="0" b="0"/>
+        </a:effectRef>
+        <a:fontRef idx="minor"/>
+      </dsp:style>
+      <dsp:txBody>
+        <a:bodyPr spcFirstLastPara="0" vert="horz" wrap="square" lIns="12700" tIns="0" rIns="12700" bIns="0" numCol="1" spcCol="1270" anchor="ctr" anchorCtr="0">
+          <a:noAutofit/>
+        </a:bodyPr>
+        <a:lstStyle/>
+        <a:p>
+          <a:pPr lvl="0" algn="ctr" defTabSz="222250">
+            <a:lnSpc>
+              <a:spcPct val="90000"/>
+            </a:lnSpc>
+            <a:spcBef>
+              <a:spcPct val="0"/>
+            </a:spcBef>
+            <a:spcAft>
+              <a:spcPct val="35000"/>
+            </a:spcAft>
+          </a:pPr>
+          <a:endParaRPr lang="en-US" sz="500" kern="1200"/>
+        </a:p>
+      </dsp:txBody>
+      <dsp:txXfrm>
+        <a:off x="3218808" y="754911"/>
+        <a:ext cx="24158" cy="24158"/>
+      </dsp:txXfrm>
+    </dsp:sp>
+    <dsp:sp modelId="{4F9931B3-479F-4666-826B-E98C813C560C}">
+      <dsp:nvSpPr>
+        <dsp:cNvPr id="0" name=""/>
+        <dsp:cNvSpPr/>
+      </dsp:nvSpPr>
+      <dsp:spPr>
+        <a:xfrm>
+          <a:off x="957091" y="933632"/>
+          <a:ext cx="349814" cy="666567"/>
+        </a:xfrm>
+        <a:custGeom>
+          <a:avLst/>
+          <a:gdLst/>
+          <a:ahLst/>
+          <a:cxnLst/>
+          <a:rect l="0" t="0" r="0" b="0"/>
+          <a:pathLst>
+            <a:path>
+              <a:moveTo>
+                <a:pt x="0" y="666567"/>
+              </a:moveTo>
+              <a:lnTo>
+                <a:pt x="174907" y="666567"/>
+              </a:lnTo>
+              <a:lnTo>
+                <a:pt x="174907" y="0"/>
+              </a:lnTo>
+              <a:lnTo>
+                <a:pt x="349814" y="0"/>
+              </a:lnTo>
+            </a:path>
+          </a:pathLst>
+        </a:custGeom>
+        <a:noFill/>
+        <a:ln w="12700" cap="flat" cmpd="sng" algn="ctr">
+          <a:solidFill>
+            <a:schemeClr val="accent1">
+              <a:shade val="60000"/>
+              <a:hueOff val="0"/>
+              <a:satOff val="0"/>
+              <a:lumOff val="0"/>
+              <a:alphaOff val="0"/>
+            </a:schemeClr>
+          </a:solidFill>
+          <a:prstDash val="solid"/>
+          <a:miter lim="800000"/>
+        </a:ln>
+        <a:effectLst/>
+      </dsp:spPr>
+      <dsp:style>
+        <a:lnRef idx="2">
+          <a:scrgbClr r="0" g="0" b="0"/>
+        </a:lnRef>
+        <a:fillRef idx="0">
+          <a:scrgbClr r="0" g="0" b="0"/>
+        </a:fillRef>
+        <a:effectRef idx="0">
+          <a:scrgbClr r="0" g="0" b="0"/>
+        </a:effectRef>
+        <a:fontRef idx="minor"/>
+      </dsp:style>
+      <dsp:txBody>
+        <a:bodyPr spcFirstLastPara="0" vert="horz" wrap="square" lIns="12700" tIns="0" rIns="12700" bIns="0" numCol="1" spcCol="1270" anchor="ctr" anchorCtr="0">
+          <a:noAutofit/>
+        </a:bodyPr>
+        <a:lstStyle/>
+        <a:p>
+          <a:pPr lvl="0" algn="ctr" defTabSz="222250">
+            <a:lnSpc>
+              <a:spcPct val="90000"/>
+            </a:lnSpc>
+            <a:spcBef>
+              <a:spcPct val="0"/>
+            </a:spcBef>
+            <a:spcAft>
+              <a:spcPct val="35000"/>
+            </a:spcAft>
+          </a:pPr>
+          <a:endParaRPr lang="en-US" sz="500" kern="1200"/>
+        </a:p>
+      </dsp:txBody>
+      <dsp:txXfrm>
+        <a:off x="1113179" y="1248096"/>
+        <a:ext cx="37639" cy="37639"/>
+      </dsp:txXfrm>
+    </dsp:sp>
+    <dsp:sp modelId="{54B26BD3-0F37-4F77-B3F8-CFF1B4229315}">
+      <dsp:nvSpPr>
+        <dsp:cNvPr id="0" name=""/>
+        <dsp:cNvSpPr/>
+      </dsp:nvSpPr>
+      <dsp:spPr>
+        <a:xfrm>
+          <a:off x="957091" y="267064"/>
+          <a:ext cx="349814" cy="1333135"/>
+        </a:xfrm>
+        <a:custGeom>
+          <a:avLst/>
+          <a:gdLst/>
+          <a:ahLst/>
+          <a:cxnLst/>
+          <a:rect l="0" t="0" r="0" b="0"/>
+          <a:pathLst>
+            <a:path>
+              <a:moveTo>
+                <a:pt x="0" y="1333135"/>
+              </a:moveTo>
+              <a:lnTo>
+                <a:pt x="174907" y="1333135"/>
+              </a:lnTo>
+              <a:lnTo>
+                <a:pt x="174907" y="0"/>
+              </a:lnTo>
+              <a:lnTo>
+                <a:pt x="349814" y="0"/>
+              </a:lnTo>
+            </a:path>
+          </a:pathLst>
+        </a:custGeom>
+        <a:noFill/>
+        <a:ln w="12700" cap="flat" cmpd="sng" algn="ctr">
+          <a:solidFill>
+            <a:schemeClr val="accent1">
+              <a:shade val="60000"/>
+              <a:hueOff val="0"/>
+              <a:satOff val="0"/>
+              <a:lumOff val="0"/>
+              <a:alphaOff val="0"/>
+            </a:schemeClr>
+          </a:solidFill>
+          <a:prstDash val="solid"/>
+          <a:miter lim="800000"/>
+        </a:ln>
+        <a:effectLst/>
+      </dsp:spPr>
+      <dsp:style>
+        <a:lnRef idx="2">
+          <a:scrgbClr r="0" g="0" b="0"/>
+        </a:lnRef>
+        <a:fillRef idx="0">
+          <a:scrgbClr r="0" g="0" b="0"/>
+        </a:fillRef>
+        <a:effectRef idx="0">
+          <a:scrgbClr r="0" g="0" b="0"/>
+        </a:effectRef>
+        <a:fontRef idx="minor"/>
+      </dsp:style>
+      <dsp:txBody>
+        <a:bodyPr spcFirstLastPara="0" vert="horz" wrap="square" lIns="12700" tIns="0" rIns="12700" bIns="0" numCol="1" spcCol="1270" anchor="ctr" anchorCtr="0">
+          <a:noAutofit/>
+        </a:bodyPr>
+        <a:lstStyle/>
+        <a:p>
+          <a:pPr lvl="0" algn="ctr" defTabSz="222250">
+            <a:lnSpc>
+              <a:spcPct val="90000"/>
+            </a:lnSpc>
+            <a:spcBef>
+              <a:spcPct val="0"/>
+            </a:spcBef>
+            <a:spcAft>
+              <a:spcPct val="35000"/>
+            </a:spcAft>
+          </a:pPr>
+          <a:endParaRPr lang="en-US" sz="500" kern="1200"/>
+        </a:p>
+      </dsp:txBody>
+      <dsp:txXfrm>
+        <a:off x="1097542" y="899175"/>
+        <a:ext cx="68913" cy="68913"/>
+      </dsp:txXfrm>
+    </dsp:sp>
+    <dsp:sp modelId="{C903A8A9-59C8-4DD4-89C3-86CF076FB276}">
+      <dsp:nvSpPr>
+        <dsp:cNvPr id="0" name=""/>
+        <dsp:cNvSpPr/>
+      </dsp:nvSpPr>
+      <dsp:spPr>
+        <a:xfrm rot="16200000">
+          <a:off x="-758988" y="1287419"/>
+          <a:ext cx="2806600" cy="625560"/>
+        </a:xfrm>
+        <a:prstGeom prst="rect">
+          <a:avLst/>
+        </a:prstGeom>
+        <a:gradFill rotWithShape="0">
+          <a:gsLst>
+            <a:gs pos="0">
+              <a:schemeClr val="accent1">
+                <a:hueOff val="0"/>
+                <a:satOff val="0"/>
+                <a:lumOff val="0"/>
+                <a:alphaOff val="0"/>
+                <a:lumMod val="110000"/>
+                <a:satMod val="105000"/>
+                <a:tint val="67000"/>
+              </a:schemeClr>
+            </a:gs>
+            <a:gs pos="50000">
+              <a:schemeClr val="accent1">
+                <a:hueOff val="0"/>
+                <a:satOff val="0"/>
+                <a:lumOff val="0"/>
+                <a:alphaOff val="0"/>
+                <a:lumMod val="105000"/>
+                <a:satMod val="103000"/>
+                <a:tint val="73000"/>
+              </a:schemeClr>
+            </a:gs>
+            <a:gs pos="100000">
+              <a:schemeClr val="accent1">
+                <a:hueOff val="0"/>
+                <a:satOff val="0"/>
+                <a:lumOff val="0"/>
+                <a:alphaOff val="0"/>
+                <a:lumMod val="105000"/>
+                <a:satMod val="109000"/>
+                <a:tint val="81000"/>
+              </a:schemeClr>
+            </a:gs>
+          </a:gsLst>
+          <a:lin ang="5400000" scaled="0"/>
+        </a:gradFill>
+        <a:ln>
+          <a:noFill/>
+        </a:ln>
+        <a:effectLst/>
+        <a:scene3d>
+          <a:camera prst="orthographicFront"/>
+          <a:lightRig rig="flat" dir="t"/>
+        </a:scene3d>
+        <a:sp3d prstMaterial="dkEdge">
+          <a:bevelT w="8200" h="38100"/>
+        </a:sp3d>
+      </dsp:spPr>
+      <dsp:style>
+        <a:lnRef idx="0">
+          <a:scrgbClr r="0" g="0" b="0"/>
+        </a:lnRef>
+        <a:fillRef idx="2">
+          <a:scrgbClr r="0" g="0" b="0"/>
+        </a:fillRef>
+        <a:effectRef idx="1">
+          <a:scrgbClr r="0" g="0" b="0"/>
+        </a:effectRef>
+        <a:fontRef idx="minor">
+          <a:schemeClr val="dk1"/>
+        </a:fontRef>
+      </dsp:style>
+      <dsp:txBody>
+        <a:bodyPr spcFirstLastPara="0" vert="horz" wrap="square" lIns="12700" tIns="12700" rIns="12700" bIns="12700" numCol="1" spcCol="1270" anchor="ctr" anchorCtr="0">
+          <a:noAutofit/>
+        </a:bodyPr>
+        <a:lstStyle/>
+        <a:p>
+          <a:pPr lvl="0" algn="ctr" defTabSz="889000">
+            <a:lnSpc>
+              <a:spcPct val="90000"/>
+            </a:lnSpc>
+            <a:spcBef>
+              <a:spcPct val="0"/>
+            </a:spcBef>
+            <a:spcAft>
+              <a:spcPct val="35000"/>
+            </a:spcAft>
+          </a:pPr>
+          <a:r>
+            <a:rPr lang="en-US" sz="2000" kern="1200"/>
+            <a:t>Robot</a:t>
+          </a:r>
+          <a:br>
+            <a:rPr lang="en-US" sz="2000" kern="1200"/>
+          </a:br>
+          <a:r>
+            <a:rPr lang="en-US" sz="1200" kern="1200"/>
+            <a:t>(Parallax Shield Kit)</a:t>
+          </a:r>
+        </a:p>
+      </dsp:txBody>
+      <dsp:txXfrm>
+        <a:off x="-758988" y="1287419"/>
+        <a:ext cx="2806600" cy="625560"/>
+      </dsp:txXfrm>
+    </dsp:sp>
+    <dsp:sp modelId="{5EDCADDE-8072-4872-8E6D-B3CFF273C606}">
+      <dsp:nvSpPr>
+        <dsp:cNvPr id="0" name=""/>
+        <dsp:cNvSpPr/>
+      </dsp:nvSpPr>
+      <dsp:spPr>
+        <a:xfrm>
+          <a:off x="1306906" y="437"/>
+          <a:ext cx="1749073" cy="533254"/>
+        </a:xfrm>
+        <a:prstGeom prst="rect">
+          <a:avLst/>
+        </a:prstGeom>
+        <a:gradFill rotWithShape="0">
+          <a:gsLst>
+            <a:gs pos="0">
+              <a:schemeClr val="accent1">
+                <a:hueOff val="0"/>
+                <a:satOff val="0"/>
+                <a:lumOff val="0"/>
+                <a:alphaOff val="0"/>
+                <a:lumMod val="110000"/>
+                <a:satMod val="105000"/>
+                <a:tint val="67000"/>
+              </a:schemeClr>
+            </a:gs>
+            <a:gs pos="50000">
+              <a:schemeClr val="accent1">
+                <a:hueOff val="0"/>
+                <a:satOff val="0"/>
+                <a:lumOff val="0"/>
+                <a:alphaOff val="0"/>
+                <a:lumMod val="105000"/>
+                <a:satMod val="103000"/>
+                <a:tint val="73000"/>
+              </a:schemeClr>
+            </a:gs>
+            <a:gs pos="100000">
+              <a:schemeClr val="accent1">
+                <a:hueOff val="0"/>
+                <a:satOff val="0"/>
+                <a:lumOff val="0"/>
+                <a:alphaOff val="0"/>
+                <a:lumMod val="105000"/>
+                <a:satMod val="109000"/>
+                <a:tint val="81000"/>
+              </a:schemeClr>
+            </a:gs>
+          </a:gsLst>
+          <a:lin ang="5400000" scaled="0"/>
+        </a:gradFill>
+        <a:ln>
+          <a:noFill/>
+        </a:ln>
+        <a:effectLst/>
+        <a:scene3d>
+          <a:camera prst="orthographicFront"/>
+          <a:lightRig rig="flat" dir="t"/>
+        </a:scene3d>
+        <a:sp3d prstMaterial="dkEdge">
+          <a:bevelT w="8200" h="38100"/>
+        </a:sp3d>
+      </dsp:spPr>
+      <dsp:style>
+        <a:lnRef idx="0">
+          <a:scrgbClr r="0" g="0" b="0"/>
+        </a:lnRef>
+        <a:fillRef idx="2">
+          <a:scrgbClr r="0" g="0" b="0"/>
+        </a:fillRef>
+        <a:effectRef idx="1">
+          <a:scrgbClr r="0" g="0" b="0"/>
+        </a:effectRef>
+        <a:fontRef idx="minor">
+          <a:schemeClr val="dk1"/>
+        </a:fontRef>
+      </dsp:style>
+      <dsp:txBody>
+        <a:bodyPr spcFirstLastPara="0" vert="horz" wrap="square" lIns="12700" tIns="12700" rIns="12700" bIns="12700" numCol="1" spcCol="1270" anchor="ctr" anchorCtr="0">
+          <a:noAutofit/>
+        </a:bodyPr>
+        <a:lstStyle/>
+        <a:p>
+          <a:pPr lvl="0" algn="ctr" defTabSz="889000">
+            <a:lnSpc>
+              <a:spcPct val="90000"/>
+            </a:lnSpc>
+            <a:spcBef>
+              <a:spcPct val="0"/>
+            </a:spcBef>
+            <a:spcAft>
+              <a:spcPct val="35000"/>
+            </a:spcAft>
+          </a:pPr>
+          <a:r>
+            <a:rPr lang="en-US" sz="2000" kern="1200"/>
+            <a:t>Controller</a:t>
+          </a:r>
+        </a:p>
+      </dsp:txBody>
+      <dsp:txXfrm>
+        <a:off x="1306906" y="437"/>
+        <a:ext cx="1749073" cy="533254"/>
+      </dsp:txXfrm>
+    </dsp:sp>
+    <dsp:sp modelId="{81116B31-0AAB-473F-A1E8-6BBFDA26D86D}">
+      <dsp:nvSpPr>
+        <dsp:cNvPr id="0" name=""/>
+        <dsp:cNvSpPr/>
+      </dsp:nvSpPr>
+      <dsp:spPr>
+        <a:xfrm>
+          <a:off x="1306906" y="667005"/>
+          <a:ext cx="1749073" cy="533254"/>
+        </a:xfrm>
+        <a:prstGeom prst="rect">
+          <a:avLst/>
+        </a:prstGeom>
+        <a:gradFill rotWithShape="0">
+          <a:gsLst>
+            <a:gs pos="0">
+              <a:schemeClr val="accent1">
+                <a:hueOff val="0"/>
+                <a:satOff val="0"/>
+                <a:lumOff val="0"/>
+                <a:alphaOff val="0"/>
+                <a:lumMod val="110000"/>
+                <a:satMod val="105000"/>
+                <a:tint val="67000"/>
+              </a:schemeClr>
+            </a:gs>
+            <a:gs pos="50000">
+              <a:schemeClr val="accent1">
+                <a:hueOff val="0"/>
+                <a:satOff val="0"/>
+                <a:lumOff val="0"/>
+                <a:alphaOff val="0"/>
+                <a:lumMod val="105000"/>
+                <a:satMod val="103000"/>
+                <a:tint val="73000"/>
+              </a:schemeClr>
+            </a:gs>
+            <a:gs pos="100000">
+              <a:schemeClr val="accent1">
+                <a:hueOff val="0"/>
+                <a:satOff val="0"/>
+                <a:lumOff val="0"/>
+                <a:alphaOff val="0"/>
+                <a:lumMod val="105000"/>
+                <a:satMod val="109000"/>
+                <a:tint val="81000"/>
+              </a:schemeClr>
+            </a:gs>
+          </a:gsLst>
+          <a:lin ang="5400000" scaled="0"/>
+        </a:gradFill>
+        <a:ln>
+          <a:noFill/>
+        </a:ln>
+        <a:effectLst/>
+        <a:scene3d>
+          <a:camera prst="orthographicFront"/>
+          <a:lightRig rig="flat" dir="t"/>
+        </a:scene3d>
+        <a:sp3d prstMaterial="dkEdge">
+          <a:bevelT w="8200" h="38100"/>
+        </a:sp3d>
+      </dsp:spPr>
+      <dsp:style>
+        <a:lnRef idx="0">
+          <a:scrgbClr r="0" g="0" b="0"/>
+        </a:lnRef>
+        <a:fillRef idx="2">
+          <a:scrgbClr r="0" g="0" b="0"/>
+        </a:fillRef>
+        <a:effectRef idx="1">
+          <a:scrgbClr r="0" g="0" b="0"/>
+        </a:effectRef>
+        <a:fontRef idx="minor">
+          <a:schemeClr val="dk1"/>
+        </a:fontRef>
+      </dsp:style>
+      <dsp:txBody>
+        <a:bodyPr spcFirstLastPara="0" vert="horz" wrap="square" lIns="12700" tIns="12700" rIns="12700" bIns="12700" numCol="1" spcCol="1270" anchor="ctr" anchorCtr="0">
+          <a:noAutofit/>
+        </a:bodyPr>
+        <a:lstStyle/>
+        <a:p>
+          <a:pPr lvl="0" algn="ctr" defTabSz="889000">
+            <a:lnSpc>
+              <a:spcPct val="90000"/>
+            </a:lnSpc>
+            <a:spcBef>
+              <a:spcPct val="0"/>
+            </a:spcBef>
+            <a:spcAft>
+              <a:spcPct val="35000"/>
+            </a:spcAft>
+          </a:pPr>
+          <a:r>
+            <a:rPr lang="en-US" sz="2000" kern="1200"/>
+            <a:t>Sensors</a:t>
+          </a:r>
+        </a:p>
+      </dsp:txBody>
+      <dsp:txXfrm>
+        <a:off x="1306906" y="667005"/>
+        <a:ext cx="1749073" cy="533254"/>
+      </dsp:txXfrm>
+    </dsp:sp>
+    <dsp:sp modelId="{6B02375F-FEF4-46C8-A3E8-DE0D1D2FC2B6}">
+      <dsp:nvSpPr>
+        <dsp:cNvPr id="0" name=""/>
+        <dsp:cNvSpPr/>
+      </dsp:nvSpPr>
+      <dsp:spPr>
+        <a:xfrm>
+          <a:off x="3405794" y="333721"/>
+          <a:ext cx="1749073" cy="533254"/>
+        </a:xfrm>
+        <a:prstGeom prst="rect">
+          <a:avLst/>
+        </a:prstGeom>
+        <a:gradFill rotWithShape="0">
+          <a:gsLst>
+            <a:gs pos="0">
+              <a:schemeClr val="accent1">
+                <a:hueOff val="0"/>
+                <a:satOff val="0"/>
+                <a:lumOff val="0"/>
+                <a:alphaOff val="0"/>
+                <a:lumMod val="110000"/>
+                <a:satMod val="105000"/>
+                <a:tint val="67000"/>
+              </a:schemeClr>
+            </a:gs>
+            <a:gs pos="50000">
+              <a:schemeClr val="accent1">
+                <a:hueOff val="0"/>
+                <a:satOff val="0"/>
+                <a:lumOff val="0"/>
+                <a:alphaOff val="0"/>
+                <a:lumMod val="105000"/>
+                <a:satMod val="103000"/>
+                <a:tint val="73000"/>
+              </a:schemeClr>
+            </a:gs>
+            <a:gs pos="100000">
+              <a:schemeClr val="accent1">
+                <a:hueOff val="0"/>
+                <a:satOff val="0"/>
+                <a:lumOff val="0"/>
+                <a:alphaOff val="0"/>
+                <a:lumMod val="105000"/>
+                <a:satMod val="109000"/>
+                <a:tint val="81000"/>
+              </a:schemeClr>
+            </a:gs>
+          </a:gsLst>
+          <a:lin ang="5400000" scaled="0"/>
+        </a:gradFill>
+        <a:ln>
+          <a:noFill/>
+        </a:ln>
+        <a:effectLst/>
+        <a:scene3d>
+          <a:camera prst="orthographicFront"/>
+          <a:lightRig rig="flat" dir="t"/>
+        </a:scene3d>
+        <a:sp3d prstMaterial="dkEdge">
+          <a:bevelT w="8200" h="38100"/>
+        </a:sp3d>
+      </dsp:spPr>
+      <dsp:style>
+        <a:lnRef idx="0">
+          <a:scrgbClr r="0" g="0" b="0"/>
+        </a:lnRef>
+        <a:fillRef idx="2">
+          <a:scrgbClr r="0" g="0" b="0"/>
+        </a:fillRef>
+        <a:effectRef idx="1">
+          <a:scrgbClr r="0" g="0" b="0"/>
+        </a:effectRef>
+        <a:fontRef idx="minor">
+          <a:schemeClr val="dk1"/>
+        </a:fontRef>
+      </dsp:style>
+      <dsp:txBody>
+        <a:bodyPr spcFirstLastPara="0" vert="horz" wrap="square" lIns="12700" tIns="12700" rIns="12700" bIns="12700" numCol="1" spcCol="1270" anchor="ctr" anchorCtr="0">
+          <a:noAutofit/>
+        </a:bodyPr>
+        <a:lstStyle/>
+        <a:p>
+          <a:pPr lvl="0" algn="ctr" defTabSz="889000">
+            <a:lnSpc>
+              <a:spcPct val="90000"/>
+            </a:lnSpc>
+            <a:spcBef>
+              <a:spcPct val="0"/>
+            </a:spcBef>
+            <a:spcAft>
+              <a:spcPct val="35000"/>
+            </a:spcAft>
+          </a:pPr>
+          <a:r>
+            <a:rPr lang="en-US" sz="2000" kern="1200"/>
+            <a:t>Ultrasound</a:t>
+          </a:r>
+        </a:p>
+      </dsp:txBody>
+      <dsp:txXfrm>
+        <a:off x="3405794" y="333721"/>
+        <a:ext cx="1749073" cy="533254"/>
+      </dsp:txXfrm>
+    </dsp:sp>
+    <dsp:sp modelId="{2A23DB68-B3BF-4D8A-91EC-D5FAB60AC295}">
+      <dsp:nvSpPr>
+        <dsp:cNvPr id="0" name=""/>
+        <dsp:cNvSpPr/>
+      </dsp:nvSpPr>
+      <dsp:spPr>
+        <a:xfrm>
+          <a:off x="3405794" y="1000289"/>
+          <a:ext cx="1749073" cy="533254"/>
+        </a:xfrm>
+        <a:prstGeom prst="rect">
+          <a:avLst/>
+        </a:prstGeom>
+        <a:gradFill rotWithShape="0">
+          <a:gsLst>
+            <a:gs pos="0">
+              <a:schemeClr val="accent1">
+                <a:hueOff val="0"/>
+                <a:satOff val="0"/>
+                <a:lumOff val="0"/>
+                <a:alphaOff val="0"/>
+                <a:lumMod val="110000"/>
+                <a:satMod val="105000"/>
+                <a:tint val="67000"/>
+              </a:schemeClr>
+            </a:gs>
+            <a:gs pos="50000">
+              <a:schemeClr val="accent1">
+                <a:hueOff val="0"/>
+                <a:satOff val="0"/>
+                <a:lumOff val="0"/>
+                <a:alphaOff val="0"/>
+                <a:lumMod val="105000"/>
+                <a:satMod val="103000"/>
+                <a:tint val="73000"/>
+              </a:schemeClr>
+            </a:gs>
+            <a:gs pos="100000">
+              <a:schemeClr val="accent1">
+                <a:hueOff val="0"/>
+                <a:satOff val="0"/>
+                <a:lumOff val="0"/>
+                <a:alphaOff val="0"/>
+                <a:lumMod val="105000"/>
+                <a:satMod val="109000"/>
+                <a:tint val="81000"/>
+              </a:schemeClr>
+            </a:gs>
+          </a:gsLst>
+          <a:lin ang="5400000" scaled="0"/>
+        </a:gradFill>
+        <a:ln>
+          <a:noFill/>
+        </a:ln>
+        <a:effectLst/>
+        <a:scene3d>
+          <a:camera prst="orthographicFront"/>
+          <a:lightRig rig="flat" dir="t"/>
+        </a:scene3d>
+        <a:sp3d prstMaterial="dkEdge">
+          <a:bevelT w="8200" h="38100"/>
+        </a:sp3d>
+      </dsp:spPr>
+      <dsp:style>
+        <a:lnRef idx="0">
+          <a:scrgbClr r="0" g="0" b="0"/>
+        </a:lnRef>
+        <a:fillRef idx="2">
+          <a:scrgbClr r="0" g="0" b="0"/>
+        </a:fillRef>
+        <a:effectRef idx="1">
+          <a:scrgbClr r="0" g="0" b="0"/>
+        </a:effectRef>
+        <a:fontRef idx="minor">
+          <a:schemeClr val="dk1"/>
+        </a:fontRef>
+      </dsp:style>
+      <dsp:txBody>
+        <a:bodyPr spcFirstLastPara="0" vert="horz" wrap="square" lIns="12700" tIns="12700" rIns="12700" bIns="12700" numCol="1" spcCol="1270" anchor="ctr" anchorCtr="0">
+          <a:noAutofit/>
+        </a:bodyPr>
+        <a:lstStyle/>
+        <a:p>
+          <a:pPr lvl="0" algn="ctr" defTabSz="889000">
+            <a:lnSpc>
+              <a:spcPct val="90000"/>
+            </a:lnSpc>
+            <a:spcBef>
+              <a:spcPct val="0"/>
+            </a:spcBef>
+            <a:spcAft>
+              <a:spcPct val="35000"/>
+            </a:spcAft>
+          </a:pPr>
+          <a:r>
+            <a:rPr lang="en-US" sz="2000" kern="1200"/>
+            <a:t>Infrared</a:t>
+          </a:r>
+        </a:p>
+      </dsp:txBody>
+      <dsp:txXfrm>
+        <a:off x="3405794" y="1000289"/>
+        <a:ext cx="1749073" cy="533254"/>
+      </dsp:txXfrm>
+    </dsp:sp>
+    <dsp:sp modelId="{0502DE31-EBE9-4ED8-8C96-39B7C1B104D0}">
+      <dsp:nvSpPr>
+        <dsp:cNvPr id="0" name=""/>
+        <dsp:cNvSpPr/>
+      </dsp:nvSpPr>
+      <dsp:spPr>
+        <a:xfrm>
+          <a:off x="1306906" y="2000140"/>
+          <a:ext cx="1749073" cy="533254"/>
+        </a:xfrm>
+        <a:prstGeom prst="rect">
+          <a:avLst/>
+        </a:prstGeom>
+        <a:gradFill rotWithShape="0">
+          <a:gsLst>
+            <a:gs pos="0">
+              <a:schemeClr val="accent1">
+                <a:hueOff val="0"/>
+                <a:satOff val="0"/>
+                <a:lumOff val="0"/>
+                <a:alphaOff val="0"/>
+                <a:lumMod val="110000"/>
+                <a:satMod val="105000"/>
+                <a:tint val="67000"/>
+              </a:schemeClr>
+            </a:gs>
+            <a:gs pos="50000">
+              <a:schemeClr val="accent1">
+                <a:hueOff val="0"/>
+                <a:satOff val="0"/>
+                <a:lumOff val="0"/>
+                <a:alphaOff val="0"/>
+                <a:lumMod val="105000"/>
+                <a:satMod val="103000"/>
+                <a:tint val="73000"/>
+              </a:schemeClr>
+            </a:gs>
+            <a:gs pos="100000">
+              <a:schemeClr val="accent1">
+                <a:hueOff val="0"/>
+                <a:satOff val="0"/>
+                <a:lumOff val="0"/>
+                <a:alphaOff val="0"/>
+                <a:lumMod val="105000"/>
+                <a:satMod val="109000"/>
+                <a:tint val="81000"/>
+              </a:schemeClr>
+            </a:gs>
+          </a:gsLst>
+          <a:lin ang="5400000" scaled="0"/>
+        </a:gradFill>
+        <a:ln>
+          <a:noFill/>
+        </a:ln>
+        <a:effectLst/>
+        <a:scene3d>
+          <a:camera prst="orthographicFront"/>
+          <a:lightRig rig="flat" dir="t"/>
+        </a:scene3d>
+        <a:sp3d prstMaterial="dkEdge">
+          <a:bevelT w="8200" h="38100"/>
+        </a:sp3d>
+      </dsp:spPr>
+      <dsp:style>
+        <a:lnRef idx="0">
+          <a:scrgbClr r="0" g="0" b="0"/>
+        </a:lnRef>
+        <a:fillRef idx="2">
+          <a:scrgbClr r="0" g="0" b="0"/>
+        </a:fillRef>
+        <a:effectRef idx="1">
+          <a:scrgbClr r="0" g="0" b="0"/>
+        </a:effectRef>
+        <a:fontRef idx="minor">
+          <a:schemeClr val="dk1"/>
+        </a:fontRef>
+      </dsp:style>
+      <dsp:txBody>
+        <a:bodyPr spcFirstLastPara="0" vert="horz" wrap="square" lIns="12700" tIns="12700" rIns="12700" bIns="12700" numCol="1" spcCol="1270" anchor="ctr" anchorCtr="0">
+          <a:noAutofit/>
+        </a:bodyPr>
+        <a:lstStyle/>
+        <a:p>
+          <a:pPr lvl="0" algn="ctr" defTabSz="889000">
+            <a:lnSpc>
+              <a:spcPct val="90000"/>
+            </a:lnSpc>
+            <a:spcBef>
+              <a:spcPct val="0"/>
+            </a:spcBef>
+            <a:spcAft>
+              <a:spcPct val="35000"/>
+            </a:spcAft>
+          </a:pPr>
+          <a:r>
+            <a:rPr lang="en-US" sz="2000" kern="1200"/>
+            <a:t>Actuators</a:t>
+          </a:r>
+          <a:endParaRPr lang="en-US" sz="2800" kern="1200"/>
+        </a:p>
+      </dsp:txBody>
+      <dsp:txXfrm>
+        <a:off x="1306906" y="2000140"/>
+        <a:ext cx="1749073" cy="533254"/>
+      </dsp:txXfrm>
+    </dsp:sp>
+    <dsp:sp modelId="{912D54D5-6808-4688-8236-0F21DA776813}">
+      <dsp:nvSpPr>
+        <dsp:cNvPr id="0" name=""/>
+        <dsp:cNvSpPr/>
+      </dsp:nvSpPr>
+      <dsp:spPr>
+        <a:xfrm>
+          <a:off x="3405794" y="1666856"/>
+          <a:ext cx="1749073" cy="533254"/>
+        </a:xfrm>
+        <a:prstGeom prst="rect">
+          <a:avLst/>
+        </a:prstGeom>
+        <a:gradFill rotWithShape="0">
+          <a:gsLst>
+            <a:gs pos="0">
+              <a:schemeClr val="accent1">
+                <a:hueOff val="0"/>
+                <a:satOff val="0"/>
+                <a:lumOff val="0"/>
+                <a:alphaOff val="0"/>
+                <a:lumMod val="110000"/>
+                <a:satMod val="105000"/>
+                <a:tint val="67000"/>
+              </a:schemeClr>
+            </a:gs>
+            <a:gs pos="50000">
+              <a:schemeClr val="accent1">
+                <a:hueOff val="0"/>
+                <a:satOff val="0"/>
+                <a:lumOff val="0"/>
+                <a:alphaOff val="0"/>
+                <a:lumMod val="105000"/>
+                <a:satMod val="103000"/>
+                <a:tint val="73000"/>
+              </a:schemeClr>
+            </a:gs>
+            <a:gs pos="100000">
+              <a:schemeClr val="accent1">
+                <a:hueOff val="0"/>
+                <a:satOff val="0"/>
+                <a:lumOff val="0"/>
+                <a:alphaOff val="0"/>
+                <a:lumMod val="105000"/>
+                <a:satMod val="109000"/>
+                <a:tint val="81000"/>
+              </a:schemeClr>
+            </a:gs>
+          </a:gsLst>
+          <a:lin ang="5400000" scaled="0"/>
+        </a:gradFill>
+        <a:ln>
+          <a:noFill/>
+        </a:ln>
+        <a:effectLst/>
+        <a:scene3d>
+          <a:camera prst="orthographicFront"/>
+          <a:lightRig rig="flat" dir="t"/>
+        </a:scene3d>
+        <a:sp3d prstMaterial="dkEdge">
+          <a:bevelT w="8200" h="38100"/>
+        </a:sp3d>
+      </dsp:spPr>
+      <dsp:style>
+        <a:lnRef idx="0">
+          <a:scrgbClr r="0" g="0" b="0"/>
+        </a:lnRef>
+        <a:fillRef idx="2">
+          <a:scrgbClr r="0" g="0" b="0"/>
+        </a:fillRef>
+        <a:effectRef idx="1">
+          <a:scrgbClr r="0" g="0" b="0"/>
+        </a:effectRef>
+        <a:fontRef idx="minor">
+          <a:schemeClr val="dk1"/>
+        </a:fontRef>
+      </dsp:style>
+      <dsp:txBody>
+        <a:bodyPr spcFirstLastPara="0" vert="horz" wrap="square" lIns="12700" tIns="12700" rIns="12700" bIns="12700" numCol="1" spcCol="1270" anchor="ctr" anchorCtr="0">
+          <a:noAutofit/>
+        </a:bodyPr>
+        <a:lstStyle/>
+        <a:p>
+          <a:pPr lvl="0" algn="ctr" defTabSz="889000">
+            <a:lnSpc>
+              <a:spcPct val="90000"/>
+            </a:lnSpc>
+            <a:spcBef>
+              <a:spcPct val="0"/>
+            </a:spcBef>
+            <a:spcAft>
+              <a:spcPct val="35000"/>
+            </a:spcAft>
+          </a:pPr>
+          <a:r>
+            <a:rPr lang="en-US" sz="2000" kern="1200"/>
+            <a:t>Motors</a:t>
+          </a:r>
+        </a:p>
+      </dsp:txBody>
+      <dsp:txXfrm>
+        <a:off x="3405794" y="1666856"/>
+        <a:ext cx="1749073" cy="533254"/>
+      </dsp:txXfrm>
+    </dsp:sp>
+    <dsp:sp modelId="{FF1A4A9E-24B4-4A08-9809-AD3A3A06D375}">
+      <dsp:nvSpPr>
+        <dsp:cNvPr id="0" name=""/>
+        <dsp:cNvSpPr/>
+      </dsp:nvSpPr>
+      <dsp:spPr>
+        <a:xfrm>
+          <a:off x="3405794" y="2333424"/>
+          <a:ext cx="1749073" cy="533254"/>
+        </a:xfrm>
+        <a:prstGeom prst="rect">
+          <a:avLst/>
+        </a:prstGeom>
+        <a:gradFill rotWithShape="0">
+          <a:gsLst>
+            <a:gs pos="0">
+              <a:schemeClr val="accent1">
+                <a:hueOff val="0"/>
+                <a:satOff val="0"/>
+                <a:lumOff val="0"/>
+                <a:alphaOff val="0"/>
+                <a:lumMod val="110000"/>
+                <a:satMod val="105000"/>
+                <a:tint val="67000"/>
+              </a:schemeClr>
+            </a:gs>
+            <a:gs pos="50000">
+              <a:schemeClr val="accent1">
+                <a:hueOff val="0"/>
+                <a:satOff val="0"/>
+                <a:lumOff val="0"/>
+                <a:alphaOff val="0"/>
+                <a:lumMod val="105000"/>
+                <a:satMod val="103000"/>
+                <a:tint val="73000"/>
+              </a:schemeClr>
+            </a:gs>
+            <a:gs pos="100000">
+              <a:schemeClr val="accent1">
+                <a:hueOff val="0"/>
+                <a:satOff val="0"/>
+                <a:lumOff val="0"/>
+                <a:alphaOff val="0"/>
+                <a:lumMod val="105000"/>
+                <a:satMod val="109000"/>
+                <a:tint val="81000"/>
+              </a:schemeClr>
+            </a:gs>
+          </a:gsLst>
+          <a:lin ang="5400000" scaled="0"/>
+        </a:gradFill>
+        <a:ln>
+          <a:noFill/>
+        </a:ln>
+        <a:effectLst/>
+        <a:scene3d>
+          <a:camera prst="orthographicFront"/>
+          <a:lightRig rig="flat" dir="t"/>
+        </a:scene3d>
+        <a:sp3d prstMaterial="dkEdge">
+          <a:bevelT w="8200" h="38100"/>
+        </a:sp3d>
+      </dsp:spPr>
+      <dsp:style>
+        <a:lnRef idx="0">
+          <a:scrgbClr r="0" g="0" b="0"/>
+        </a:lnRef>
+        <a:fillRef idx="2">
+          <a:scrgbClr r="0" g="0" b="0"/>
+        </a:fillRef>
+        <a:effectRef idx="1">
+          <a:scrgbClr r="0" g="0" b="0"/>
+        </a:effectRef>
+        <a:fontRef idx="minor">
+          <a:schemeClr val="dk1"/>
+        </a:fontRef>
+      </dsp:style>
+      <dsp:txBody>
+        <a:bodyPr spcFirstLastPara="0" vert="horz" wrap="square" lIns="12700" tIns="12700" rIns="12700" bIns="12700" numCol="1" spcCol="1270" anchor="ctr" anchorCtr="0">
+          <a:noAutofit/>
+        </a:bodyPr>
+        <a:lstStyle/>
+        <a:p>
+          <a:pPr lvl="0" algn="ctr" defTabSz="889000">
+            <a:lnSpc>
+              <a:spcPct val="90000"/>
+            </a:lnSpc>
+            <a:spcBef>
+              <a:spcPct val="0"/>
+            </a:spcBef>
+            <a:spcAft>
+              <a:spcPct val="35000"/>
+            </a:spcAft>
+          </a:pPr>
+          <a:r>
+            <a:rPr lang="en-US" sz="2000" kern="1200"/>
+            <a:t>Gripper</a:t>
+          </a:r>
+        </a:p>
+      </dsp:txBody>
+      <dsp:txXfrm>
+        <a:off x="3405794" y="2333424"/>
+        <a:ext cx="1749073" cy="533254"/>
+      </dsp:txXfrm>
+    </dsp:sp>
+    <dsp:sp modelId="{862A8F7C-D59A-4482-BD1C-6BA51B67385D}">
+      <dsp:nvSpPr>
+        <dsp:cNvPr id="0" name=""/>
+        <dsp:cNvSpPr/>
+      </dsp:nvSpPr>
+      <dsp:spPr>
+        <a:xfrm>
+          <a:off x="1306906" y="2666708"/>
+          <a:ext cx="1749073" cy="533254"/>
+        </a:xfrm>
+        <a:prstGeom prst="rect">
+          <a:avLst/>
+        </a:prstGeom>
+        <a:gradFill rotWithShape="0">
+          <a:gsLst>
+            <a:gs pos="0">
+              <a:schemeClr val="accent1">
+                <a:hueOff val="0"/>
+                <a:satOff val="0"/>
+                <a:lumOff val="0"/>
+                <a:alphaOff val="0"/>
+                <a:lumMod val="110000"/>
+                <a:satMod val="105000"/>
+                <a:tint val="67000"/>
+              </a:schemeClr>
+            </a:gs>
+            <a:gs pos="50000">
+              <a:schemeClr val="accent1">
+                <a:hueOff val="0"/>
+                <a:satOff val="0"/>
+                <a:lumOff val="0"/>
+                <a:alphaOff val="0"/>
+                <a:lumMod val="105000"/>
+                <a:satMod val="103000"/>
+                <a:tint val="73000"/>
+              </a:schemeClr>
+            </a:gs>
+            <a:gs pos="100000">
+              <a:schemeClr val="accent1">
+                <a:hueOff val="0"/>
+                <a:satOff val="0"/>
+                <a:lumOff val="0"/>
+                <a:alphaOff val="0"/>
+                <a:lumMod val="105000"/>
+                <a:satMod val="109000"/>
+                <a:tint val="81000"/>
+              </a:schemeClr>
+            </a:gs>
+          </a:gsLst>
+          <a:lin ang="5400000" scaled="0"/>
+        </a:gradFill>
+        <a:ln>
+          <a:noFill/>
+        </a:ln>
+        <a:effectLst/>
+        <a:scene3d>
+          <a:camera prst="orthographicFront"/>
+          <a:lightRig rig="flat" dir="t"/>
+        </a:scene3d>
+        <a:sp3d prstMaterial="dkEdge">
+          <a:bevelT w="8200" h="38100"/>
+        </a:sp3d>
+      </dsp:spPr>
+      <dsp:style>
+        <a:lnRef idx="0">
+          <a:scrgbClr r="0" g="0" b="0"/>
+        </a:lnRef>
+        <a:fillRef idx="2">
+          <a:scrgbClr r="0" g="0" b="0"/>
+        </a:fillRef>
+        <a:effectRef idx="1">
+          <a:scrgbClr r="0" g="0" b="0"/>
+        </a:effectRef>
+        <a:fontRef idx="minor">
+          <a:schemeClr val="dk1"/>
+        </a:fontRef>
+      </dsp:style>
+      <dsp:txBody>
+        <a:bodyPr spcFirstLastPara="0" vert="horz" wrap="square" lIns="12700" tIns="12700" rIns="12700" bIns="12700" numCol="1" spcCol="1270" anchor="ctr" anchorCtr="0">
+          <a:noAutofit/>
+        </a:bodyPr>
+        <a:lstStyle/>
+        <a:p>
+          <a:pPr lvl="0" algn="ctr" defTabSz="889000">
+            <a:lnSpc>
+              <a:spcPct val="90000"/>
+            </a:lnSpc>
+            <a:spcBef>
+              <a:spcPct val="0"/>
+            </a:spcBef>
+            <a:spcAft>
+              <a:spcPct val="35000"/>
+            </a:spcAft>
+          </a:pPr>
+          <a:r>
+            <a:rPr lang="en-US" sz="2000" kern="1200"/>
+            <a:t>Wifi module</a:t>
+          </a:r>
+        </a:p>
+      </dsp:txBody>
+      <dsp:txXfrm>
+        <a:off x="1306906" y="2666708"/>
+        <a:ext cx="1749073" cy="533254"/>
+      </dsp:txXfrm>
+    </dsp:sp>
+  </dsp:spTree>
+</dsp:drawing>
+</file>
+
+<file path=word/diagrams/layout1.xml><?xml version="1.0" encoding="utf-8"?>
+<dgm:layoutDef xmlns:dgm="http://schemas.openxmlformats.org/drawingml/2006/diagram" xmlns:a="http://schemas.openxmlformats.org/drawingml/2006/main" uniqueId="urn:microsoft.com/office/officeart/2008/layout/HorizontalMultiLevelHierarchy">
+  <dgm:title val=""/>
+  <dgm:desc val=""/>
+  <dgm:catLst>
+    <dgm:cat type="hierarchy" pri="4600"/>
+  </dgm:catLst>
+  <dgm:sampData>
+    <dgm:dataModel>
+      <dgm:ptLst>
+        <dgm:pt modelId="0" type="doc"/>
+        <dgm:pt modelId="1">
+          <dgm:prSet phldr="1"/>
+        </dgm:pt>
+        <dgm:pt modelId="11">
+          <dgm:prSet phldr="1"/>
+        </dgm:pt>
+        <dgm:pt modelId="12">
+          <dgm:prSet phldr="1"/>
+        </dgm:pt>
+        <dgm:pt modelId="13">
+          <dgm:prSet phldr="1"/>
+        </dgm:pt>
+      </dgm:ptLst>
+      <dgm:cxnLst>
+        <dgm:cxn modelId="2" srcId="0" destId="1" srcOrd="0" destOrd="0"/>
+        <dgm:cxn modelId="3" srcId="1" destId="11" srcOrd="0" destOrd="0"/>
+        <dgm:cxn modelId="4" srcId="1" destId="12" srcOrd="1" destOrd="0"/>
+        <dgm:cxn modelId="5" srcId="1" destId="13" srcOrd="2" destOrd="0"/>
+      </dgm:cxnLst>
+      <dgm:bg/>
+      <dgm:whole/>
+    </dgm:dataModel>
+  </dgm:sampData>
+  <dgm:styleData>
+    <dgm:dataModel>
+      <dgm:ptLst>
+        <dgm:pt modelId="0" type="doc"/>
+        <dgm:pt modelId="1">
+          <dgm:prSet phldr="1"/>
+        </dgm:pt>
+        <dgm:pt modelId="11">
+          <dgm:prSet phldr="1"/>
+        </dgm:pt>
+        <dgm:pt modelId="12">
+          <dgm:prSet phldr="1"/>
+        </dgm:pt>
+      </dgm:ptLst>
+      <dgm:cxnLst>
+        <dgm:cxn modelId="2" srcId="0" destId="1" srcOrd="0" destOrd="0"/>
+        <dgm:cxn modelId="3" srcId="1" destId="11" srcOrd="0" destOrd="0"/>
+        <dgm:cxn modelId="4" srcId="1" destId="12" srcOrd="1" destOrd="0"/>
+      </dgm:cxnLst>
+      <dgm:bg/>
+      <dgm:whole/>
+    </dgm:dataModel>
+  </dgm:styleData>
+  <dgm:clrData>
+    <dgm:dataModel>
+      <dgm:ptLst>
+        <dgm:pt modelId="0" type="doc"/>
+        <dgm:pt modelId="1">
+          <dgm:prSet phldr="1"/>
+        </dgm:pt>
+        <dgm:pt modelId="11">
+          <dgm:prSet phldr="1"/>
+        </dgm:pt>
+        <dgm:pt modelId="12">
+          <dgm:prSet phldr="1"/>
+        </dgm:pt>
+        <dgm:pt modelId="13">
+          <dgm:prSet phldr="1"/>
+        </dgm:pt>
+      </dgm:ptLst>
+      <dgm:cxnLst>
+        <dgm:cxn modelId="2" srcId="0" destId="1" srcOrd="0" destOrd="0"/>
+        <dgm:cxn modelId="3" srcId="1" destId="11" srcOrd="0" destOrd="0"/>
+        <dgm:cxn modelId="4" srcId="1" destId="12" srcOrd="1" destOrd="0"/>
+        <dgm:cxn modelId="5" srcId="1" destId="13" srcOrd="2" destOrd="0"/>
+      </dgm:cxnLst>
+      <dgm:bg/>
+      <dgm:whole/>
+    </dgm:dataModel>
+  </dgm:clrData>
+  <dgm:layoutNode name="Name0">
+    <dgm:varLst>
+      <dgm:chPref val="1"/>
+      <dgm:dir/>
+      <dgm:animOne val="branch"/>
+      <dgm:animLvl val="lvl"/>
+      <dgm:resizeHandles val="exact"/>
+    </dgm:varLst>
+    <dgm:choose name="Name1">
+      <dgm:if name="Name2" func="var" arg="dir" op="equ" val="norm">
+        <dgm:alg type="hierChild">
+          <dgm:param type="linDir" val="fromT"/>
+          <dgm:param type="chAlign" val="l"/>
+        </dgm:alg>
+      </dgm:if>
+      <dgm:else name="Name3">
+        <dgm:alg type="hierChild">
+          <dgm:param type="linDir" val="fromT"/>
+          <dgm:param type="chAlign" val="r"/>
+        </dgm:alg>
+      </dgm:else>
+    </dgm:choose>
+    <dgm:shape xmlns:r="http://schemas.openxmlformats.org/officeDocument/2006/relationships" r:blip="">
+      <dgm:adjLst/>
+    </dgm:shape>
+    <dgm:presOf/>
+    <dgm:constrLst>
+      <dgm:constr type="h" for="des" forName="LevelOneTextNode" refType="h"/>
+      <dgm:constr type="w" for="des" forName="LevelOneTextNode" refType="h" refFor="des" refForName="LevelOneTextNode" fact="0.19"/>
+      <dgm:constr type="h" for="des" forName="LevelTwoTextNode" refType="w" refFor="des" refForName="LevelOneTextNode"/>
+      <dgm:constr type="w" for="des" forName="LevelTwoTextNode" refType="h" refFor="des" refForName="LevelTwoTextNode" fact="3.28"/>
+      <dgm:constr type="sibSp" refType="h" refFor="des" refForName="LevelTwoTextNode" op="equ" fact="0.25"/>
+      <dgm:constr type="sibSp" for="des" forName="level2hierChild" refType="h" refFor="des" refForName="LevelTwoTextNode" op="equ" fact="0.25"/>
+      <dgm:constr type="sibSp" for="des" forName="level3hierChild" refType="h" refFor="des" refForName="LevelTwoTextNode" op="equ" fact="0.25"/>
+      <dgm:constr type="sp" for="des" forName="root1" refType="w" refFor="des" refForName="LevelTwoTextNode" fact="0.2"/>
+      <dgm:constr type="sp" for="des" forName="root2" refType="sp" refFor="des" refForName="root1" op="equ"/>
+      <dgm:constr type="primFontSz" for="des" forName="LevelOneTextNode" op="equ" val="65"/>
+      <dgm:constr type="primFontSz" for="des" forName="LevelTwoTextNode" op="equ" val="65"/>
+      <dgm:constr type="primFontSz" for="des" forName="LevelTwoTextNode" refType="primFontSz" refFor="des" refForName="LevelOneTextNode" op="lte"/>
+      <dgm:constr type="primFontSz" for="des" forName="connTx" op="equ" val="50"/>
+      <dgm:constr type="primFontSz" for="des" forName="connTx" refType="primFontSz" refFor="des" refForName="LevelOneTextNode" op="lte" fact="0.78"/>
+    </dgm:constrLst>
+    <dgm:forEach name="Name4" axis="ch">
+      <dgm:forEach name="Name5" axis="self" ptType="node">
+        <dgm:layoutNode name="root1">
+          <dgm:choose name="Name6">
+            <dgm:if name="Name7" func="var" arg="dir" op="equ" val="norm">
+              <dgm:alg type="hierRoot">
+                <dgm:param type="hierAlign" val="lCtrCh"/>
+              </dgm:alg>
+            </dgm:if>
+            <dgm:else name="Name8">
+              <dgm:alg type="hierRoot">
+                <dgm:param type="hierAlign" val="rCtrCh"/>
+              </dgm:alg>
+            </dgm:else>
+          </dgm:choose>
+          <dgm:shape xmlns:r="http://schemas.openxmlformats.org/officeDocument/2006/relationships" r:blip="">
+            <dgm:adjLst/>
+          </dgm:shape>
+          <dgm:presOf/>
+          <dgm:layoutNode name="LevelOneTextNode" styleLbl="node0">
+            <dgm:varLst>
+              <dgm:chPref val="3"/>
+            </dgm:varLst>
+            <dgm:alg type="tx">
+              <dgm:param type="autoTxRot" val="grav"/>
+            </dgm:alg>
+            <dgm:choose name="Name9">
+              <dgm:if name="Name10" func="var" arg="dir" op="equ" val="norm">
+                <dgm:shape xmlns:r="http://schemas.openxmlformats.org/officeDocument/2006/relationships" rot="270" type="rect" r:blip="">
+                  <dgm:adjLst/>
+                </dgm:shape>
+              </dgm:if>
+              <dgm:else name="Name11">
+                <dgm:shape xmlns:r="http://schemas.openxmlformats.org/officeDocument/2006/relationships" rot="90" type="rect" r:blip="">
+                  <dgm:adjLst/>
+                </dgm:shape>
+              </dgm:else>
+            </dgm:choose>
+            <dgm:presOf axis="self"/>
+            <dgm:constrLst>
+              <dgm:constr type="tMarg" refType="primFontSz" fact="0.05"/>
+              <dgm:constr type="bMarg" refType="primFontSz" fact="0.05"/>
+              <dgm:constr type="lMarg" refType="primFontSz" fact="0.05"/>
+              <dgm:constr type="rMarg" refType="primFontSz" fact="0.05"/>
+            </dgm:constrLst>
+            <dgm:ruleLst>
+              <dgm:rule type="primFontSz" val="2" fact="NaN" max="NaN"/>
+            </dgm:ruleLst>
+          </dgm:layoutNode>
+          <dgm:layoutNode name="level2hierChild">
+            <dgm:choose name="Name12">
+              <dgm:if name="Name13" func="var" arg="dir" op="equ" val="norm">
+                <dgm:alg type="hierChild">
+                  <dgm:param type="linDir" val="fromT"/>
+                  <dgm:param type="chAlign" val="l"/>
+                </dgm:alg>
+              </dgm:if>
+              <dgm:else name="Name14">
+                <dgm:alg type="hierChild">
+                  <dgm:param type="linDir" val="fromT"/>
+                  <dgm:param type="chAlign" val="r"/>
+                </dgm:alg>
+              </dgm:else>
+            </dgm:choose>
+            <dgm:shape xmlns:r="http://schemas.openxmlformats.org/officeDocument/2006/relationships" r:blip="">
+              <dgm:adjLst/>
+            </dgm:shape>
+            <dgm:presOf/>
+            <dgm:forEach name="repeat" axis="ch">
+              <dgm:forEach name="Name15" axis="self" ptType="parTrans" cnt="1">
+                <dgm:layoutNode name="conn2-1">
+                  <dgm:choose name="Name16">
+                    <dgm:if name="Name17" func="var" arg="dir" op="equ" val="norm">
+                      <dgm:alg type="conn">
+                        <dgm:param type="dim" val="1D"/>
+                        <dgm:param type="begPts" val="midR"/>
+                        <dgm:param type="endPts" val="midL"/>
+                        <dgm:param type="endSty" val="noArr"/>
+                        <dgm:param type="connRout" val="bend"/>
+                      </dgm:alg>
+                    </dgm:if>
+                    <dgm:else name="Name18">
+                      <dgm:alg type="conn">
+                        <dgm:param type="dim" val="1D"/>
+                        <dgm:param type="begPts" val="midL"/>
+                        <dgm:param type="endPts" val="midR"/>
+                        <dgm:param type="endSty" val="noArr"/>
+                        <dgm:param type="connRout" val="bend"/>
+                      </dgm:alg>
+                    </dgm:else>
+                  </dgm:choose>
+                  <dgm:shape xmlns:r="http://schemas.openxmlformats.org/officeDocument/2006/relationships" type="conn" r:blip="" zOrderOff="-99999">
+                    <dgm:adjLst/>
+                  </dgm:shape>
+                  <dgm:presOf axis="self"/>
+                  <dgm:constrLst>
+                    <dgm:constr type="w" val="1"/>
+                    <dgm:constr type="h" val="5"/>
+                    <dgm:constr type="connDist"/>
+                    <dgm:constr type="begPad"/>
+                    <dgm:constr type="endPad"/>
+                    <dgm:constr type="userA" for="ch" refType="connDist"/>
+                  </dgm:constrLst>
+                  <dgm:layoutNode name="connTx">
+                    <dgm:alg type="tx">
+                      <dgm:param type="autoTxRot" val="grav"/>
+                    </dgm:alg>
+                    <dgm:shape xmlns:r="http://schemas.openxmlformats.org/officeDocument/2006/relationships" type="rect" r:blip="" hideGeom="1">
+                      <dgm:adjLst/>
+                    </dgm:shape>
+                    <dgm:presOf axis="self"/>
+                    <dgm:constrLst>
+                      <dgm:constr type="userA"/>
+                      <dgm:constr type="w" refType="userA" fact="0.05"/>
+                      <dgm:constr type="h" refType="userA" fact="0.05"/>
+                      <dgm:constr type="lMarg" val="1"/>
+                      <dgm:constr type="rMarg" val="1"/>
+                      <dgm:constr type="tMarg"/>
+                      <dgm:constr type="bMarg"/>
+                    </dgm:constrLst>
+                    <dgm:ruleLst>
+                      <dgm:rule type="h" val="NaN" fact="0.25" max="NaN"/>
+                      <dgm:rule type="w" val="NaN" fact="0.8" max="NaN"/>
+                      <dgm:rule type="primFontSz" val="5" fact="NaN" max="NaN"/>
+                    </dgm:ruleLst>
+                  </dgm:layoutNode>
+                </dgm:layoutNode>
+              </dgm:forEach>
+              <dgm:forEach name="Name19" axis="self" ptType="node">
+                <dgm:layoutNode name="root2">
+                  <dgm:choose name="Name20">
+                    <dgm:if name="Name21" func="var" arg="dir" op="equ" val="norm">
+                      <dgm:alg type="hierRoot">
+                        <dgm:param type="hierAlign" val="lCtrCh"/>
+                      </dgm:alg>
+                    </dgm:if>
+                    <dgm:else name="Name22">
+                      <dgm:alg type="hierRoot">
+                        <dgm:param type="hierAlign" val="rCtrCh"/>
+                      </dgm:alg>
+                    </dgm:else>
+                  </dgm:choose>
+                  <dgm:shape xmlns:r="http://schemas.openxmlformats.org/officeDocument/2006/relationships" r:blip="">
+                    <dgm:adjLst/>
+                  </dgm:shape>
+                  <dgm:presOf/>
+                  <dgm:layoutNode name="LevelTwoTextNode">
+                    <dgm:varLst>
+                      <dgm:chPref val="3"/>
+                    </dgm:varLst>
+                    <dgm:alg type="tx"/>
+                    <dgm:shape xmlns:r="http://schemas.openxmlformats.org/officeDocument/2006/relationships" type="rect" r:blip="">
+                      <dgm:adjLst/>
+                    </dgm:shape>
+                    <dgm:presOf axis="self"/>
+                    <dgm:constrLst>
+                      <dgm:constr type="tMarg" refType="primFontSz" fact="0.05"/>
+                      <dgm:constr type="bMarg" refType="primFontSz" fact="0.05"/>
+                      <dgm:constr type="lMarg" refType="primFontSz" fact="0.05"/>
+                      <dgm:constr type="rMarg" refType="primFontSz" fact="0.05"/>
+                    </dgm:constrLst>
+                    <dgm:ruleLst>
+                      <dgm:rule type="primFontSz" val="2" fact="NaN" max="NaN"/>
+                    </dgm:ruleLst>
+                  </dgm:layoutNode>
+                  <dgm:layoutNode name="level3hierChild">
+                    <dgm:choose name="Name23">
+                      <dgm:if name="Name24" func="var" arg="dir" op="equ" val="norm">
+                        <dgm:alg type="hierChild">
+                          <dgm:param type="linDir" val="fromT"/>
+                          <dgm:param type="chAlign" val="l"/>
+                        </dgm:alg>
+                      </dgm:if>
+                      <dgm:else name="Name25">
+                        <dgm:alg type="hierChild">
+                          <dgm:param type="linDir" val="fromT"/>
+                          <dgm:param type="chAlign" val="r"/>
+                        </dgm:alg>
+                      </dgm:else>
+                    </dgm:choose>
+                    <dgm:shape xmlns:r="http://schemas.openxmlformats.org/officeDocument/2006/relationships" r:blip="">
+                      <dgm:adjLst/>
+                    </dgm:shape>
+                    <dgm:presOf/>
+                    <dgm:forEach name="Name26" ref="repeat"/>
+                  </dgm:layoutNode>
+                </dgm:layoutNode>
+              </dgm:forEach>
+            </dgm:forEach>
+          </dgm:layoutNode>
+        </dgm:layoutNode>
+      </dgm:forEach>
+    </dgm:forEach>
+  </dgm:layoutNode>
+</dgm:layoutDef>
+</file>
+
+<file path=word/diagrams/quickStyle1.xml><?xml version="1.0" encoding="utf-8"?>
+<dgm:styleDef xmlns:dgm="http://schemas.openxmlformats.org/drawingml/2006/diagram" xmlns:a="http://schemas.openxmlformats.org/drawingml/2006/main" uniqueId="urn:microsoft.com/office/officeart/2005/8/quickstyle/simple3">
+  <dgm:title val=""/>
+  <dgm:desc val=""/>
+  <dgm:catLst>
+    <dgm:cat type="simple" pri="10300"/>
+  </dgm:catLst>
+  <dgm:scene3d>
+    <a:camera prst="orthographicFront"/>
+    <a:lightRig rig="threePt" dir="t"/>
+  </dgm:scene3d>
+  <dgm:styleLbl name="node0">
+    <dgm:scene3d>
+      <a:camera prst="orthographicFront"/>
+      <a:lightRig rig="flat" dir="t"/>
+    </dgm:scene3d>
+    <dgm:sp3d prstMaterial="dkEdge">
+      <a:bevelT w="8200" h="38100"/>
+    </dgm:sp3d>
+    <dgm:txPr/>
+    <dgm:style>
+      <a:lnRef idx="0">
+        <a:scrgbClr r="0" g="0" b="0"/>
+      </a:lnRef>
+      <a:fillRef idx="2">
+        <a:scrgbClr r="0" g="0" b="0"/>
+      </a:fillRef>
+      <a:effectRef idx="1">
+        <a:scrgbClr r="0" g="0" b="0"/>
+      </a:effectRef>
+      <a:fontRef idx="minor">
+        <a:schemeClr val="dk1"/>
+      </a:fontRef>
+    </dgm:style>
+  </dgm:styleLbl>
+  <dgm:styleLbl name="lnNode1">
+    <dgm:scene3d>
+      <a:camera prst="orthographicFront"/>
+      <a:lightRig rig="flat" dir="t"/>
+    </dgm:scene3d>
+    <dgm:sp3d prstMaterial="dkEdge">
+      <a:bevelT w="8200" h="38100"/>
+    </dgm:sp3d>
+    <dgm:txPr/>
+    <dgm:style>
+      <a:lnRef idx="1">
+        <a:scrgbClr r="0" g="0" b="0"/>
+      </a:lnRef>
+      <a:fillRef idx="2">
+        <a:scrgbClr r="0" g="0" b="0"/>
+      </a:fillRef>
+      <a:effectRef idx="0">
+        <a:scrgbClr r="0" g="0" b="0"/>
+      </a:effectRef>
+      <a:fontRef idx="minor">
+        <a:schemeClr val="dk1"/>
+      </a:fontRef>
+    </dgm:style>
+  </dgm:styleLbl>
+  <dgm:styleLbl name="vennNode1">
+    <dgm:scene3d>
+      <a:camera prst="orthographicFront"/>
+      <a:lightRig rig="flat" dir="t"/>
+    </dgm:scene3d>
+    <dgm:sp3d prstMaterial="dkEdge">
+      <a:bevelT w="8200" h="38100"/>
+    </dgm:sp3d>
+    <dgm:txPr/>
+    <dgm:style>
+      <a:lnRef idx="0">
+        <a:scrgbClr r="0" g="0" b="0"/>
+      </a:lnRef>
+      <a:fillRef idx="2">
+        <a:scrgbClr r="0" g="0" b="0"/>
+      </a:fillRef>
+      <a:effectRef idx="0">
+        <a:scrgbClr r="0" g="0" b="0"/>
+      </a:effectRef>
+      <a:fontRef idx="minor">
+        <a:schemeClr val="tx1"/>
+      </a:fontRef>
+    </dgm:style>
+  </dgm:styleLbl>
+  <dgm:styleLbl name="alignNode1">
+    <dgm:scene3d>
+      <a:camera prst="orthographicFront"/>
+      <a:lightRig rig="threePt" dir="t"/>
+    </dgm:scene3d>
+    <dgm:sp3d/>
+    <dgm:txPr/>
+    <dgm:style>
+      <a:lnRef idx="1">
+        <a:scrgbClr r="0" g="0" b="0"/>
+      </a:lnRef>
+      <a:fillRef idx="2">
+        <a:scrgbClr r="0" g="0" b="0"/>
+      </a:fillRef>
+      <a:effectRef idx="1">
+        <a:scrgbClr r="0" g="0" b="0"/>
+      </a:effectRef>
+      <a:fontRef idx="minor">
+        <a:schemeClr val="dk1"/>
+      </a:fontRef>
+    </dgm:style>
+  </dgm:styleLbl>
+  <dgm:styleLbl name="node1">
+    <dgm:scene3d>
+      <a:camera prst="orthographicFront"/>
+      <a:lightRig rig="flat" dir="t"/>
+    </dgm:scene3d>
+    <dgm:sp3d prstMaterial="dkEdge">
+      <a:bevelT w="8200" h="38100"/>
+    </dgm:sp3d>
+    <dgm:txPr/>
+    <dgm:style>
+      <a:lnRef idx="0">
+        <a:scrgbClr r="0" g="0" b="0"/>
+      </a:lnRef>
+      <a:fillRef idx="2">
+        <a:scrgbClr r="0" g="0" b="0"/>
+      </a:fillRef>
+      <a:effectRef idx="1">
+        <a:scrgbClr r="0" g="0" b="0"/>
+      </a:effectRef>
+      <a:fontRef idx="minor">
+        <a:schemeClr val="dk1"/>
+      </a:fontRef>
+    </dgm:style>
+  </dgm:styleLbl>
+  <dgm:styleLbl name="node2">
+    <dgm:scene3d>
+      <a:camera prst="orthographicFront"/>
+      <a:lightRig rig="flat" dir="t"/>
+    </dgm:scene3d>
+    <dgm:sp3d prstMaterial="dkEdge">
+      <a:bevelT w="8200" h="38100"/>
+    </dgm:sp3d>
+    <dgm:txPr/>
+    <dgm:style>
+      <a:lnRef idx="0">
+        <a:scrgbClr r="0" g="0" b="0"/>
+      </a:lnRef>
+      <a:fillRef idx="2">
+        <a:scrgbClr r="0" g="0" b="0"/>
+      </a:fillRef>
+      <a:effectRef idx="1">
+        <a:scrgbClr r="0" g="0" b="0"/>
+      </a:effectRef>
+      <a:fontRef idx="minor">
+        <a:schemeClr val="dk1"/>
+      </a:fontRef>
+    </dgm:style>
+  </dgm:styleLbl>
+  <dgm:styleLbl name="node3">
+    <dgm:scene3d>
+      <a:camera prst="orthographicFront"/>
+      <a:lightRig rig="flat" dir="t"/>
+    </dgm:scene3d>
+    <dgm:sp3d prstMaterial="dkEdge">
+      <a:bevelT w="8200" h="38100"/>
+    </dgm:sp3d>
+    <dgm:txPr/>
+    <dgm:style>
+      <a:lnRef idx="0">
+        <a:scrgbClr r="0" g="0" b="0"/>
+      </a:lnRef>
+      <a:fillRef idx="2">
+        <a:scrgbClr r="0" g="0" b="0"/>
+      </a:fillRef>
+      <a:effectRef idx="1">
+        <a:scrgbClr r="0" g="0" b="0"/>
+      </a:effectRef>
+      <a:fontRef idx="minor">
+        <a:schemeClr val="dk1"/>
+      </a:fontRef>
+    </dgm:style>
+  </dgm:styleLbl>
+  <dgm:styleLbl name="node4">
+    <dgm:scene3d>
+      <a:camera prst="orthographicFront"/>
+      <a:lightRig rig="flat" dir="t"/>
+    </dgm:scene3d>
+    <dgm:sp3d prstMaterial="dkEdge">
+      <a:bevelT w="8200" h="38100"/>
+    </dgm:sp3d>
+    <dgm:txPr/>
+    <dgm:style>
+      <a:lnRef idx="0">
+        <a:scrgbClr r="0" g="0" b="0"/>
+      </a:lnRef>
+      <a:fillRef idx="2">
+        <a:scrgbClr r="0" g="0" b="0"/>
+      </a:fillRef>
+      <a:effectRef idx="1">
+        <a:scrgbClr r="0" g="0" b="0"/>
+      </a:effectRef>
+      <a:fontRef idx="minor">
+        <a:schemeClr val="dk1"/>
+      </a:fontRef>
+    </dgm:style>
+  </dgm:styleLbl>
+  <dgm:styleLbl name="fgImgPlace1">
+    <dgm:scene3d>
+      <a:camera prst="orthographicFront"/>
+      <a:lightRig rig="threePt" dir="t"/>
+    </dgm:scene3d>
+    <dgm:sp3d/>
+    <dgm:txPr/>
+    <dgm:style>
+      <a:lnRef idx="1">
+        <a:scrgbClr r="0" g="0" b="0"/>
+      </a:lnRef>
+      <a:fillRef idx="1">
+        <a:scrgbClr r="0" g="0" b="0"/>
+      </a:fillRef>
+      <a:effectRef idx="1">
+        <a:scrgbClr r="0" g="0" b="0"/>
+      </a:effectRef>
+      <a:fontRef idx="minor"/>
+    </dgm:style>
+  </dgm:styleLbl>
+  <dgm:styleLbl name="alignImgPlace1">
+    <dgm:scene3d>
+      <a:camera prst="orthographicFront"/>
+      <a:lightRig rig="threePt" dir="t"/>
+    </dgm:scene3d>
+    <dgm:sp3d/>
+    <dgm:txPr/>
+    <dgm:style>
+      <a:lnRef idx="1">
+        <a:scrgbClr r="0" g="0" b="0"/>
+      </a:lnRef>
+      <a:fillRef idx="1">
+        <a:scrgbClr r="0" g="0" b="0"/>
+      </a:fillRef>
+      <a:effectRef idx="1">
+        <a:scrgbClr r="0" g="0" b="0"/>
+      </a:effectRef>
+      <a:fontRef idx="minor"/>
+    </dgm:style>
+  </dgm:styleLbl>
+  <dgm:styleLbl name="bgImgPlace1">
+    <dgm:scene3d>
+      <a:camera prst="orthographicFront"/>
+      <a:lightRig rig="threePt" dir="t"/>
+    </dgm:scene3d>
+    <dgm:sp3d/>
+    <dgm:txPr/>
+    <dgm:style>
+      <a:lnRef idx="1">
+        <a:scrgbClr r="0" g="0" b="0"/>
+      </a:lnRef>
+      <a:fillRef idx="1">
+        <a:scrgbClr r="0" g="0" b="0"/>
+      </a:fillRef>
+      <a:effectRef idx="1">
+        <a:scrgbClr r="0" g="0" b="0"/>
+      </a:effectRef>
+      <a:fontRef idx="minor"/>
+    </dgm:style>
+  </dgm:styleLbl>
+  <dgm:styleLbl name="sibTrans2D1">
+    <dgm:scene3d>
+      <a:camera prst="orthographicFront"/>
+      <a:lightRig rig="threePt" dir="t"/>
+    </dgm:scene3d>
+    <dgm:sp3d/>
+    <dgm:txPr/>
+    <dgm:style>
+      <a:lnRef idx="0">
+        <a:scrgbClr r="0" g="0" b="0"/>
+      </a:lnRef>
+      <a:fillRef idx="2">
+        <a:scrgbClr r="0" g="0" b="0"/>
+      </a:fillRef>
+      <a:effectRef idx="1">
+        <a:scrgbClr r="0" g="0" b="0"/>
+      </a:effectRef>
+      <a:fontRef idx="minor">
+        <a:schemeClr val="dk1"/>
+      </a:fontRef>
+    </dgm:style>
+  </dgm:styleLbl>
+  <dgm:styleLbl name="fgSibTrans2D1">
+    <dgm:scene3d>
+      <a:camera prst="orthographicFront"/>
+      <a:lightRig rig="threePt" dir="t"/>
+    </dgm:scene3d>
+    <dgm:sp3d/>
+    <dgm:txPr/>
+    <dgm:style>
+      <a:lnRef idx="0">
+        <a:scrgbClr r="0" g="0" b="0"/>
+      </a:lnRef>
+      <a:fillRef idx="2">
+        <a:scrgbClr r="0" g="0" b="0"/>
+      </a:fillRef>
+      <a:effectRef idx="1">
+        <a:scrgbClr r="0" g="0" b="0"/>
+      </a:effectRef>
+      <a:fontRef idx="minor">
+        <a:schemeClr val="dk1"/>
+      </a:fontRef>
+    </dgm:style>
+  </dgm:styleLbl>
+  <dgm:styleLbl name="bgSibTrans2D1">
+    <dgm:scene3d>
+      <a:camera prst="orthographicFront"/>
+      <a:lightRig rig="threePt" dir="t"/>
+    </dgm:scene3d>
+    <dgm:sp3d/>
+    <dgm:txPr/>
+    <dgm:style>
+      <a:lnRef idx="0">
+        <a:scrgbClr r="0" g="0" b="0"/>
+      </a:lnRef>
+      <a:fillRef idx="2">
+        <a:scrgbClr r="0" g="0" b="0"/>
+      </a:fillRef>
+      <a:effectRef idx="1">
+        <a:scrgbClr r="0" g="0" b="0"/>
+      </a:effectRef>
+      <a:fontRef idx="minor">
+        <a:schemeClr val="dk1"/>
+      </a:fontRef>
+    </dgm:style>
+  </dgm:styleLbl>
+  <dgm:styleLbl name="sibTrans1D1">
+    <dgm:scene3d>
+      <a:camera prst="orthographicFront"/>
+      <a:lightRig rig="threePt" dir="t"/>
+    </dgm:scene3d>
+    <dgm:sp3d/>
+    <dgm:txPr/>
+    <dgm:style>
+      <a:lnRef idx="1">
+        <a:scrgbClr r="0" g="0" b="0"/>
+      </a:lnRef>
+      <a:fillRef idx="0">
+        <a:scrgbClr r="0" g="0" b="0"/>
+      </a:fillRef>
+      <a:effectRef idx="0">
+        <a:scrgbClr r="0" g="0" b="0"/>
+      </a:effectRef>
+      <a:fontRef idx="minor"/>
+    </dgm:style>
+  </dgm:styleLbl>
+  <dgm:styleLbl name="callout">
+    <dgm:scene3d>
+      <a:camera prst="orthographicFront"/>
+      <a:lightRig rig="threePt" dir="t"/>
+    </dgm:scene3d>
+    <dgm:sp3d/>
+    <dgm:txPr/>
+    <dgm:style>
+      <a:lnRef idx="1">
+        <a:scrgbClr r="0" g="0" b="0"/>
+      </a:lnRef>
+      <a:fillRef idx="2">
+        <a:scrgbClr r="0" g="0" b="0"/>
+      </a:fillRef>
+      <a:effectRef idx="1">
+        <a:scrgbClr r="0" g="0" b="0"/>
+      </a:effectRef>
+      <a:fontRef idx="minor"/>
+    </dgm:style>
+  </dgm:styleLbl>
+  <dgm:styleLbl name="asst0">
+    <dgm:scene3d>
+      <a:camera prst="orthographicFront"/>
+      <a:lightRig rig="flat" dir="t"/>
+    </dgm:scene3d>
+    <dgm:sp3d prstMaterial="dkEdge">
+      <a:bevelT w="8200" h="38100"/>
+    </dgm:sp3d>
+    <dgm:txPr/>
+    <dgm:style>
+      <a:lnRef idx="0">
+        <a:scrgbClr r="0" g="0" b="0"/>
+      </a:lnRef>
+      <a:fillRef idx="2">
+        <a:scrgbClr r="0" g="0" b="0"/>
+      </a:fillRef>
+      <a:effectRef idx="1">
+        <a:scrgbClr r="0" g="0" b="0"/>
+      </a:effectRef>
+      <a:fontRef idx="minor">
+        <a:schemeClr val="dk1"/>
+      </a:fontRef>
+    </dgm:style>
+  </dgm:styleLbl>
+  <dgm:styleLbl name="asst1">
+    <dgm:scene3d>
+      <a:camera prst="orthographicFront"/>
+      <a:lightRig rig="flat" dir="t"/>
+    </dgm:scene3d>
+    <dgm:sp3d prstMaterial="dkEdge">
+      <a:bevelT w="8200" h="38100"/>
+    </dgm:sp3d>
+    <dgm:txPr/>
+    <dgm:style>
+      <a:lnRef idx="0">
+        <a:scrgbClr r="0" g="0" b="0"/>
+      </a:lnRef>
+      <a:fillRef idx="2">
+        <a:scrgbClr r="0" g="0" b="0"/>
+      </a:fillRef>
+      <a:effectRef idx="1">
+        <a:scrgbClr r="0" g="0" b="0"/>
+      </a:effectRef>
+      <a:fontRef idx="minor">
+        <a:schemeClr val="dk1"/>
+      </a:fontRef>
+    </dgm:style>
+  </dgm:styleLbl>
+  <dgm:styleLbl name="asst2">
+    <dgm:scene3d>
+      <a:camera prst="orthographicFront"/>
+      <a:lightRig rig="flat" dir="t"/>
+    </dgm:scene3d>
+    <dgm:sp3d prstMaterial="dkEdge">
+      <a:bevelT w="8200" h="38100"/>
+    </dgm:sp3d>
+    <dgm:txPr/>
+    <dgm:style>
+      <a:lnRef idx="0">
+        <a:scrgbClr r="0" g="0" b="0"/>
+      </a:lnRef>
+      <a:fillRef idx="2">
+        <a:scrgbClr r="0" g="0" b="0"/>
+      </a:fillRef>
+      <a:effectRef idx="1">
+        <a:scrgbClr r="0" g="0" b="0"/>
+      </a:effectRef>
+      <a:fontRef idx="minor">
+        <a:schemeClr val="dk1"/>
+      </a:fontRef>
+    </dgm:style>
+  </dgm:styleLbl>
+  <dgm:styleLbl name="asst3">
+    <dgm:scene3d>
+      <a:camera prst="orthographicFront"/>
+      <a:lightRig rig="flat" dir="t"/>
+    </dgm:scene3d>
+    <dgm:sp3d prstMaterial="dkEdge">
+      <a:bevelT w="8200" h="38100"/>
+    </dgm:sp3d>
+    <dgm:txPr/>
+    <dgm:style>
+      <a:lnRef idx="0">
+        <a:scrgbClr r="0" g="0" b="0"/>
+      </a:lnRef>
+      <a:fillRef idx="2">
+        <a:scrgbClr r="0" g="0" b="0"/>
+      </a:fillRef>
+      <a:effectRef idx="1">
+        <a:scrgbClr r="0" g="0" b="0"/>
+      </a:effectRef>
+      <a:fontRef idx="minor">
+        <a:schemeClr val="dk1"/>
+      </a:fontRef>
+    </dgm:style>
+  </dgm:styleLbl>
+  <dgm:styleLbl name="asst4">
+    <dgm:scene3d>
+      <a:camera prst="orthographicFront"/>
+      <a:lightRig rig="flat" dir="t"/>
+    </dgm:scene3d>
+    <dgm:sp3d prstMaterial="dkEdge">
+      <a:bevelT w="8200" h="38100"/>
+    </dgm:sp3d>
+    <dgm:txPr/>
+    <dgm:style>
+      <a:lnRef idx="0">
+        <a:scrgbClr r="0" g="0" b="0"/>
+      </a:lnRef>
+      <a:fillRef idx="2">
+        <a:scrgbClr r="0" g="0" b="0"/>
+      </a:fillRef>
+      <a:effectRef idx="1">
+        <a:scrgbClr r="0" g="0" b="0"/>
+      </a:effectRef>
+      <a:fontRef idx="minor">
+        <a:schemeClr val="dk1"/>
+      </a:fontRef>
+    </dgm:style>
+  </dgm:styleLbl>
+  <dgm:styleLbl name="parChTrans2D1">
+    <dgm:scene3d>
+      <a:camera prst="orthographicFront"/>
+      <a:lightRig rig="threePt" dir="t"/>
+    </dgm:scene3d>
+    <dgm:sp3d/>
+    <dgm:txPr/>
+    <dgm:style>
+      <a:lnRef idx="1">
+        <a:scrgbClr r="0" g="0" b="0"/>
+      </a:lnRef>
+      <a:fillRef idx="2">
+        <a:scrgbClr r="0" g="0" b="0"/>
+      </a:fillRef>
+      <a:effectRef idx="1">
+        <a:scrgbClr r="0" g="0" b="0"/>
+      </a:effectRef>
+      <a:fontRef idx="minor">
+        <a:schemeClr val="dk1"/>
+      </a:fontRef>
+    </dgm:style>
+  </dgm:styleLbl>
+  <dgm:styleLbl name="parChTrans2D2">
+    <dgm:scene3d>
+      <a:camera prst="orthographicFront"/>
+      <a:lightRig rig="threePt" dir="t"/>
+    </dgm:scene3d>
+    <dgm:sp3d/>
+    <dgm:txPr/>
+    <dgm:style>
+      <a:lnRef idx="1">
+        <a:scrgbClr r="0" g="0" b="0"/>
+      </a:lnRef>
+      <a:fillRef idx="2">
+        <a:scrgbClr r="0" g="0" b="0"/>
+      </a:fillRef>
+      <a:effectRef idx="1">
+        <a:scrgbClr r="0" g="0" b="0"/>
+      </a:effectRef>
+      <a:fontRef idx="minor">
+        <a:schemeClr val="dk1"/>
+      </a:fontRef>
+    </dgm:style>
+  </dgm:styleLbl>
+  <dgm:styleLbl name="parChTrans2D3">
+    <dgm:scene3d>
+      <a:camera prst="orthographicFront"/>
+      <a:lightRig rig="threePt" dir="t"/>
+    </dgm:scene3d>
+    <dgm:sp3d/>
+    <dgm:txPr/>
+    <dgm:style>
+      <a:lnRef idx="1">
+        <a:scrgbClr r="0" g="0" b="0"/>
+      </a:lnRef>
+      <a:fillRef idx="2">
+        <a:scrgbClr r="0" g="0" b="0"/>
+      </a:fillRef>
+      <a:effectRef idx="1">
+        <a:scrgbClr r="0" g="0" b="0"/>
+      </a:effectRef>
+      <a:fontRef idx="minor">
+        <a:schemeClr val="dk1"/>
+      </a:fontRef>
+    </dgm:style>
+  </dgm:styleLbl>
+  <dgm:styleLbl name="parChTrans2D4">
+    <dgm:scene3d>
+      <a:camera prst="orthographicFront"/>
+      <a:lightRig rig="threePt" dir="t"/>
+    </dgm:scene3d>
+    <dgm:sp3d/>
+    <dgm:txPr/>
+    <dgm:style>
+      <a:lnRef idx="1">
+        <a:scrgbClr r="0" g="0" b="0"/>
+      </a:lnRef>
+      <a:fillRef idx="2">
+        <a:scrgbClr r="0" g="0" b="0"/>
+      </a:fillRef>
+      <a:effectRef idx="1">
+        <a:scrgbClr r="0" g="0" b="0"/>
+      </a:effectRef>
+      <a:fontRef idx="minor">
+        <a:schemeClr val="dk1"/>
+      </a:fontRef>
+    </dgm:style>
+  </dgm:styleLbl>
+  <dgm:styleLbl name="parChTrans1D1">
+    <dgm:scene3d>
+      <a:camera prst="orthographicFront"/>
+      <a:lightRig rig="threePt" dir="t"/>
+    </dgm:scene3d>
+    <dgm:sp3d/>
+    <dgm:txPr/>
+    <dgm:style>
+      <a:lnRef idx="2">
+        <a:scrgbClr r="0" g="0" b="0"/>
+      </a:lnRef>
+      <a:fillRef idx="0">
+        <a:scrgbClr r="0" g="0" b="0"/>
+      </a:fillRef>
+      <a:effectRef idx="0">
+        <a:scrgbClr r="0" g="0" b="0"/>
+      </a:effectRef>
+      <a:fontRef idx="minor"/>
+    </dgm:style>
+  </dgm:styleLbl>
+  <dgm:styleLbl name="parChTrans1D2">
+    <dgm:scene3d>
+      <a:camera prst="orthographicFront"/>
+      <a:lightRig rig="threePt" dir="t"/>
+    </dgm:scene3d>
+    <dgm:sp3d/>
+    <dgm:txPr/>
+    <dgm:style>
+      <a:lnRef idx="2">
+        <a:scrgbClr r="0" g="0" b="0"/>
+      </a:lnRef>
+      <a:fillRef idx="0">
+        <a:scrgbClr r="0" g="0" b="0"/>
+      </a:fillRef>
+      <a:effectRef idx="0">
+        <a:scrgbClr r="0" g="0" b="0"/>
+      </a:effectRef>
+      <a:fontRef idx="minor"/>
+    </dgm:style>
+  </dgm:styleLbl>
+  <dgm:styleLbl name="parChTrans1D3">
+    <dgm:scene3d>
+      <a:camera prst="orthographicFront"/>
+      <a:lightRig rig="threePt" dir="t"/>
+    </dgm:scene3d>
+    <dgm:sp3d/>
+    <dgm:txPr/>
+    <dgm:style>
+      <a:lnRef idx="2">
+        <a:scrgbClr r="0" g="0" b="0"/>
+      </a:lnRef>
+      <a:fillRef idx="0">
+        <a:scrgbClr r="0" g="0" b="0"/>
+      </a:fillRef>
+      <a:effectRef idx="0">
+        <a:scrgbClr r="0" g="0" b="0"/>
+      </a:effectRef>
+      <a:fontRef idx="minor"/>
+    </dgm:style>
+  </dgm:styleLbl>
+  <dgm:styleLbl name="parChTrans1D4">
+    <dgm:scene3d>
+      <a:camera prst="orthographicFront"/>
+      <a:lightRig rig="threePt" dir="t"/>
+    </dgm:scene3d>
+    <dgm:sp3d/>
+    <dgm:txPr/>
+    <dgm:style>
+      <a:lnRef idx="2">
+        <a:scrgbClr r="0" g="0" b="0"/>
+      </a:lnRef>
+      <a:fillRef idx="0">
+        <a:scrgbClr r="0" g="0" b="0"/>
+      </a:fillRef>
+      <a:effectRef idx="0">
+        <a:scrgbClr r="0" g="0" b="0"/>
+      </a:effectRef>
+      <a:fontRef idx="minor"/>
+    </dgm:style>
+  </dgm:styleLbl>
+  <dgm:styleLbl name="fgAcc1">
+    <dgm:scene3d>
+      <a:camera prst="orthographicFront"/>
+      <a:lightRig rig="threePt" dir="t"/>
+    </dgm:scene3d>
+    <dgm:sp3d/>
+    <dgm:txPr/>
+    <dgm:style>
+      <a:lnRef idx="1">
+        <a:scrgbClr r="0" g="0" b="0"/>
+      </a:lnRef>
+      <a:fillRef idx="1">
+        <a:scrgbClr r="0" g="0" b="0"/>
+      </a:fillRef>
+      <a:effectRef idx="0">
+        <a:scrgbClr r="0" g="0" b="0"/>
+      </a:effectRef>
+      <a:fontRef idx="minor"/>
+    </dgm:style>
+  </dgm:styleLbl>
+  <dgm:styleLbl name="conFgAcc1">
+    <dgm:scene3d>
+      <a:camera prst="orthographicFront"/>
+      <a:lightRig rig="threePt" dir="t"/>
+    </dgm:scene3d>
+    <dgm:sp3d/>
+    <dgm:txPr/>
+    <dgm:style>
+      <a:lnRef idx="1">
+        <a:scrgbClr r="0" g="0" b="0"/>
+      </a:lnRef>
+      <a:fillRef idx="1">
+        <a:scrgbClr r="0" g="0" b="0"/>
+      </a:fillRef>
+      <a:effectRef idx="0">
+        <a:scrgbClr r="0" g="0" b="0"/>
+      </a:effectRef>
+      <a:fontRef idx="minor"/>
+    </dgm:style>
+  </dgm:styleLbl>
+  <dgm:styleLbl name="alignAcc1">
+    <dgm:scene3d>
+      <a:camera prst="orthographicFront"/>
+      <a:lightRig rig="threePt" dir="t"/>
+    </dgm:scene3d>
+    <dgm:sp3d/>
+    <dgm:txPr/>
+    <dgm:style>
+      <a:lnRef idx="1">
+        <a:scrgbClr r="0" g="0" b="0"/>
+      </a:lnRef>
+      <a:fillRef idx="1">
+        <a:scrgbClr r="0" g="0" b="0"/>
+      </a:fillRef>
+      <a:effectRef idx="0">
+        <a:scrgbClr r="0" g="0" b="0"/>
+      </a:effectRef>
+      <a:fontRef idx="minor"/>
+    </dgm:style>
+  </dgm:styleLbl>
+  <dgm:styleLbl name="trAlignAcc1">
+    <dgm:scene3d>
+      <a:camera prst="orthographicFront"/>
+      <a:lightRig rig="threePt" dir="t"/>
+    </dgm:scene3d>
+    <dgm:sp3d/>
+    <dgm:txPr/>
+    <dgm:style>
+      <a:lnRef idx="1">
+        <a:scrgbClr r="0" g="0" b="0"/>
+      </a:lnRef>
+      <a:fillRef idx="1">
+        <a:scrgbClr r="0" g="0" b="0"/>
+      </a:fillRef>
+      <a:effectRef idx="0">
+        <a:scrgbClr r="0" g="0" b="0"/>
+      </a:effectRef>
+      <a:fontRef idx="minor"/>
+    </dgm:style>
+  </dgm:styleLbl>
+  <dgm:styleLbl name="bgAcc1">
+    <dgm:scene3d>
+      <a:camera prst="orthographicFront"/>
+      <a:lightRig rig="threePt" dir="t"/>
+    </dgm:scene3d>
+    <dgm:sp3d/>
+    <dgm:txPr/>
+    <dgm:style>
+      <a:lnRef idx="1">
+        <a:scrgbClr r="0" g="0" b="0"/>
+      </a:lnRef>
+      <a:fillRef idx="1">
+        <a:scrgbClr r="0" g="0" b="0"/>
+      </a:fillRef>
+      <a:effectRef idx="0">
+        <a:scrgbClr r="0" g="0" b="0"/>
+      </a:effectRef>
+      <a:fontRef idx="minor"/>
+    </dgm:style>
+  </dgm:styleLbl>
+  <dgm:styleLbl name="solidFgAcc1">
+    <dgm:scene3d>
+      <a:camera prst="orthographicFront"/>
+      <a:lightRig rig="threePt" dir="t"/>
+    </dgm:scene3d>
+    <dgm:sp3d/>
+    <dgm:txPr/>
+    <dgm:style>
+      <a:lnRef idx="1">
+        <a:scrgbClr r="0" g="0" b="0"/>
+      </a:lnRef>
+      <a:fillRef idx="2">
+        <a:scrgbClr r="0" g="0" b="0"/>
+      </a:fillRef>
+      <a:effectRef idx="0">
+        <a:scrgbClr r="0" g="0" b="0"/>
+      </a:effectRef>
+      <a:fontRef idx="minor"/>
+    </dgm:style>
+  </dgm:styleLbl>
+  <dgm:styleLbl name="solidAlignAcc1">
+    <dgm:scene3d>
+      <a:camera prst="orthographicFront"/>
+      <a:lightRig rig="threePt" dir="t"/>
+    </dgm:scene3d>
+    <dgm:sp3d/>
+    <dgm:txPr/>
+    <dgm:style>
+      <a:lnRef idx="1">
+        <a:scrgbClr r="0" g="0" b="0"/>
+      </a:lnRef>
+      <a:fillRef idx="1">
+        <a:scrgbClr r="0" g="0" b="0"/>
+      </a:fillRef>
+      <a:effectRef idx="0">
+        <a:scrgbClr r="0" g="0" b="0"/>
+      </a:effectRef>
+      <a:fontRef idx="minor"/>
+    </dgm:style>
+  </dgm:styleLbl>
+  <dgm:styleLbl name="solidBgAcc1">
+    <dgm:scene3d>
+      <a:camera prst="orthographicFront"/>
+      <a:lightRig rig="threePt" dir="t"/>
+    </dgm:scene3d>
+    <dgm:sp3d/>
+    <dgm:txPr/>
+    <dgm:style>
+      <a:lnRef idx="1">
+        <a:scrgbClr r="0" g="0" b="0"/>
+      </a:lnRef>
+      <a:fillRef idx="1">
+        <a:scrgbClr r="0" g="0" b="0"/>
+      </a:fillRef>
+      <a:effectRef idx="0">
+        <a:scrgbClr r="0" g="0" b="0"/>
+      </a:effectRef>
+      <a:fontRef idx="minor"/>
+    </dgm:style>
+  </dgm:styleLbl>
+  <dgm:styleLbl name="fgAccFollowNode1">
+    <dgm:scene3d>
+      <a:camera prst="orthographicFront"/>
+      <a:lightRig rig="threePt" dir="t"/>
+    </dgm:scene3d>
+    <dgm:sp3d/>
+    <dgm:txPr/>
+    <dgm:style>
+      <a:lnRef idx="1">
+        <a:scrgbClr r="0" g="0" b="0"/>
+      </a:lnRef>
+      <a:fillRef idx="1">
+        <a:scrgbClr r="0" g="0" b="0"/>
+      </a:fillRef>
+      <a:effectRef idx="0">
+        <a:scrgbClr r="0" g="0" b="0"/>
+      </a:effectRef>
+      <a:fontRef idx="minor"/>
+    </dgm:style>
+  </dgm:styleLbl>
+  <dgm:styleLbl name="alignAccFollowNode1">
+    <dgm:scene3d>
+      <a:camera prst="orthographicFront"/>
+      <a:lightRig rig="threePt" dir="t"/>
+    </dgm:scene3d>
+    <dgm:sp3d/>
+    <dgm:txPr/>
+    <dgm:style>
+      <a:lnRef idx="1">
+        <a:scrgbClr r="0" g="0" b="0"/>
+      </a:lnRef>
+      <a:fillRef idx="1">
+        <a:scrgbClr r="0" g="0" b="0"/>
+      </a:fillRef>
+      <a:effectRef idx="0">
+        <a:scrgbClr r="0" g="0" b="0"/>
+      </a:effectRef>
+      <a:fontRef idx="minor"/>
+    </dgm:style>
+  </dgm:styleLbl>
+  <dgm:styleLbl name="bgAccFollowNode1">
+    <dgm:scene3d>
+      <a:camera prst="orthographicFront"/>
+      <a:lightRig rig="threePt" dir="t"/>
+    </dgm:scene3d>
+    <dgm:sp3d/>
+    <dgm:txPr/>
+    <dgm:style>
+      <a:lnRef idx="1">
+        <a:scrgbClr r="0" g="0" b="0"/>
+      </a:lnRef>
+      <a:fillRef idx="1">
+        <a:scrgbClr r="0" g="0" b="0"/>
+      </a:fillRef>
+      <a:effectRef idx="0">
+        <a:scrgbClr r="0" g="0" b="0"/>
+      </a:effectRef>
+      <a:fontRef idx="minor"/>
+    </dgm:style>
+  </dgm:styleLbl>
+  <dgm:styleLbl name="fgAcc0">
+    <dgm:scene3d>
+      <a:camera prst="orthographicFront"/>
+      <a:lightRig rig="threePt" dir="t"/>
+    </dgm:scene3d>
+    <dgm:sp3d/>
+    <dgm:txPr/>
+    <dgm:style>
+      <a:lnRef idx="1">
+        <a:scrgbClr r="0" g="0" b="0"/>
+      </a:lnRef>
+      <a:fillRef idx="1">
+        <a:scrgbClr r="0" g="0" b="0"/>
+      </a:fillRef>
+      <a:effectRef idx="0">
+        <a:scrgbClr r="0" g="0" b="0"/>
+      </a:effectRef>
+      <a:fontRef idx="minor"/>
+    </dgm:style>
+  </dgm:styleLbl>
+  <dgm:styleLbl name="fgAcc2">
+    <dgm:scene3d>
+      <a:camera prst="orthographicFront"/>
+      <a:lightRig rig="threePt" dir="t"/>
+    </dgm:scene3d>
+    <dgm:sp3d/>
+    <dgm:txPr/>
+    <dgm:style>
+      <a:lnRef idx="1">
+        <a:scrgbClr r="0" g="0" b="0"/>
+      </a:lnRef>
+      <a:fillRef idx="1">
+        <a:scrgbClr r="0" g="0" b="0"/>
+      </a:fillRef>
+      <a:effectRef idx="0">
+        <a:scrgbClr r="0" g="0" b="0"/>
+      </a:effectRef>
+      <a:fontRef idx="minor"/>
+    </dgm:style>
+  </dgm:styleLbl>
+  <dgm:styleLbl name="fgAcc3">
+    <dgm:scene3d>
+      <a:camera prst="orthographicFront"/>
+      <a:lightRig rig="threePt" dir="t"/>
+    </dgm:scene3d>
+    <dgm:sp3d/>
+    <dgm:txPr/>
+    <dgm:style>
+      <a:lnRef idx="1">
+        <a:scrgbClr r="0" g="0" b="0"/>
+      </a:lnRef>
+      <a:fillRef idx="1">
+        <a:scrgbClr r="0" g="0" b="0"/>
+      </a:fillRef>
+      <a:effectRef idx="0">
+        <a:scrgbClr r="0" g="0" b="0"/>
+      </a:effectRef>
+      <a:fontRef idx="minor"/>
+    </dgm:style>
+  </dgm:styleLbl>
+  <dgm:styleLbl name="fgAcc4">
+    <dgm:scene3d>
+      <a:camera prst="orthographicFront"/>
+      <a:lightRig rig="threePt" dir="t"/>
+    </dgm:scene3d>
+    <dgm:sp3d/>
+    <dgm:txPr/>
+    <dgm:style>
+      <a:lnRef idx="1">
+        <a:scrgbClr r="0" g="0" b="0"/>
+      </a:lnRef>
+      <a:fillRef idx="1">
+        <a:scrgbClr r="0" g="0" b="0"/>
+      </a:fillRef>
+      <a:effectRef idx="0">
+        <a:scrgbClr r="0" g="0" b="0"/>
+      </a:effectRef>
+      <a:fontRef idx="minor"/>
+    </dgm:style>
+  </dgm:styleLbl>
+  <dgm:styleLbl name="bgShp">
+    <dgm:scene3d>
+      <a:camera prst="orthographicFront"/>
+      <a:lightRig rig="threePt" dir="t"/>
+    </dgm:scene3d>
+    <dgm:sp3d/>
+    <dgm:txPr/>
+    <dgm:style>
+      <a:lnRef idx="0">
+        <a:scrgbClr r="0" g="0" b="0"/>
+      </a:lnRef>
+      <a:fillRef idx="1">
+        <a:scrgbClr r="0" g="0" b="0"/>
+      </a:fillRef>
+      <a:effectRef idx="1">
+        <a:scrgbClr r="0" g="0" b="0"/>
+      </a:effectRef>
+      <a:fontRef idx="minor"/>
+    </dgm:style>
+  </dgm:styleLbl>
+  <dgm:styleLbl name="dkBgShp">
+    <dgm:scene3d>
+      <a:camera prst="orthographicFront"/>
+      <a:lightRig rig="threePt" dir="t"/>
+    </dgm:scene3d>
+    <dgm:sp3d/>
+    <dgm:txPr/>
+    <dgm:style>
+      <a:lnRef idx="0">
+        <a:scrgbClr r="0" g="0" b="0"/>
+      </a:lnRef>
+      <a:fillRef idx="1">
+        <a:scrgbClr r="0" g="0" b="0"/>
+      </a:fillRef>
+      <a:effectRef idx="1">
+        <a:scrgbClr r="0" g="0" b="0"/>
+      </a:effectRef>
+      <a:fontRef idx="minor"/>
+    </dgm:style>
+  </dgm:styleLbl>
+  <dgm:styleLbl name="trBgShp">
+    <dgm:scene3d>
+      <a:camera prst="orthographicFront"/>
+      <a:lightRig rig="threePt" dir="t"/>
+    </dgm:scene3d>
+    <dgm:sp3d/>
+    <dgm:txPr/>
+    <dgm:style>
+      <a:lnRef idx="0">
+        <a:scrgbClr r="0" g="0" b="0"/>
+      </a:lnRef>
+      <a:fillRef idx="1">
+        <a:scrgbClr r="0" g="0" b="0"/>
+      </a:fillRef>
+      <a:effectRef idx="0">
+        <a:scrgbClr r="0" g="0" b="0"/>
+      </a:effectRef>
+      <a:fontRef idx="minor"/>
+    </dgm:style>
+  </dgm:styleLbl>
+  <dgm:styleLbl name="fgShp">
+    <dgm:scene3d>
+      <a:camera prst="orthographicFront"/>
+      <a:lightRig rig="flat" dir="t"/>
+    </dgm:scene3d>
+    <dgm:sp3d prstMaterial="dkEdge">
+      <a:bevelT w="8200" h="38100"/>
+    </dgm:sp3d>
+    <dgm:txPr/>
+    <dgm:style>
+      <a:lnRef idx="1">
+        <a:scrgbClr r="0" g="0" b="0"/>
+      </a:lnRef>
+      <a:fillRef idx="2">
+        <a:scrgbClr r="0" g="0" b="0"/>
+      </a:fillRef>
+      <a:effectRef idx="1">
+        <a:scrgbClr r="0" g="0" b="0"/>
+      </a:effectRef>
+      <a:fontRef idx="minor"/>
+    </dgm:style>
+  </dgm:styleLbl>
+  <dgm:styleLbl name="revTx">
+    <dgm:scene3d>
+      <a:camera prst="orthographicFront"/>
+      <a:lightRig rig="threePt" dir="t"/>
+    </dgm:scene3d>
+    <dgm:sp3d/>
+    <dgm:txPr/>
+    <dgm:style>
+      <a:lnRef idx="0">
+        <a:scrgbClr r="0" g="0" b="0"/>
+      </a:lnRef>
+      <a:fillRef idx="0">
+        <a:scrgbClr r="0" g="0" b="0"/>
+      </a:fillRef>
+      <a:effectRef idx="0">
+        <a:scrgbClr r="0" g="0" b="0"/>
+      </a:effectRef>
+      <a:fontRef idx="minor"/>
+    </dgm:style>
+  </dgm:styleLbl>
+</dgm:styleDef>
 </file>
 
 <file path=word/theme/theme1.xml><?xml version="1.0" encoding="utf-8"?>
 <a:theme xmlns:a="http://schemas.openxmlformats.org/drawingml/2006/main" name="Office Theme">
   <a:themeElements>
-    <a:clrScheme name="Office">
+    <a:clrScheme name="Blue Warm">
       <a:dk1>
         <a:sysClr val="windowText" lastClr="000000"/>
       </a:dk1>
@@ -837,34 +6542,34 @@
         <a:sysClr val="window" lastClr="FFFFFF"/>
       </a:lt1>
       <a:dk2>
-        <a:srgbClr val="44546A"/>
+        <a:srgbClr val="242852"/>
       </a:dk2>
       <a:lt2>
-        <a:srgbClr val="E7E6E6"/>
+        <a:srgbClr val="ACCBF9"/>
       </a:lt2>
       <a:accent1>
-        <a:srgbClr val="5B9BD5"/>
+        <a:srgbClr val="4A66AC"/>
       </a:accent1>
       <a:accent2>
-        <a:srgbClr val="ED7D31"/>
+        <a:srgbClr val="629DD1"/>
       </a:accent2>
       <a:accent3>
-        <a:srgbClr val="A5A5A5"/>
+        <a:srgbClr val="297FD5"/>
       </a:accent3>
       <a:accent4>
-        <a:srgbClr val="FFC000"/>
+        <a:srgbClr val="7F8FA9"/>
       </a:accent4>
       <a:accent5>
-        <a:srgbClr val="4472C4"/>
+        <a:srgbClr val="5AA2AE"/>
       </a:accent5>
       <a:accent6>
-        <a:srgbClr val="70AD47"/>
+        <a:srgbClr val="9D90A0"/>
       </a:accent6>
       <a:hlink>
-        <a:srgbClr val="0563C1"/>
+        <a:srgbClr val="9454C3"/>
       </a:hlink>
       <a:folHlink>
-        <a:srgbClr val="954F72"/>
+        <a:srgbClr val="3EBBF0"/>
       </a:folHlink>
     </a:clrScheme>
     <a:fontScheme name="Office">

--- a/Design report.docx
+++ b/Design report.docx
@@ -604,7 +604,6 @@
         <w:rPr>
           <w:lang w:val="nl-NL"/>
         </w:rPr>
-        <w:lastRenderedPageBreak/>
         <w:t>System level description</w:t>
       </w:r>
     </w:p>
@@ -619,11 +618,885 @@
         <w:rPr>
           <w:lang w:val="nl-NL"/>
         </w:rPr>
+        <w:t>Problem description</w:t>
+      </w:r>
+    </w:p>
+    <w:p>
+      <w:pPr>
+        <w:rPr>
+          <w:lang w:val="nl-NL"/>
+        </w:rPr>
+      </w:pPr>
+    </w:p>
+    <w:p>
+      <w:pPr>
+        <w:rPr>
+          <w:lang w:val="nl-NL"/>
+        </w:rPr>
+      </w:pPr>
+      <w:r>
+        <w:rPr>
+          <w:lang w:val="nl-NL"/>
+        </w:rPr>
+        <w:t xml:space="preserve">Our group was asked to design and program </w:t>
+      </w:r>
+      <w:r>
+        <w:rPr>
+          <w:lang w:val="nl-NL"/>
+        </w:rPr>
+        <w:t>two</w:t>
+      </w:r>
+      <w:r>
+        <w:rPr>
+          <w:lang w:val="nl-NL"/>
+        </w:rPr>
+        <w:t xml:space="preserve"> robot</w:t>
+      </w:r>
+      <w:r>
+        <w:rPr>
+          <w:lang w:val="nl-NL"/>
+        </w:rPr>
+        <w:t>s</w:t>
+      </w:r>
+      <w:r>
+        <w:rPr>
+          <w:lang w:val="nl-NL"/>
+        </w:rPr>
+        <w:t>, using a number of provided materials, which can execute a number of research tasks on Venus. The robot</w:t>
+      </w:r>
+      <w:r>
+        <w:rPr>
+          <w:lang w:val="nl-NL"/>
+        </w:rPr>
+        <w:t>s need</w:t>
+      </w:r>
+      <w:r>
+        <w:rPr>
+          <w:lang w:val="nl-NL"/>
+        </w:rPr>
+        <w:t xml:space="preserve"> to drive around on the planet and find as much research samples as possible in minimal time, while avoiding natural obstacles such as cliffs and hills. To simplify this assignment, a very abstract material model of Venus was made which will be used to test the behaviour of the robots. </w:t>
+      </w:r>
+      <w:r>
+        <w:rPr>
+          <w:lang w:val="nl-NL"/>
+        </w:rPr>
+        <w:t>The model is summarized</w:t>
+      </w:r>
+      <w:r>
+        <w:rPr>
+          <w:lang w:val="nl-NL"/>
+        </w:rPr>
+        <w:t xml:space="preserve"> in the table below:</w:t>
+      </w:r>
+    </w:p>
+    <w:tbl>
+      <w:tblPr>
+        <w:tblStyle w:val="TableGrid"/>
+        <w:tblW w:w="0" w:type="auto"/>
+        <w:tblLook w:val="04A0" w:firstRow="1" w:lastRow="0" w:firstColumn="1" w:lastColumn="0" w:noHBand="0" w:noVBand="1"/>
+      </w:tblPr>
+      <w:tblGrid>
+        <w:gridCol w:w="3005"/>
+        <w:gridCol w:w="3005"/>
+        <w:gridCol w:w="3006"/>
+      </w:tblGrid>
+      <w:tr>
+        <w:tc>
+          <w:tcPr>
+            <w:tcW w:w="3005" w:type="dxa"/>
+          </w:tcPr>
+          <w:p>
+            <w:pPr>
+              <w:rPr>
+                <w:b/>
+                <w:lang w:val="nl-NL"/>
+              </w:rPr>
+            </w:pPr>
+            <w:r>
+              <w:rPr>
+                <w:b/>
+                <w:lang w:val="nl-NL"/>
+              </w:rPr>
+              <w:t>Object</w:t>
+            </w:r>
+          </w:p>
+        </w:tc>
+        <w:tc>
+          <w:tcPr>
+            <w:tcW w:w="3005" w:type="dxa"/>
+          </w:tcPr>
+          <w:p>
+            <w:pPr>
+              <w:rPr>
+                <w:b/>
+                <w:lang w:val="nl-NL"/>
+              </w:rPr>
+            </w:pPr>
+            <w:r>
+              <w:rPr>
+                <w:b/>
+                <w:lang w:val="nl-NL"/>
+              </w:rPr>
+              <w:t>Known properties</w:t>
+            </w:r>
+          </w:p>
+        </w:tc>
+        <w:tc>
+          <w:tcPr>
+            <w:tcW w:w="3006" w:type="dxa"/>
+          </w:tcPr>
+          <w:p>
+            <w:pPr>
+              <w:rPr>
+                <w:lang w:val="nl-NL"/>
+              </w:rPr>
+            </w:pPr>
+          </w:p>
+        </w:tc>
+      </w:tr>
+      <w:tr>
+        <w:tc>
+          <w:tcPr>
+            <w:tcW w:w="3005" w:type="dxa"/>
+          </w:tcPr>
+          <w:p>
+            <w:pPr>
+              <w:rPr>
+                <w:i/>
+                <w:lang w:val="nl-NL"/>
+              </w:rPr>
+            </w:pPr>
+            <w:r>
+              <w:rPr>
+                <w:i/>
+                <w:lang w:val="nl-NL"/>
+              </w:rPr>
+              <w:t>Boundary</w:t>
+            </w:r>
+          </w:p>
+          <w:p>
+            <w:pPr>
+              <w:rPr>
+                <w:i/>
+                <w:lang w:val="nl-NL"/>
+              </w:rPr>
+            </w:pPr>
+          </w:p>
+          <w:p>
+            <w:pPr>
+              <w:rPr>
+                <w:lang w:val="nl-NL"/>
+              </w:rPr>
+            </w:pPr>
+            <w:r>
+              <w:rPr>
+                <w:lang w:val="nl-NL"/>
+              </w:rPr>
+              <w:t>Black tape</w:t>
+            </w:r>
+          </w:p>
+        </w:tc>
+        <w:tc>
+          <w:tcPr>
+            <w:tcW w:w="3005" w:type="dxa"/>
+          </w:tcPr>
+          <w:p>
+            <w:pPr>
+              <w:rPr>
+                <w:lang w:val="nl-NL"/>
+              </w:rPr>
+            </w:pPr>
+            <w:r>
+              <w:rPr>
+                <w:lang w:val="nl-NL"/>
+              </w:rPr>
+              <w:t>Absorbs</w:t>
+            </w:r>
+            <w:r>
+              <w:rPr>
+                <w:lang w:val="nl-NL"/>
+              </w:rPr>
+              <w:t xml:space="preserve"> infrared light.</w:t>
+            </w:r>
+          </w:p>
+        </w:tc>
+        <w:tc>
+          <w:tcPr>
+            <w:tcW w:w="3006" w:type="dxa"/>
+          </w:tcPr>
+          <w:p>
+            <w:pPr>
+              <w:rPr>
+                <w:lang w:val="nl-NL"/>
+              </w:rPr>
+            </w:pPr>
+            <w:r>
+              <w:rPr>
+                <w:noProof/>
+                <w:lang w:eastAsia="en-GB"/>
+              </w:rPr>
+              <w:drawing>
+                <wp:inline distT="0" distB="0" distL="0" distR="0">
+                  <wp:extent cx="1485900" cy="672962"/>
+                  <wp:effectExtent l="0" t="0" r="0" b="0"/>
+                  <wp:docPr id="5" name="Picture 5" descr="C:\Users\hyper\Desktop\boundary.png"/>
+                  <wp:cNvGraphicFramePr>
+                    <a:graphicFrameLocks xmlns:a="http://schemas.openxmlformats.org/drawingml/2006/main" noChangeAspect="1"/>
+                  </wp:cNvGraphicFramePr>
+                  <a:graphic xmlns:a="http://schemas.openxmlformats.org/drawingml/2006/main">
+                    <a:graphicData uri="http://schemas.openxmlformats.org/drawingml/2006/picture">
+                      <pic:pic xmlns:pic="http://schemas.openxmlformats.org/drawingml/2006/picture">
+                        <pic:nvPicPr>
+                          <pic:cNvPr id="0" name="Picture 3" descr="C:\Users\hyper\Desktop\boundary.png"/>
+                          <pic:cNvPicPr>
+                            <a:picLocks noChangeAspect="1" noChangeArrowheads="1"/>
+                          </pic:cNvPicPr>
+                        </pic:nvPicPr>
+                        <pic:blipFill>
+                          <a:blip r:embed="rId5">
+                            <a:extLst>
+                              <a:ext uri="{28A0092B-C50C-407E-A947-70E740481C1C}">
+                                <a14:useLocalDpi xmlns:a14="http://schemas.microsoft.com/office/drawing/2010/main" val="0"/>
+                              </a:ext>
+                            </a:extLst>
+                          </a:blip>
+                          <a:srcRect/>
+                          <a:stretch>
+                            <a:fillRect/>
+                          </a:stretch>
+                        </pic:blipFill>
+                        <pic:spPr bwMode="auto">
+                          <a:xfrm>
+                            <a:off x="0" y="0"/>
+                            <a:ext cx="1510095" cy="683920"/>
+                          </a:xfrm>
+                          <a:prstGeom prst="rect">
+                            <a:avLst/>
+                          </a:prstGeom>
+                          <a:noFill/>
+                          <a:ln>
+                            <a:noFill/>
+                          </a:ln>
+                        </pic:spPr>
+                      </pic:pic>
+                    </a:graphicData>
+                  </a:graphic>
+                </wp:inline>
+              </w:drawing>
+            </w:r>
+          </w:p>
+        </w:tc>
+      </w:tr>
+      <w:tr>
+        <w:tc>
+          <w:tcPr>
+            <w:tcW w:w="3005" w:type="dxa"/>
+          </w:tcPr>
+          <w:p>
+            <w:pPr>
+              <w:rPr>
+                <w:i/>
+                <w:lang w:val="nl-NL"/>
+              </w:rPr>
+            </w:pPr>
+            <w:r>
+              <w:rPr>
+                <w:i/>
+                <w:lang w:val="nl-NL"/>
+              </w:rPr>
+              <w:lastRenderedPageBreak/>
+              <w:t>Cliff</w:t>
+            </w:r>
+          </w:p>
+          <w:p>
+            <w:pPr>
+              <w:rPr>
+                <w:i/>
+                <w:lang w:val="nl-NL"/>
+              </w:rPr>
+            </w:pPr>
+          </w:p>
+          <w:p>
+            <w:pPr>
+              <w:rPr>
+                <w:lang w:val="nl-NL"/>
+              </w:rPr>
+            </w:pPr>
+            <w:r>
+              <w:rPr>
+                <w:lang w:val="nl-NL"/>
+              </w:rPr>
+              <w:t>Black tape</w:t>
+            </w:r>
+          </w:p>
+        </w:tc>
+        <w:tc>
+          <w:tcPr>
+            <w:tcW w:w="3005" w:type="dxa"/>
+          </w:tcPr>
+          <w:p>
+            <w:pPr>
+              <w:rPr>
+                <w:lang w:val="nl-NL"/>
+              </w:rPr>
+            </w:pPr>
+            <w:r>
+              <w:rPr>
+                <w:lang w:val="nl-NL"/>
+              </w:rPr>
+              <w:t>Absorbs infrared light.</w:t>
+            </w:r>
+          </w:p>
+        </w:tc>
+        <w:tc>
+          <w:tcPr>
+            <w:tcW w:w="3006" w:type="dxa"/>
+          </w:tcPr>
+          <w:p>
+            <w:pPr>
+              <w:rPr>
+                <w:lang w:val="nl-NL"/>
+              </w:rPr>
+            </w:pPr>
+            <w:r>
+              <w:rPr>
+                <w:noProof/>
+                <w:lang w:eastAsia="en-GB"/>
+              </w:rPr>
+              <w:drawing>
+                <wp:inline distT="0" distB="0" distL="0" distR="0">
+                  <wp:extent cx="1543050" cy="1080135"/>
+                  <wp:effectExtent l="0" t="0" r="0" b="5715"/>
+                  <wp:docPr id="6" name="Picture 6" descr="C:\Users\hyper\Desktop\cliff.png"/>
+                  <wp:cNvGraphicFramePr>
+                    <a:graphicFrameLocks xmlns:a="http://schemas.openxmlformats.org/drawingml/2006/main" noChangeAspect="1"/>
+                  </wp:cNvGraphicFramePr>
+                  <a:graphic xmlns:a="http://schemas.openxmlformats.org/drawingml/2006/main">
+                    <a:graphicData uri="http://schemas.openxmlformats.org/drawingml/2006/picture">
+                      <pic:pic xmlns:pic="http://schemas.openxmlformats.org/drawingml/2006/picture">
+                        <pic:nvPicPr>
+                          <pic:cNvPr id="0" name="Picture 4" descr="C:\Users\hyper\Desktop\cliff.png"/>
+                          <pic:cNvPicPr>
+                            <a:picLocks noChangeAspect="1" noChangeArrowheads="1"/>
+                          </pic:cNvPicPr>
+                        </pic:nvPicPr>
+                        <pic:blipFill>
+                          <a:blip r:embed="rId6">
+                            <a:extLst>
+                              <a:ext uri="{28A0092B-C50C-407E-A947-70E740481C1C}">
+                                <a14:useLocalDpi xmlns:a14="http://schemas.microsoft.com/office/drawing/2010/main" val="0"/>
+                              </a:ext>
+                            </a:extLst>
+                          </a:blip>
+                          <a:srcRect/>
+                          <a:stretch>
+                            <a:fillRect/>
+                          </a:stretch>
+                        </pic:blipFill>
+                        <pic:spPr bwMode="auto">
+                          <a:xfrm>
+                            <a:off x="0" y="0"/>
+                            <a:ext cx="1569070" cy="1098349"/>
+                          </a:xfrm>
+                          <a:prstGeom prst="rect">
+                            <a:avLst/>
+                          </a:prstGeom>
+                          <a:noFill/>
+                          <a:ln>
+                            <a:noFill/>
+                          </a:ln>
+                        </pic:spPr>
+                      </pic:pic>
+                    </a:graphicData>
+                  </a:graphic>
+                </wp:inline>
+              </w:drawing>
+            </w:r>
+          </w:p>
+        </w:tc>
+      </w:tr>
+      <w:tr>
+        <w:tc>
+          <w:tcPr>
+            <w:tcW w:w="3005" w:type="dxa"/>
+          </w:tcPr>
+          <w:p>
+            <w:pPr>
+              <w:rPr>
+                <w:i/>
+                <w:lang w:val="nl-NL"/>
+              </w:rPr>
+            </w:pPr>
+            <w:r>
+              <w:rPr>
+                <w:i/>
+                <w:lang w:val="nl-NL"/>
+              </w:rPr>
+              <w:t>Hill</w:t>
+            </w:r>
+          </w:p>
+          <w:p>
+            <w:pPr>
+              <w:rPr>
+                <w:lang w:val="nl-NL"/>
+              </w:rPr>
+            </w:pPr>
+          </w:p>
+          <w:p>
+            <w:pPr>
+              <w:rPr>
+                <w:lang w:val="nl-NL"/>
+              </w:rPr>
+            </w:pPr>
+            <w:r>
+              <w:rPr>
+                <w:lang w:val="nl-NL"/>
+              </w:rPr>
+              <w:t>30cm high</w:t>
+            </w:r>
+          </w:p>
+        </w:tc>
+        <w:tc>
+          <w:tcPr>
+            <w:tcW w:w="3005" w:type="dxa"/>
+          </w:tcPr>
+          <w:p>
+            <w:pPr>
+              <w:rPr>
+                <w:lang w:val="nl-NL"/>
+              </w:rPr>
+            </w:pPr>
+            <w:r>
+              <w:rPr>
+                <w:lang w:val="nl-NL"/>
+              </w:rPr>
+              <w:t>Reflects ultrasound.</w:t>
+            </w:r>
+          </w:p>
+          <w:p>
+            <w:pPr>
+              <w:rPr>
+                <w:lang w:val="nl-NL"/>
+              </w:rPr>
+            </w:pPr>
+            <w:r>
+              <w:rPr>
+                <w:lang w:val="nl-NL"/>
+              </w:rPr>
+              <w:t>Absorbs infrared light.</w:t>
+            </w:r>
+          </w:p>
+        </w:tc>
+        <w:tc>
+          <w:tcPr>
+            <w:tcW w:w="3006" w:type="dxa"/>
+          </w:tcPr>
+          <w:p>
+            <w:pPr>
+              <w:rPr>
+                <w:lang w:val="nl-NL"/>
+              </w:rPr>
+            </w:pPr>
+            <w:r>
+              <w:rPr>
+                <w:noProof/>
+                <w:lang w:eastAsia="en-GB"/>
+              </w:rPr>
+              <w:drawing>
+                <wp:inline distT="0" distB="0" distL="0" distR="0">
+                  <wp:extent cx="1476375" cy="1211385"/>
+                  <wp:effectExtent l="0" t="0" r="0" b="8255"/>
+                  <wp:docPr id="7" name="Picture 7" descr="C:\Users\hyper\Desktop\mountain.png"/>
+                  <wp:cNvGraphicFramePr>
+                    <a:graphicFrameLocks xmlns:a="http://schemas.openxmlformats.org/drawingml/2006/main" noChangeAspect="1"/>
+                  </wp:cNvGraphicFramePr>
+                  <a:graphic xmlns:a="http://schemas.openxmlformats.org/drawingml/2006/main">
+                    <a:graphicData uri="http://schemas.openxmlformats.org/drawingml/2006/picture">
+                      <pic:pic xmlns:pic="http://schemas.openxmlformats.org/drawingml/2006/picture">
+                        <pic:nvPicPr>
+                          <pic:cNvPr id="0" name="Picture 5" descr="C:\Users\hyper\Desktop\mountain.png"/>
+                          <pic:cNvPicPr>
+                            <a:picLocks noChangeAspect="1" noChangeArrowheads="1"/>
+                          </pic:cNvPicPr>
+                        </pic:nvPicPr>
+                        <pic:blipFill>
+                          <a:blip r:embed="rId7">
+                            <a:extLst>
+                              <a:ext uri="{28A0092B-C50C-407E-A947-70E740481C1C}">
+                                <a14:useLocalDpi xmlns:a14="http://schemas.microsoft.com/office/drawing/2010/main" val="0"/>
+                              </a:ext>
+                            </a:extLst>
+                          </a:blip>
+                          <a:srcRect/>
+                          <a:stretch>
+                            <a:fillRect/>
+                          </a:stretch>
+                        </pic:blipFill>
+                        <pic:spPr bwMode="auto">
+                          <a:xfrm>
+                            <a:off x="0" y="0"/>
+                            <a:ext cx="1499579" cy="1230424"/>
+                          </a:xfrm>
+                          <a:prstGeom prst="rect">
+                            <a:avLst/>
+                          </a:prstGeom>
+                          <a:noFill/>
+                          <a:ln>
+                            <a:noFill/>
+                          </a:ln>
+                        </pic:spPr>
+                      </pic:pic>
+                    </a:graphicData>
+                  </a:graphic>
+                </wp:inline>
+              </w:drawing>
+            </w:r>
+          </w:p>
+        </w:tc>
+      </w:tr>
+      <w:tr>
+        <w:tc>
+          <w:tcPr>
+            <w:tcW w:w="3005" w:type="dxa"/>
+          </w:tcPr>
+          <w:p>
+            <w:pPr>
+              <w:rPr>
+                <w:i/>
+                <w:lang w:val="nl-NL"/>
+              </w:rPr>
+            </w:pPr>
+            <w:r>
+              <w:rPr>
+                <w:i/>
+                <w:lang w:val="nl-NL"/>
+              </w:rPr>
+              <w:t>Rock sample</w:t>
+            </w:r>
+          </w:p>
+          <w:p>
+            <w:pPr>
+              <w:rPr>
+                <w:lang w:val="nl-NL"/>
+              </w:rPr>
+            </w:pPr>
+          </w:p>
+          <w:p>
+            <w:pPr>
+              <w:rPr>
+                <w:lang w:val="nl-NL"/>
+              </w:rPr>
+            </w:pPr>
+            <w:r>
+              <w:rPr>
+                <w:lang w:val="nl-NL"/>
+              </w:rPr>
+              <w:t>White cardboard</w:t>
+            </w:r>
+          </w:p>
+          <w:p>
+            <w:pPr>
+              <w:rPr>
+                <w:lang w:val="nl-NL"/>
+              </w:rPr>
+            </w:pPr>
+            <w:r>
+              <w:rPr>
+                <w:lang w:val="nl-NL"/>
+              </w:rPr>
+              <w:t>2x2x2cm</w:t>
+            </w:r>
+          </w:p>
+        </w:tc>
+        <w:tc>
+          <w:tcPr>
+            <w:tcW w:w="3005" w:type="dxa"/>
+          </w:tcPr>
+          <w:p>
+            <w:pPr>
+              <w:rPr>
+                <w:lang w:val="nl-NL"/>
+              </w:rPr>
+            </w:pPr>
+            <w:r>
+              <w:rPr>
+                <w:lang w:val="nl-NL"/>
+              </w:rPr>
+              <w:t>Reflects infrared light.</w:t>
+            </w:r>
+          </w:p>
+        </w:tc>
+        <w:tc>
+          <w:tcPr>
+            <w:tcW w:w="3006" w:type="dxa"/>
+          </w:tcPr>
+          <w:p>
+            <w:pPr>
+              <w:rPr>
+                <w:lang w:val="nl-NL"/>
+              </w:rPr>
+            </w:pPr>
+            <w:r>
+              <w:rPr>
+                <w:noProof/>
+                <w:lang w:eastAsia="en-GB"/>
+              </w:rPr>
+              <w:drawing>
+                <wp:inline distT="0" distB="0" distL="0" distR="0">
+                  <wp:extent cx="1571625" cy="1212396"/>
+                  <wp:effectExtent l="0" t="0" r="0" b="6985"/>
+                  <wp:docPr id="9" name="Picture 9" descr="C:\Users\hyper\Desktop\rock.png"/>
+                  <wp:cNvGraphicFramePr>
+                    <a:graphicFrameLocks xmlns:a="http://schemas.openxmlformats.org/drawingml/2006/main" noChangeAspect="1"/>
+                  </wp:cNvGraphicFramePr>
+                  <a:graphic xmlns:a="http://schemas.openxmlformats.org/drawingml/2006/main">
+                    <a:graphicData uri="http://schemas.openxmlformats.org/drawingml/2006/picture">
+                      <pic:pic xmlns:pic="http://schemas.openxmlformats.org/drawingml/2006/picture">
+                        <pic:nvPicPr>
+                          <pic:cNvPr id="0" name="Picture 7" descr="C:\Users\hyper\Desktop\rock.png"/>
+                          <pic:cNvPicPr>
+                            <a:picLocks noChangeAspect="1" noChangeArrowheads="1"/>
+                          </pic:cNvPicPr>
+                        </pic:nvPicPr>
+                        <pic:blipFill>
+                          <a:blip r:embed="rId8">
+                            <a:extLst>
+                              <a:ext uri="{28A0092B-C50C-407E-A947-70E740481C1C}">
+                                <a14:useLocalDpi xmlns:a14="http://schemas.microsoft.com/office/drawing/2010/main" val="0"/>
+                              </a:ext>
+                            </a:extLst>
+                          </a:blip>
+                          <a:srcRect/>
+                          <a:stretch>
+                            <a:fillRect/>
+                          </a:stretch>
+                        </pic:blipFill>
+                        <pic:spPr bwMode="auto">
+                          <a:xfrm>
+                            <a:off x="0" y="0"/>
+                            <a:ext cx="1588578" cy="1225474"/>
+                          </a:xfrm>
+                          <a:prstGeom prst="rect">
+                            <a:avLst/>
+                          </a:prstGeom>
+                          <a:noFill/>
+                          <a:ln>
+                            <a:noFill/>
+                          </a:ln>
+                        </pic:spPr>
+                      </pic:pic>
+                    </a:graphicData>
+                  </a:graphic>
+                </wp:inline>
+              </w:drawing>
+            </w:r>
+          </w:p>
+        </w:tc>
+      </w:tr>
+      <w:tr>
+        <w:tc>
+          <w:tcPr>
+            <w:tcW w:w="3005" w:type="dxa"/>
+          </w:tcPr>
+          <w:p>
+            <w:pPr>
+              <w:rPr>
+                <w:i/>
+                <w:lang w:val="nl-NL"/>
+              </w:rPr>
+            </w:pPr>
+            <w:r>
+              <w:rPr>
+                <w:i/>
+                <w:lang w:val="nl-NL"/>
+              </w:rPr>
+              <w:t>Lab</w:t>
+            </w:r>
+          </w:p>
+          <w:p>
+            <w:pPr>
+              <w:rPr>
+                <w:i/>
+                <w:lang w:val="nl-NL"/>
+              </w:rPr>
+            </w:pPr>
+          </w:p>
+          <w:p>
+            <w:pPr>
+              <w:rPr>
+                <w:lang w:val="nl-NL"/>
+              </w:rPr>
+            </w:pPr>
+            <w:r>
+              <w:rPr>
+                <w:lang w:val="nl-NL"/>
+              </w:rPr>
+              <w:t>Box with ramp</w:t>
+            </w:r>
+          </w:p>
+          <w:p>
+            <w:pPr>
+              <w:rPr>
+                <w:lang w:val="nl-NL"/>
+              </w:rPr>
+            </w:pPr>
+            <w:r>
+              <w:rPr>
+                <w:lang w:val="nl-NL"/>
+              </w:rPr>
+              <w:t>2.5cm high</w:t>
+            </w:r>
+          </w:p>
+          <w:p>
+            <w:pPr>
+              <w:rPr>
+                <w:lang w:val="nl-NL"/>
+              </w:rPr>
+            </w:pPr>
+            <w:r>
+              <w:rPr>
+                <w:lang w:val="nl-NL"/>
+              </w:rPr>
+              <w:t>20x20cm floor area</w:t>
+            </w:r>
+          </w:p>
+          <w:p>
+            <w:pPr>
+              <w:rPr>
+                <w:lang w:val="nl-NL"/>
+              </w:rPr>
+            </w:pPr>
+          </w:p>
+        </w:tc>
+        <w:tc>
+          <w:tcPr>
+            <w:tcW w:w="3005" w:type="dxa"/>
+          </w:tcPr>
+          <w:p>
+            <w:pPr>
+              <w:rPr>
+                <w:lang w:val="nl-NL"/>
+              </w:rPr>
+            </w:pPr>
+            <w:r>
+              <w:rPr>
+                <w:lang w:val="nl-NL"/>
+              </w:rPr>
+              <w:t>Reflects ultrasound.</w:t>
+            </w:r>
+          </w:p>
+        </w:tc>
+        <w:tc>
+          <w:tcPr>
+            <w:tcW w:w="3006" w:type="dxa"/>
+          </w:tcPr>
+          <w:p>
+            <w:pPr>
+              <w:rPr>
+                <w:lang w:val="nl-NL"/>
+              </w:rPr>
+            </w:pPr>
+            <w:r>
+              <w:rPr>
+                <w:noProof/>
+                <w:lang w:eastAsia="en-GB"/>
+              </w:rPr>
+              <w:drawing>
+                <wp:inline distT="0" distB="0" distL="0" distR="0">
+                  <wp:extent cx="1647825" cy="1033316"/>
+                  <wp:effectExtent l="0" t="0" r="0" b="0"/>
+                  <wp:docPr id="8" name="Picture 8" descr="C:\Users\hyper\Desktop\lab.png"/>
+                  <wp:cNvGraphicFramePr>
+                    <a:graphicFrameLocks xmlns:a="http://schemas.openxmlformats.org/drawingml/2006/main" noChangeAspect="1"/>
+                  </wp:cNvGraphicFramePr>
+                  <a:graphic xmlns:a="http://schemas.openxmlformats.org/drawingml/2006/main">
+                    <a:graphicData uri="http://schemas.openxmlformats.org/drawingml/2006/picture">
+                      <pic:pic xmlns:pic="http://schemas.openxmlformats.org/drawingml/2006/picture">
+                        <pic:nvPicPr>
+                          <pic:cNvPr id="0" name="Picture 6" descr="C:\Users\hyper\Desktop\lab.png"/>
+                          <pic:cNvPicPr>
+                            <a:picLocks noChangeAspect="1" noChangeArrowheads="1"/>
+                          </pic:cNvPicPr>
+                        </pic:nvPicPr>
+                        <pic:blipFill>
+                          <a:blip r:embed="rId9">
+                            <a:extLst>
+                              <a:ext uri="{28A0092B-C50C-407E-A947-70E740481C1C}">
+                                <a14:useLocalDpi xmlns:a14="http://schemas.microsoft.com/office/drawing/2010/main" val="0"/>
+                              </a:ext>
+                            </a:extLst>
+                          </a:blip>
+                          <a:srcRect/>
+                          <a:stretch>
+                            <a:fillRect/>
+                          </a:stretch>
+                        </pic:blipFill>
+                        <pic:spPr bwMode="auto">
+                          <a:xfrm>
+                            <a:off x="0" y="0"/>
+                            <a:ext cx="1679777" cy="1053352"/>
+                          </a:xfrm>
+                          <a:prstGeom prst="rect">
+                            <a:avLst/>
+                          </a:prstGeom>
+                          <a:noFill/>
+                          <a:ln>
+                            <a:noFill/>
+                          </a:ln>
+                        </pic:spPr>
+                      </pic:pic>
+                    </a:graphicData>
+                  </a:graphic>
+                </wp:inline>
+              </w:drawing>
+            </w:r>
+          </w:p>
+        </w:tc>
+      </w:tr>
+    </w:tbl>
+    <w:p>
+      <w:pPr>
+        <w:rPr>
+          <w:lang w:val="nl-NL"/>
+        </w:rPr>
+      </w:pPr>
+    </w:p>
+    <w:p>
+      <w:pPr>
+        <w:rPr>
+          <w:lang w:val="nl-NL"/>
+        </w:rPr>
+      </w:pPr>
+      <w:r>
+        <w:rPr>
+          <w:lang w:val="nl-NL"/>
+        </w:rPr>
+        <w:t>Translating the problem statement in terms of this material model, the robots need to find and pick up the rock samples and drop these in the research lab while avoiding the hills, cliffs and boundary. The robots have to communicate with each other in order to complete this task as efficiently as possible.</w:t>
+      </w:r>
+    </w:p>
+    <w:p>
+      <w:pPr>
+        <w:pStyle w:val="Heading2"/>
+        <w:rPr>
+          <w:lang w:val="nl-NL"/>
+        </w:rPr>
+      </w:pPr>
+      <w:r>
+        <w:rPr>
+          <w:lang w:val="nl-NL"/>
+        </w:rPr>
         <w:t>Strategy</w:t>
       </w:r>
     </w:p>
     <w:p>
       <w:pPr>
+        <w:rPr>
+          <w:lang w:val="nl-NL"/>
+        </w:rPr>
+      </w:pPr>
+    </w:p>
+    <w:p>
+      <w:pPr>
         <w:pStyle w:val="Heading2"/>
         <w:rPr>
           <w:lang w:val="nl-NL"/>
@@ -651,18 +1524,123 @@
       </w:pPr>
       <w:r>
         <w:rPr>
+          <w:lang w:val="nl-NL"/>
+        </w:rPr>
+        <w:t xml:space="preserve">The provided robot </w:t>
+      </w:r>
+      <w:r>
+        <w:rPr>
+          <w:lang w:val="nl-NL"/>
+        </w:rPr>
+        <w:t>is based on the ‘</w:t>
+      </w:r>
+      <w:r>
+        <w:rPr>
+          <w:lang w:val="nl-NL"/>
+        </w:rPr>
+        <w:t xml:space="preserve">Parallax Shield </w:t>
+      </w:r>
+      <w:r>
+        <w:rPr>
+          <w:lang w:val="nl-NL"/>
+        </w:rPr>
+        <w:t>Kit’, which contains a basic metal construction, an Arduino controller, a gripper and powered wheels</w:t>
+      </w:r>
+      <w:r>
+        <w:rPr>
+          <w:lang w:val="nl-NL"/>
+        </w:rPr>
+        <w:t>.</w:t>
+      </w:r>
+      <w:r>
+        <w:rPr>
+          <w:lang w:val="nl-NL"/>
+        </w:rPr>
+        <w:t xml:space="preserve"> On top of this, the robot has an ultrasonic distance sensor, an additional breadboard and a wireless communication module.</w:t>
+      </w:r>
+    </w:p>
+    <w:p>
+      <w:pPr>
+        <w:rPr>
+          <w:lang w:val="nl-NL"/>
+        </w:rPr>
+      </w:pPr>
+      <w:r>
+        <w:rPr>
           <w:noProof/>
           <w:lang w:eastAsia="en-GB"/>
         </w:rPr>
+        <w:lastRenderedPageBreak/>
         <w:drawing>
           <wp:inline distT="0" distB="0" distL="0" distR="0">
-            <wp:extent cx="5486400" cy="3200400"/>
-            <wp:effectExtent l="0" t="38100" r="0" b="38100"/>
-            <wp:docPr id="1" name="Diagram 1"/>
-            <wp:cNvGraphicFramePr/>
+            <wp:extent cx="4162425" cy="2496128"/>
+            <wp:effectExtent l="133350" t="133350" r="142875" b="171450"/>
+            <wp:docPr id="4" name="Picture 4" descr="http://www.es.ele.tue.nl/education/oo2/img/robot-1.png"/>
+            <wp:cNvGraphicFramePr>
+              <a:graphicFrameLocks xmlns:a="http://schemas.openxmlformats.org/drawingml/2006/main" noChangeAspect="1"/>
+            </wp:cNvGraphicFramePr>
             <a:graphic xmlns:a="http://schemas.openxmlformats.org/drawingml/2006/main">
-              <a:graphicData uri="http://schemas.openxmlformats.org/drawingml/2006/diagram">
-                <dgm:relIds xmlns:dgm="http://schemas.openxmlformats.org/drawingml/2006/diagram" xmlns:r="http://schemas.openxmlformats.org/officeDocument/2006/relationships" r:dm="rId5" r:lo="rId6" r:qs="rId7" r:cs="rId8"/>
+              <a:graphicData uri="http://schemas.openxmlformats.org/drawingml/2006/picture">
+                <pic:pic xmlns:pic="http://schemas.openxmlformats.org/drawingml/2006/picture">
+                  <pic:nvPicPr>
+                    <pic:cNvPr id="0" name="Picture 1" descr="http://www.es.ele.tue.nl/education/oo2/img/robot-1.png"/>
+                    <pic:cNvPicPr>
+                      <a:picLocks noChangeAspect="1" noChangeArrowheads="1"/>
+                    </pic:cNvPicPr>
+                  </pic:nvPicPr>
+                  <pic:blipFill>
+                    <a:blip r:embed="rId10">
+                      <a:extLst>
+                        <a:ext uri="{28A0092B-C50C-407E-A947-70E740481C1C}">
+                          <a14:useLocalDpi xmlns:a14="http://schemas.microsoft.com/office/drawing/2010/main" val="0"/>
+                        </a:ext>
+                      </a:extLst>
+                    </a:blip>
+                    <a:srcRect/>
+                    <a:stretch>
+                      <a:fillRect/>
+                    </a:stretch>
+                  </pic:blipFill>
+                  <pic:spPr bwMode="auto">
+                    <a:xfrm>
+                      <a:off x="0" y="0"/>
+                      <a:ext cx="4172808" cy="2502354"/>
+                    </a:xfrm>
+                    <a:prstGeom prst="rect">
+                      <a:avLst/>
+                    </a:prstGeom>
+                    <a:solidFill>
+                      <a:srgbClr val="FFFFFF">
+                        <a:shade val="85000"/>
+                      </a:srgbClr>
+                    </a:solidFill>
+                    <a:ln w="88900" cap="sq">
+                      <a:solidFill>
+                        <a:srgbClr val="FFFFFF"/>
+                      </a:solidFill>
+                      <a:miter lim="800000"/>
+                    </a:ln>
+                    <a:effectLst>
+                      <a:outerShdw blurRad="55000" dist="18000" dir="5400000" algn="tl" rotWithShape="0">
+                        <a:srgbClr val="000000">
+                          <a:alpha val="40000"/>
+                        </a:srgbClr>
+                      </a:outerShdw>
+                    </a:effectLst>
+                    <a:scene3d>
+                      <a:camera prst="orthographicFront"/>
+                      <a:lightRig rig="twoPt" dir="t">
+                        <a:rot lat="0" lon="0" rev="7200000"/>
+                      </a:lightRig>
+                    </a:scene3d>
+                    <a:sp3d>
+                      <a:bevelT w="25400" h="19050"/>
+                      <a:contourClr>
+                        <a:srgbClr val="FFFFFF"/>
+                      </a:contourClr>
+                    </a:sp3d>
+                  </pic:spPr>
+                </pic:pic>
               </a:graphicData>
             </a:graphic>
           </wp:inline>
@@ -675,34 +1653,293 @@
           <w:lang w:val="nl-NL"/>
         </w:rPr>
       </w:pPr>
+      <w:r>
+        <w:rPr>
+          <w:lang w:val="nl-NL"/>
+        </w:rPr>
+        <w:t>In order to be able to succesfully execute the strategy described above, the robot needs to fulfill the following requirements:</w:t>
+      </w:r>
     </w:p>
     <w:p>
       <w:pPr>
+        <w:pStyle w:val="ListParagraph"/>
+        <w:numPr>
+          <w:ilvl w:val="0"/>
+          <w:numId w:val="4"/>
+        </w:numPr>
         <w:rPr>
           <w:lang w:val="nl-NL"/>
         </w:rPr>
       </w:pPr>
-      <w:bookmarkStart w:id="0" w:name="_GoBack"/>
-      <w:bookmarkEnd w:id="0"/>
+      <w:r>
+        <w:rPr>
+          <w:lang w:val="nl-NL"/>
+        </w:rPr>
+        <w:t>It can drive around.</w:t>
+      </w:r>
     </w:p>
     <w:p>
       <w:pPr>
+        <w:pStyle w:val="ListParagraph"/>
+        <w:numPr>
+          <w:ilvl w:val="0"/>
+          <w:numId w:val="4"/>
+        </w:numPr>
         <w:rPr>
           <w:lang w:val="nl-NL"/>
         </w:rPr>
       </w:pPr>
+      <w:r>
+        <w:rPr>
+          <w:lang w:val="nl-NL"/>
+        </w:rPr>
+        <w:t>It can pick up and drop research samples.</w:t>
+      </w:r>
     </w:p>
     <w:p>
       <w:pPr>
+        <w:pStyle w:val="ListParagraph"/>
+        <w:numPr>
+          <w:ilvl w:val="0"/>
+          <w:numId w:val="4"/>
+        </w:numPr>
         <w:rPr>
           <w:lang w:val="nl-NL"/>
         </w:rPr>
       </w:pPr>
+      <w:r>
+        <w:rPr>
+          <w:lang w:val="nl-NL"/>
+        </w:rPr>
+        <w:t>It can communicate with other robots for efficiency.</w:t>
+      </w:r>
     </w:p>
     <w:p>
       <w:pPr>
+        <w:pStyle w:val="ListParagraph"/>
+        <w:numPr>
+          <w:ilvl w:val="0"/>
+          <w:numId w:val="4"/>
+        </w:numPr>
         <w:rPr>
           <w:lang w:val="nl-NL"/>
+        </w:rPr>
+      </w:pPr>
+      <w:r>
+        <w:rPr>
+          <w:lang w:val="nl-NL"/>
+        </w:rPr>
+        <w:t>It has a mechanism to detect hills, cliffs, research samples, the research lab and the boundary of the given area.</w:t>
+      </w:r>
+    </w:p>
+    <w:p>
+      <w:pPr>
+        <w:rPr>
+          <w:lang w:val="nl-NL"/>
+        </w:rPr>
+      </w:pPr>
+      <w:r>
+        <w:rPr>
+          <w:lang w:val="nl-NL"/>
+        </w:rPr>
+        <w:t>The first</w:t>
+      </w:r>
+      <w:r>
+        <w:rPr>
+          <w:lang w:val="nl-NL"/>
+        </w:rPr>
+        <w:t xml:space="preserve">, second and third conditions </w:t>
+      </w:r>
+      <w:r>
+        <w:rPr>
+          <w:lang w:val="nl-NL"/>
+        </w:rPr>
+        <w:t>are easily fulfilled, since the provided ‘bare’ robot contains powered wheels</w:t>
+      </w:r>
+      <w:r>
+        <w:rPr>
+          <w:lang w:val="nl-NL"/>
+        </w:rPr>
+        <w:t>, a gripper, and a communication module</w:t>
+      </w:r>
+      <w:r>
+        <w:rPr>
+          <w:lang w:val="nl-NL"/>
+        </w:rPr>
+        <w:t xml:space="preserve">. For the </w:t>
+      </w:r>
+      <w:r>
+        <w:rPr>
+          <w:lang w:val="nl-NL"/>
+        </w:rPr>
+        <w:t>last</w:t>
+      </w:r>
+      <w:r>
+        <w:rPr>
+          <w:lang w:val="nl-NL"/>
+        </w:rPr>
+        <w:t xml:space="preserve"> condition though, an additional sensor may be needed. The hills can easily be detected by the ultrasound distance sensor. This cannot be used for the cliffs, boundaries and samples</w:t>
+      </w:r>
+      <w:r>
+        <w:rPr>
+          <w:lang w:val="nl-NL"/>
+        </w:rPr>
+        <w:t xml:space="preserve"> though</w:t>
+      </w:r>
+      <w:r>
+        <w:rPr>
+          <w:lang w:val="nl-NL"/>
+        </w:rPr>
+        <w:t xml:space="preserve">, because these do not have a sufficient height. The only known property of these objects which can be used to detect and distinguish them is the infrared reflectivity. Therefore it was decided to add </w:t>
+      </w:r>
+      <w:r>
+        <w:rPr>
+          <w:lang w:val="nl-NL"/>
+        </w:rPr>
+        <w:t>multiple</w:t>
+      </w:r>
+      <w:r>
+        <w:rPr>
+          <w:lang w:val="nl-NL"/>
+        </w:rPr>
+        <w:t xml:space="preserve"> infrared reflection sensor</w:t>
+      </w:r>
+      <w:r>
+        <w:rPr>
+          <w:lang w:val="nl-NL"/>
+        </w:rPr>
+        <w:t>s</w:t>
+      </w:r>
+      <w:r>
+        <w:rPr>
+          <w:lang w:val="nl-NL"/>
+        </w:rPr>
+        <w:t xml:space="preserve"> to the robot (marked in red in the picture, to distinguish it from the components </w:t>
+      </w:r>
+      <w:r>
+        <w:rPr>
+          <w:lang w:val="nl-NL"/>
+        </w:rPr>
+        <w:t xml:space="preserve">included in the basic kit). </w:t>
+      </w:r>
+      <w:r>
+        <w:rPr>
+          <w:lang w:val="nl-NL"/>
+        </w:rPr>
+        <w:t>These</w:t>
+      </w:r>
+      <w:r>
+        <w:rPr>
+          <w:lang w:val="nl-NL"/>
+        </w:rPr>
+        <w:t xml:space="preserve"> sensor</w:t>
+      </w:r>
+      <w:r>
+        <w:rPr>
+          <w:lang w:val="nl-NL"/>
+        </w:rPr>
+        <w:t>s</w:t>
+      </w:r>
+      <w:r>
+        <w:rPr>
+          <w:lang w:val="nl-NL"/>
+        </w:rPr>
+        <w:t xml:space="preserve"> can also be used to find the research lab. The robot and its core components are summarized in the graph below:</w:t>
+      </w:r>
+    </w:p>
+    <w:p>
+      <w:pPr>
+        <w:rPr>
+          <w:lang w:val="nl-NL"/>
+        </w:rPr>
+      </w:pPr>
+      <w:r>
+        <w:rPr>
+          <w:noProof/>
+          <w:lang w:eastAsia="en-GB"/>
+        </w:rPr>
+        <w:drawing>
+          <wp:inline distT="0" distB="0" distL="0" distR="0">
+            <wp:extent cx="4648200" cy="2400300"/>
+            <wp:effectExtent l="0" t="38100" r="0" b="38100"/>
+            <wp:docPr id="1" name="Diagram 1"/>
+            <wp:cNvGraphicFramePr/>
+            <a:graphic xmlns:a="http://schemas.openxmlformats.org/drawingml/2006/main">
+              <a:graphicData uri="http://schemas.openxmlformats.org/drawingml/2006/diagram">
+                <dgm:relIds xmlns:dgm="http://schemas.openxmlformats.org/drawingml/2006/diagram" xmlns:r="http://schemas.openxmlformats.org/officeDocument/2006/relationships" r:dm="rId11" r:lo="rId12" r:qs="rId13" r:cs="rId14"/>
+              </a:graphicData>
+            </a:graphic>
+          </wp:inline>
+        </w:drawing>
+      </w:r>
+    </w:p>
+    <w:p>
+      <w:pPr>
+        <w:rPr>
+          <w:lang w:val="nl-NL"/>
+        </w:rPr>
+      </w:pPr>
+      <w:r>
+        <w:rPr>
+          <w:lang w:val="nl-NL"/>
+        </w:rPr>
+        <w:lastRenderedPageBreak/>
+        <w:t>A more detailed description of these core components</w:t>
+      </w:r>
+      <w:r>
+        <w:rPr>
+          <w:lang w:val="nl-NL"/>
+        </w:rPr>
+        <w:t xml:space="preserve"> and their positions</w:t>
+      </w:r>
+      <w:r>
+        <w:rPr>
+          <w:lang w:val="nl-NL"/>
+        </w:rPr>
+        <w:t xml:space="preserve"> will be given in the next section.</w:t>
+      </w:r>
+    </w:p>
+    <w:p>
+      <w:pPr>
+        <w:pStyle w:val="Heading2"/>
+        <w:rPr>
+          <w:b/>
+          <w:bCs/>
+        </w:rPr>
+      </w:pPr>
+      <w:r>
+        <w:t>Detailed specification of the components</w:t>
+      </w:r>
+    </w:p>
+    <w:p>
+      <w:pPr>
+        <w:rPr>
+          <w:color w:val="C00000"/>
+        </w:rPr>
+      </w:pPr>
+      <w:r>
+        <w:rPr>
+          <w:color w:val="C00000"/>
+        </w:rPr>
+        <w:t>Describe positions of sensors/actuators (+ how many), include datasheets and specifications.</w:t>
+      </w:r>
+    </w:p>
+    <w:p>
+      <w:pPr>
+        <w:pStyle w:val="Heading2"/>
+        <w:rPr>
+          <w:b/>
+          <w:bCs/>
+        </w:rPr>
+      </w:pPr>
+      <w:r>
+        <w:t>Test and integration plan</w:t>
+      </w:r>
+    </w:p>
+    <w:p>
+      <w:pPr>
+        <w:rPr>
+          <w:color w:val="C00000"/>
         </w:rPr>
       </w:pPr>
     </w:p>
@@ -715,36 +1952,13 @@
         </w:rPr>
       </w:pPr>
       <w:r>
-        <w:t>Detailed specification of the components</w:t>
-      </w:r>
-    </w:p>
-    <w:p/>
-    <w:p>
-      <w:pPr>
-        <w:pStyle w:val="Heading2"/>
-        <w:rPr>
-          <w:b/>
-          <w:bCs/>
-        </w:rPr>
-      </w:pPr>
-      <w:r>
-        <w:t>Test and integration plan</w:t>
-      </w:r>
-    </w:p>
-    <w:p/>
-    <w:p>
-      <w:pPr>
-        <w:pStyle w:val="Heading2"/>
-        <w:rPr>
-          <w:b/>
-          <w:bCs/>
-        </w:rPr>
-      </w:pPr>
-      <w:r>
         <w:t>Planning</w:t>
       </w:r>
     </w:p>
-    <w:p/>
+    <w:p>
+      <w:bookmarkStart w:id="0" w:name="_GoBack"/>
+      <w:bookmarkEnd w:id="0"/>
+    </w:p>
     <w:sectPr>
       <w:pgSz w:w="11906" w:h="16838"/>
       <w:pgMar w:top="1440" w:right="1440" w:bottom="1440" w:left="1440" w:header="708" w:footer="708" w:gutter="0"/>
@@ -758,6 +1972,231 @@
 <file path=word/numbering.xml><?xml version="1.0" encoding="utf-8"?>
 <w:numbering xmlns:wpc="http://schemas.microsoft.com/office/word/2010/wordprocessingCanvas" xmlns:cx="http://schemas.microsoft.com/office/drawing/2014/chartex" xmlns:cx1="http://schemas.microsoft.com/office/drawing/2015/9/8/chartex" xmlns:mc="http://schemas.openxmlformats.org/markup-compatibility/2006" xmlns:o="urn:schemas-microsoft-com:office:office" xmlns:r="http://schemas.openxmlformats.org/officeDocument/2006/relationships" xmlns:m="http://schemas.openxmlformats.org/officeDocument/2006/math" xmlns:v="urn:schemas-microsoft-com:vml" xmlns:wp14="http://schemas.microsoft.com/office/word/2010/wordprocessingDrawing" xmlns:wp="http://schemas.openxmlformats.org/drawingml/2006/wordprocessingDrawing" xmlns:w10="urn:schemas-microsoft-com:office:word" xmlns:w="http://schemas.openxmlformats.org/wordprocessingml/2006/main" xmlns:w14="http://schemas.microsoft.com/office/word/2010/wordml" xmlns:w15="http://schemas.microsoft.com/office/word/2012/wordml" xmlns:w16se="http://schemas.microsoft.com/office/word/2015/wordml/symex" xmlns:wpg="http://schemas.microsoft.com/office/word/2010/wordprocessingGroup" xmlns:wpi="http://schemas.microsoft.com/office/word/2010/wordprocessingInk" xmlns:wne="http://schemas.microsoft.com/office/word/2006/wordml" xmlns:wps="http://schemas.microsoft.com/office/word/2010/wordprocessingShape" mc:Ignorable="w14 w15 w16se wp14">
   <w:abstractNum w:abstractNumId="0" w15:restartNumberingAfterBreak="0">
+    <w:nsid w:val="0C6413F0"/>
+    <w:multiLevelType w:val="hybridMultilevel"/>
+    <w:tmpl w:val="16566086"/>
+    <w:lvl w:ilvl="0" w:tplc="2056CCF2">
+      <w:numFmt w:val="bullet"/>
+      <w:lvlText w:val="-"/>
+      <w:lvlJc w:val="left"/>
+      <w:pPr>
+        <w:ind w:left="720" w:hanging="360"/>
+      </w:pPr>
+      <w:rPr>
+        <w:rFonts w:ascii="Calibri" w:eastAsiaTheme="minorEastAsia" w:hAnsi="Calibri" w:cstheme="minorBidi" w:hint="default"/>
+      </w:rPr>
+    </w:lvl>
+    <w:lvl w:ilvl="1" w:tplc="08090003" w:tentative="1">
+      <w:start w:val="1"/>
+      <w:numFmt w:val="bullet"/>
+      <w:lvlText w:val="o"/>
+      <w:lvlJc w:val="left"/>
+      <w:pPr>
+        <w:ind w:left="1440" w:hanging="360"/>
+      </w:pPr>
+      <w:rPr>
+        <w:rFonts w:ascii="Courier New" w:hAnsi="Courier New" w:cs="Courier New" w:hint="default"/>
+      </w:rPr>
+    </w:lvl>
+    <w:lvl w:ilvl="2" w:tplc="08090005" w:tentative="1">
+      <w:start w:val="1"/>
+      <w:numFmt w:val="bullet"/>
+      <w:lvlText w:val=""/>
+      <w:lvlJc w:val="left"/>
+      <w:pPr>
+        <w:ind w:left="2160" w:hanging="360"/>
+      </w:pPr>
+      <w:rPr>
+        <w:rFonts w:ascii="Wingdings" w:hAnsi="Wingdings" w:hint="default"/>
+      </w:rPr>
+    </w:lvl>
+    <w:lvl w:ilvl="3" w:tplc="08090001" w:tentative="1">
+      <w:start w:val="1"/>
+      <w:numFmt w:val="bullet"/>
+      <w:lvlText w:val=""/>
+      <w:lvlJc w:val="left"/>
+      <w:pPr>
+        <w:ind w:left="2880" w:hanging="360"/>
+      </w:pPr>
+      <w:rPr>
+        <w:rFonts w:ascii="Symbol" w:hAnsi="Symbol" w:hint="default"/>
+      </w:rPr>
+    </w:lvl>
+    <w:lvl w:ilvl="4" w:tplc="08090003" w:tentative="1">
+      <w:start w:val="1"/>
+      <w:numFmt w:val="bullet"/>
+      <w:lvlText w:val="o"/>
+      <w:lvlJc w:val="left"/>
+      <w:pPr>
+        <w:ind w:left="3600" w:hanging="360"/>
+      </w:pPr>
+      <w:rPr>
+        <w:rFonts w:ascii="Courier New" w:hAnsi="Courier New" w:cs="Courier New" w:hint="default"/>
+      </w:rPr>
+    </w:lvl>
+    <w:lvl w:ilvl="5" w:tplc="08090005" w:tentative="1">
+      <w:start w:val="1"/>
+      <w:numFmt w:val="bullet"/>
+      <w:lvlText w:val=""/>
+      <w:lvlJc w:val="left"/>
+      <w:pPr>
+        <w:ind w:left="4320" w:hanging="360"/>
+      </w:pPr>
+      <w:rPr>
+        <w:rFonts w:ascii="Wingdings" w:hAnsi="Wingdings" w:hint="default"/>
+      </w:rPr>
+    </w:lvl>
+    <w:lvl w:ilvl="6" w:tplc="08090001" w:tentative="1">
+      <w:start w:val="1"/>
+      <w:numFmt w:val="bullet"/>
+      <w:lvlText w:val=""/>
+      <w:lvlJc w:val="left"/>
+      <w:pPr>
+        <w:ind w:left="5040" w:hanging="360"/>
+      </w:pPr>
+      <w:rPr>
+        <w:rFonts w:ascii="Symbol" w:hAnsi="Symbol" w:hint="default"/>
+      </w:rPr>
+    </w:lvl>
+    <w:lvl w:ilvl="7" w:tplc="08090003" w:tentative="1">
+      <w:start w:val="1"/>
+      <w:numFmt w:val="bullet"/>
+      <w:lvlText w:val="o"/>
+      <w:lvlJc w:val="left"/>
+      <w:pPr>
+        <w:ind w:left="5760" w:hanging="360"/>
+      </w:pPr>
+      <w:rPr>
+        <w:rFonts w:ascii="Courier New" w:hAnsi="Courier New" w:cs="Courier New" w:hint="default"/>
+      </w:rPr>
+    </w:lvl>
+    <w:lvl w:ilvl="8" w:tplc="08090005" w:tentative="1">
+      <w:start w:val="1"/>
+      <w:numFmt w:val="bullet"/>
+      <w:lvlText w:val=""/>
+      <w:lvlJc w:val="left"/>
+      <w:pPr>
+        <w:ind w:left="6480" w:hanging="360"/>
+      </w:pPr>
+      <w:rPr>
+        <w:rFonts w:ascii="Wingdings" w:hAnsi="Wingdings" w:hint="default"/>
+      </w:rPr>
+    </w:lvl>
+  </w:abstractNum>
+  <w:abstractNum w:abstractNumId="1" w15:restartNumberingAfterBreak="0">
+    <w:nsid w:val="167000E5"/>
+    <w:multiLevelType w:val="hybridMultilevel"/>
+    <w:tmpl w:val="DEDE9CE0"/>
+    <w:lvl w:ilvl="0" w:tplc="08090005">
+      <w:start w:val="1"/>
+      <w:numFmt w:val="bullet"/>
+      <w:lvlText w:val=""/>
+      <w:lvlJc w:val="left"/>
+      <w:pPr>
+        <w:ind w:left="720" w:hanging="360"/>
+      </w:pPr>
+      <w:rPr>
+        <w:rFonts w:ascii="Wingdings" w:hAnsi="Wingdings" w:hint="default"/>
+      </w:rPr>
+    </w:lvl>
+    <w:lvl w:ilvl="1" w:tplc="08090003" w:tentative="1">
+      <w:start w:val="1"/>
+      <w:numFmt w:val="bullet"/>
+      <w:lvlText w:val="o"/>
+      <w:lvlJc w:val="left"/>
+      <w:pPr>
+        <w:ind w:left="1440" w:hanging="360"/>
+      </w:pPr>
+      <w:rPr>
+        <w:rFonts w:ascii="Courier New" w:hAnsi="Courier New" w:cs="Courier New" w:hint="default"/>
+      </w:rPr>
+    </w:lvl>
+    <w:lvl w:ilvl="2" w:tplc="08090005" w:tentative="1">
+      <w:start w:val="1"/>
+      <w:numFmt w:val="bullet"/>
+      <w:lvlText w:val=""/>
+      <w:lvlJc w:val="left"/>
+      <w:pPr>
+        <w:ind w:left="2160" w:hanging="360"/>
+      </w:pPr>
+      <w:rPr>
+        <w:rFonts w:ascii="Wingdings" w:hAnsi="Wingdings" w:hint="default"/>
+      </w:rPr>
+    </w:lvl>
+    <w:lvl w:ilvl="3" w:tplc="08090001" w:tentative="1">
+      <w:start w:val="1"/>
+      <w:numFmt w:val="bullet"/>
+      <w:lvlText w:val=""/>
+      <w:lvlJc w:val="left"/>
+      <w:pPr>
+        <w:ind w:left="2880" w:hanging="360"/>
+      </w:pPr>
+      <w:rPr>
+        <w:rFonts w:ascii="Symbol" w:hAnsi="Symbol" w:hint="default"/>
+      </w:rPr>
+    </w:lvl>
+    <w:lvl w:ilvl="4" w:tplc="08090003" w:tentative="1">
+      <w:start w:val="1"/>
+      <w:numFmt w:val="bullet"/>
+      <w:lvlText w:val="o"/>
+      <w:lvlJc w:val="left"/>
+      <w:pPr>
+        <w:ind w:left="3600" w:hanging="360"/>
+      </w:pPr>
+      <w:rPr>
+        <w:rFonts w:ascii="Courier New" w:hAnsi="Courier New" w:cs="Courier New" w:hint="default"/>
+      </w:rPr>
+    </w:lvl>
+    <w:lvl w:ilvl="5" w:tplc="08090005" w:tentative="1">
+      <w:start w:val="1"/>
+      <w:numFmt w:val="bullet"/>
+      <w:lvlText w:val=""/>
+      <w:lvlJc w:val="left"/>
+      <w:pPr>
+        <w:ind w:left="4320" w:hanging="360"/>
+      </w:pPr>
+      <w:rPr>
+        <w:rFonts w:ascii="Wingdings" w:hAnsi="Wingdings" w:hint="default"/>
+      </w:rPr>
+    </w:lvl>
+    <w:lvl w:ilvl="6" w:tplc="08090001" w:tentative="1">
+      <w:start w:val="1"/>
+      <w:numFmt w:val="bullet"/>
+      <w:lvlText w:val=""/>
+      <w:lvlJc w:val="left"/>
+      <w:pPr>
+        <w:ind w:left="5040" w:hanging="360"/>
+      </w:pPr>
+      <w:rPr>
+        <w:rFonts w:ascii="Symbol" w:hAnsi="Symbol" w:hint="default"/>
+      </w:rPr>
+    </w:lvl>
+    <w:lvl w:ilvl="7" w:tplc="08090003" w:tentative="1">
+      <w:start w:val="1"/>
+      <w:numFmt w:val="bullet"/>
+      <w:lvlText w:val="o"/>
+      <w:lvlJc w:val="left"/>
+      <w:pPr>
+        <w:ind w:left="5760" w:hanging="360"/>
+      </w:pPr>
+      <w:rPr>
+        <w:rFonts w:ascii="Courier New" w:hAnsi="Courier New" w:cs="Courier New" w:hint="default"/>
+      </w:rPr>
+    </w:lvl>
+    <w:lvl w:ilvl="8" w:tplc="08090005" w:tentative="1">
+      <w:start w:val="1"/>
+      <w:numFmt w:val="bullet"/>
+      <w:lvlText w:val=""/>
+      <w:lvlJc w:val="left"/>
+      <w:pPr>
+        <w:ind w:left="6480" w:hanging="360"/>
+      </w:pPr>
+      <w:rPr>
+        <w:rFonts w:ascii="Wingdings" w:hAnsi="Wingdings" w:hint="default"/>
+      </w:rPr>
+    </w:lvl>
+  </w:abstractNum>
+  <w:abstractNum w:abstractNumId="2" w15:restartNumberingAfterBreak="0">
     <w:nsid w:val="2ADB5694"/>
     <w:multiLevelType w:val="hybridMultilevel"/>
     <w:tmpl w:val="562E97E8"/>
@@ -869,7 +2308,119 @@
       </w:rPr>
     </w:lvl>
   </w:abstractNum>
-  <w:abstractNum w:abstractNumId="1" w15:restartNumberingAfterBreak="0">
+  <w:abstractNum w:abstractNumId="3" w15:restartNumberingAfterBreak="0">
+    <w:nsid w:val="32A11547"/>
+    <w:multiLevelType w:val="hybridMultilevel"/>
+    <w:tmpl w:val="31BE8F02"/>
+    <w:lvl w:ilvl="0" w:tplc="D6F2B654">
+      <w:numFmt w:val="bullet"/>
+      <w:lvlText w:val="-"/>
+      <w:lvlJc w:val="left"/>
+      <w:pPr>
+        <w:ind w:left="720" w:hanging="360"/>
+      </w:pPr>
+      <w:rPr>
+        <w:rFonts w:ascii="Calibri" w:eastAsiaTheme="minorEastAsia" w:hAnsi="Calibri" w:cstheme="minorBidi" w:hint="default"/>
+      </w:rPr>
+    </w:lvl>
+    <w:lvl w:ilvl="1" w:tplc="08090003" w:tentative="1">
+      <w:start w:val="1"/>
+      <w:numFmt w:val="bullet"/>
+      <w:lvlText w:val="o"/>
+      <w:lvlJc w:val="left"/>
+      <w:pPr>
+        <w:ind w:left="1440" w:hanging="360"/>
+      </w:pPr>
+      <w:rPr>
+        <w:rFonts w:ascii="Courier New" w:hAnsi="Courier New" w:cs="Courier New" w:hint="default"/>
+      </w:rPr>
+    </w:lvl>
+    <w:lvl w:ilvl="2" w:tplc="08090005" w:tentative="1">
+      <w:start w:val="1"/>
+      <w:numFmt w:val="bullet"/>
+      <w:lvlText w:val=""/>
+      <w:lvlJc w:val="left"/>
+      <w:pPr>
+        <w:ind w:left="2160" w:hanging="360"/>
+      </w:pPr>
+      <w:rPr>
+        <w:rFonts w:ascii="Wingdings" w:hAnsi="Wingdings" w:hint="default"/>
+      </w:rPr>
+    </w:lvl>
+    <w:lvl w:ilvl="3" w:tplc="08090001" w:tentative="1">
+      <w:start w:val="1"/>
+      <w:numFmt w:val="bullet"/>
+      <w:lvlText w:val=""/>
+      <w:lvlJc w:val="left"/>
+      <w:pPr>
+        <w:ind w:left="2880" w:hanging="360"/>
+      </w:pPr>
+      <w:rPr>
+        <w:rFonts w:ascii="Symbol" w:hAnsi="Symbol" w:hint="default"/>
+      </w:rPr>
+    </w:lvl>
+    <w:lvl w:ilvl="4" w:tplc="08090003" w:tentative="1">
+      <w:start w:val="1"/>
+      <w:numFmt w:val="bullet"/>
+      <w:lvlText w:val="o"/>
+      <w:lvlJc w:val="left"/>
+      <w:pPr>
+        <w:ind w:left="3600" w:hanging="360"/>
+      </w:pPr>
+      <w:rPr>
+        <w:rFonts w:ascii="Courier New" w:hAnsi="Courier New" w:cs="Courier New" w:hint="default"/>
+      </w:rPr>
+    </w:lvl>
+    <w:lvl w:ilvl="5" w:tplc="08090005" w:tentative="1">
+      <w:start w:val="1"/>
+      <w:numFmt w:val="bullet"/>
+      <w:lvlText w:val=""/>
+      <w:lvlJc w:val="left"/>
+      <w:pPr>
+        <w:ind w:left="4320" w:hanging="360"/>
+      </w:pPr>
+      <w:rPr>
+        <w:rFonts w:ascii="Wingdings" w:hAnsi="Wingdings" w:hint="default"/>
+      </w:rPr>
+    </w:lvl>
+    <w:lvl w:ilvl="6" w:tplc="08090001" w:tentative="1">
+      <w:start w:val="1"/>
+      <w:numFmt w:val="bullet"/>
+      <w:lvlText w:val=""/>
+      <w:lvlJc w:val="left"/>
+      <w:pPr>
+        <w:ind w:left="5040" w:hanging="360"/>
+      </w:pPr>
+      <w:rPr>
+        <w:rFonts w:ascii="Symbol" w:hAnsi="Symbol" w:hint="default"/>
+      </w:rPr>
+    </w:lvl>
+    <w:lvl w:ilvl="7" w:tplc="08090003" w:tentative="1">
+      <w:start w:val="1"/>
+      <w:numFmt w:val="bullet"/>
+      <w:lvlText w:val="o"/>
+      <w:lvlJc w:val="left"/>
+      <w:pPr>
+        <w:ind w:left="5760" w:hanging="360"/>
+      </w:pPr>
+      <w:rPr>
+        <w:rFonts w:ascii="Courier New" w:hAnsi="Courier New" w:cs="Courier New" w:hint="default"/>
+      </w:rPr>
+    </w:lvl>
+    <w:lvl w:ilvl="8" w:tplc="08090005" w:tentative="1">
+      <w:start w:val="1"/>
+      <w:numFmt w:val="bullet"/>
+      <w:lvlText w:val=""/>
+      <w:lvlJc w:val="left"/>
+      <w:pPr>
+        <w:ind w:left="6480" w:hanging="360"/>
+      </w:pPr>
+      <w:rPr>
+        <w:rFonts w:ascii="Wingdings" w:hAnsi="Wingdings" w:hint="default"/>
+      </w:rPr>
+    </w:lvl>
+  </w:abstractNum>
+  <w:abstractNum w:abstractNumId="4" w15:restartNumberingAfterBreak="0">
     <w:nsid w:val="446934D8"/>
     <w:multiLevelType w:val="hybridMultilevel"/>
     <w:tmpl w:val="A6940F82"/>
@@ -982,9 +2533,18 @@
     </w:lvl>
   </w:abstractNum>
   <w:num w:numId="1">
+    <w:abstractNumId w:val="4"/>
+  </w:num>
+  <w:num w:numId="2">
+    <w:abstractNumId w:val="2"/>
+  </w:num>
+  <w:num w:numId="3">
+    <w:abstractNumId w:val="3"/>
+  </w:num>
+  <w:num w:numId="4">
     <w:abstractNumId w:val="1"/>
   </w:num>
-  <w:num w:numId="2">
+  <w:num w:numId="5">
     <w:abstractNumId w:val="0"/>
   </w:num>
 </w:numbering>
@@ -2970,7 +4530,11 @@
         <a:lstStyle/>
         <a:p>
           <a:r>
-            <a:rPr lang="en-US" sz="2000"/>
+            <a:rPr lang="en-US" sz="2000">
+              <a:solidFill>
+                <a:srgbClr val="C00000"/>
+              </a:solidFill>
+            </a:rPr>
             <a:t>Infrared</a:t>
           </a:r>
         </a:p>
@@ -3489,7 +5053,7 @@
   <dgm:whole/>
   <dgm:extLst>
     <a:ext uri="http://schemas.microsoft.com/office/drawing/2008/diagram">
-      <dsp:dataModelExt xmlns:dsp="http://schemas.microsoft.com/office/drawing/2008/diagram" relId="rId9" minVer="http://schemas.openxmlformats.org/drawingml/2006/diagram"/>
+      <dsp:dataModelExt xmlns:dsp="http://schemas.microsoft.com/office/drawing/2008/diagram" relId="rId15" minVer="http://schemas.openxmlformats.org/drawingml/2006/diagram"/>
     </a:ext>
   </dgm:extLst>
 </dgm:dataModel>
@@ -3510,8 +5074,8 @@
       </dsp:nvSpPr>
       <dsp:spPr>
         <a:xfrm>
-          <a:off x="957091" y="1600199"/>
-          <a:ext cx="349814" cy="1333135"/>
+          <a:off x="985827" y="1200150"/>
+          <a:ext cx="262104" cy="998875"/>
         </a:xfrm>
         <a:custGeom>
           <a:avLst/>
@@ -3525,13 +5089,13 @@
                 <a:pt x="0" y="0"/>
               </a:moveTo>
               <a:lnTo>
-                <a:pt x="174907" y="0"/>
+                <a:pt x="131052" y="0"/>
               </a:lnTo>
               <a:lnTo>
-                <a:pt x="174907" y="1333135"/>
+                <a:pt x="131052" y="998875"/>
               </a:lnTo>
               <a:lnTo>
-                <a:pt x="349814" y="1333135"/>
+                <a:pt x="262104" y="998875"/>
               </a:lnTo>
             </a:path>
           </a:pathLst>
@@ -3585,8 +5149,8 @@
         </a:p>
       </dsp:txBody>
       <dsp:txXfrm>
-        <a:off x="1097542" y="2232311"/>
-        <a:ext cx="68913" cy="68913"/>
+        <a:off x="1091062" y="1673770"/>
+        <a:ext cx="51634" cy="51634"/>
       </dsp:txXfrm>
     </dsp:sp>
     <dsp:sp modelId="{E66FC309-9D9B-4EB9-8F53-84A055AE7C07}">
@@ -3596,8 +5160,8 @@
       </dsp:nvSpPr>
       <dsp:spPr>
         <a:xfrm>
-          <a:off x="3055980" y="2266767"/>
-          <a:ext cx="349814" cy="333283"/>
+          <a:off x="2558456" y="1699587"/>
+          <a:ext cx="262104" cy="249718"/>
         </a:xfrm>
         <a:custGeom>
           <a:avLst/>
@@ -3611,13 +5175,13 @@
                 <a:pt x="0" y="0"/>
               </a:moveTo>
               <a:lnTo>
-                <a:pt x="174907" y="0"/>
+                <a:pt x="131052" y="0"/>
               </a:lnTo>
               <a:lnTo>
-                <a:pt x="174907" y="333283"/>
+                <a:pt x="131052" y="249718"/>
               </a:lnTo>
               <a:lnTo>
-                <a:pt x="349814" y="333283"/>
+                <a:pt x="262104" y="249718"/>
               </a:lnTo>
             </a:path>
           </a:pathLst>
@@ -3671,8 +5235,8 @@
         </a:p>
       </dsp:txBody>
       <dsp:txXfrm>
-        <a:off x="3218808" y="2421330"/>
-        <a:ext cx="24158" cy="24158"/>
+        <a:off x="2680457" y="1815396"/>
+        <a:ext cx="18100" cy="18100"/>
       </dsp:txXfrm>
     </dsp:sp>
     <dsp:sp modelId="{27739EE5-B9ED-4B7F-91F1-423AF67571A6}">
@@ -3682,8 +5246,8 @@
       </dsp:nvSpPr>
       <dsp:spPr>
         <a:xfrm>
-          <a:off x="3055980" y="1933483"/>
-          <a:ext cx="349814" cy="333283"/>
+          <a:off x="2558456" y="1449868"/>
+          <a:ext cx="262104" cy="249718"/>
         </a:xfrm>
         <a:custGeom>
           <a:avLst/>
@@ -3694,16 +5258,16 @@
           <a:pathLst>
             <a:path>
               <a:moveTo>
-                <a:pt x="0" y="333283"/>
+                <a:pt x="0" y="249718"/>
               </a:moveTo>
               <a:lnTo>
-                <a:pt x="174907" y="333283"/>
+                <a:pt x="131052" y="249718"/>
               </a:lnTo>
               <a:lnTo>
-                <a:pt x="174907" y="0"/>
+                <a:pt x="131052" y="0"/>
               </a:lnTo>
               <a:lnTo>
-                <a:pt x="349814" y="0"/>
+                <a:pt x="262104" y="0"/>
               </a:lnTo>
             </a:path>
           </a:pathLst>
@@ -3757,8 +5321,8 @@
         </a:p>
       </dsp:txBody>
       <dsp:txXfrm>
-        <a:off x="3218808" y="2088046"/>
-        <a:ext cx="24158" cy="24158"/>
+        <a:off x="2680457" y="1565677"/>
+        <a:ext cx="18100" cy="18100"/>
       </dsp:txXfrm>
     </dsp:sp>
     <dsp:sp modelId="{23CA2FA9-BCEC-447B-A7C9-0916285EBDE2}">
@@ -3768,8 +5332,8 @@
       </dsp:nvSpPr>
       <dsp:spPr>
         <a:xfrm>
-          <a:off x="957091" y="1600199"/>
-          <a:ext cx="349814" cy="666567"/>
+          <a:off x="985827" y="1200150"/>
+          <a:ext cx="262104" cy="499437"/>
         </a:xfrm>
         <a:custGeom>
           <a:avLst/>
@@ -3783,13 +5347,13 @@
                 <a:pt x="0" y="0"/>
               </a:moveTo>
               <a:lnTo>
-                <a:pt x="174907" y="0"/>
+                <a:pt x="131052" y="0"/>
               </a:lnTo>
               <a:lnTo>
-                <a:pt x="174907" y="666567"/>
+                <a:pt x="131052" y="499437"/>
               </a:lnTo>
               <a:lnTo>
-                <a:pt x="349814" y="666567"/>
+                <a:pt x="262104" y="499437"/>
               </a:lnTo>
             </a:path>
           </a:pathLst>
@@ -3843,8 +5407,8 @@
         </a:p>
       </dsp:txBody>
       <dsp:txXfrm>
-        <a:off x="1113179" y="1914664"/>
-        <a:ext cx="37639" cy="37639"/>
+        <a:off x="1102778" y="1435767"/>
+        <a:ext cx="28201" cy="28201"/>
       </dsp:txXfrm>
     </dsp:sp>
     <dsp:sp modelId="{71EBFBAA-E970-488B-8CA9-DDC57E27FC4E}">
@@ -3854,8 +5418,8 @@
       </dsp:nvSpPr>
       <dsp:spPr>
         <a:xfrm>
-          <a:off x="3055980" y="933632"/>
-          <a:ext cx="349814" cy="333283"/>
+          <a:off x="2558456" y="700712"/>
+          <a:ext cx="262104" cy="249718"/>
         </a:xfrm>
         <a:custGeom>
           <a:avLst/>
@@ -3869,13 +5433,13 @@
                 <a:pt x="0" y="0"/>
               </a:moveTo>
               <a:lnTo>
-                <a:pt x="174907" y="0"/>
+                <a:pt x="131052" y="0"/>
               </a:lnTo>
               <a:lnTo>
-                <a:pt x="174907" y="333283"/>
+                <a:pt x="131052" y="249718"/>
               </a:lnTo>
               <a:lnTo>
-                <a:pt x="349814" y="333283"/>
+                <a:pt x="262104" y="249718"/>
               </a:lnTo>
             </a:path>
           </a:pathLst>
@@ -3929,8 +5493,8 @@
         </a:p>
       </dsp:txBody>
       <dsp:txXfrm>
-        <a:off x="3218808" y="1088195"/>
-        <a:ext cx="24158" cy="24158"/>
+        <a:off x="2680457" y="816521"/>
+        <a:ext cx="18100" cy="18100"/>
       </dsp:txXfrm>
     </dsp:sp>
     <dsp:sp modelId="{60106A8E-75EF-43D0-B905-68EAC4BD1B6B}">
@@ -3940,8 +5504,8 @@
       </dsp:nvSpPr>
       <dsp:spPr>
         <a:xfrm>
-          <a:off x="3055980" y="600348"/>
-          <a:ext cx="349814" cy="333283"/>
+          <a:off x="2558456" y="450993"/>
+          <a:ext cx="262104" cy="249718"/>
         </a:xfrm>
         <a:custGeom>
           <a:avLst/>
@@ -3952,16 +5516,16 @@
           <a:pathLst>
             <a:path>
               <a:moveTo>
-                <a:pt x="0" y="333283"/>
+                <a:pt x="0" y="249718"/>
               </a:moveTo>
               <a:lnTo>
-                <a:pt x="174907" y="333283"/>
+                <a:pt x="131052" y="249718"/>
               </a:lnTo>
               <a:lnTo>
-                <a:pt x="174907" y="0"/>
+                <a:pt x="131052" y="0"/>
               </a:lnTo>
               <a:lnTo>
-                <a:pt x="349814" y="0"/>
+                <a:pt x="262104" y="0"/>
               </a:lnTo>
             </a:path>
           </a:pathLst>
@@ -4015,8 +5579,8 @@
         </a:p>
       </dsp:txBody>
       <dsp:txXfrm>
-        <a:off x="3218808" y="754911"/>
-        <a:ext cx="24158" cy="24158"/>
+        <a:off x="2680457" y="566802"/>
+        <a:ext cx="18100" cy="18100"/>
       </dsp:txXfrm>
     </dsp:sp>
     <dsp:sp modelId="{4F9931B3-479F-4666-826B-E98C813C560C}">
@@ -4026,8 +5590,8 @@
       </dsp:nvSpPr>
       <dsp:spPr>
         <a:xfrm>
-          <a:off x="957091" y="933632"/>
-          <a:ext cx="349814" cy="666567"/>
+          <a:off x="985827" y="700712"/>
+          <a:ext cx="262104" cy="499437"/>
         </a:xfrm>
         <a:custGeom>
           <a:avLst/>
@@ -4038,16 +5602,16 @@
           <a:pathLst>
             <a:path>
               <a:moveTo>
-                <a:pt x="0" y="666567"/>
+                <a:pt x="0" y="499437"/>
               </a:moveTo>
               <a:lnTo>
-                <a:pt x="174907" y="666567"/>
+                <a:pt x="131052" y="499437"/>
               </a:lnTo>
               <a:lnTo>
-                <a:pt x="174907" y="0"/>
+                <a:pt x="131052" y="0"/>
               </a:lnTo>
               <a:lnTo>
-                <a:pt x="349814" y="0"/>
+                <a:pt x="262104" y="0"/>
               </a:lnTo>
             </a:path>
           </a:pathLst>
@@ -4101,8 +5665,8 @@
         </a:p>
       </dsp:txBody>
       <dsp:txXfrm>
-        <a:off x="1113179" y="1248096"/>
-        <a:ext cx="37639" cy="37639"/>
+        <a:off x="1102778" y="936330"/>
+        <a:ext cx="28201" cy="28201"/>
       </dsp:txXfrm>
     </dsp:sp>
     <dsp:sp modelId="{54B26BD3-0F37-4F77-B3F8-CFF1B4229315}">
@@ -4112,8 +5676,8 @@
       </dsp:nvSpPr>
       <dsp:spPr>
         <a:xfrm>
-          <a:off x="957091" y="267064"/>
-          <a:ext cx="349814" cy="1333135"/>
+          <a:off x="985827" y="201274"/>
+          <a:ext cx="262104" cy="998875"/>
         </a:xfrm>
         <a:custGeom>
           <a:avLst/>
@@ -4124,16 +5688,16 @@
           <a:pathLst>
             <a:path>
               <a:moveTo>
-                <a:pt x="0" y="1333135"/>
+                <a:pt x="0" y="998875"/>
               </a:moveTo>
               <a:lnTo>
-                <a:pt x="174907" y="1333135"/>
+                <a:pt x="131052" y="998875"/>
               </a:lnTo>
               <a:lnTo>
-                <a:pt x="174907" y="0"/>
+                <a:pt x="131052" y="0"/>
               </a:lnTo>
               <a:lnTo>
-                <a:pt x="349814" y="0"/>
+                <a:pt x="262104" y="0"/>
               </a:lnTo>
             </a:path>
           </a:pathLst>
@@ -4187,8 +5751,8 @@
         </a:p>
       </dsp:txBody>
       <dsp:txXfrm>
-        <a:off x="1097542" y="899175"/>
-        <a:ext cx="68913" cy="68913"/>
+        <a:off x="1091062" y="674895"/>
+        <a:ext cx="51634" cy="51634"/>
       </dsp:txXfrm>
     </dsp:sp>
     <dsp:sp modelId="{C903A8A9-59C8-4DD4-89C3-86CF076FB276}">
@@ -4198,8 +5762,8 @@
       </dsp:nvSpPr>
       <dsp:spPr>
         <a:xfrm rot="16200000">
-          <a:off x="-758988" y="1287419"/>
-          <a:ext cx="2806600" cy="625560"/>
+          <a:off x="-299976" y="965793"/>
+          <a:ext cx="2102894" cy="468712"/>
         </a:xfrm>
         <a:prstGeom prst="rect">
           <a:avLst/>
@@ -4299,8 +5863,8 @@
         </a:p>
       </dsp:txBody>
       <dsp:txXfrm>
-        <a:off x="-758988" y="1287419"/>
-        <a:ext cx="2806600" cy="625560"/>
+        <a:off x="-299976" y="965793"/>
+        <a:ext cx="2102894" cy="468712"/>
       </dsp:txXfrm>
     </dsp:sp>
     <dsp:sp modelId="{5EDCADDE-8072-4872-8E6D-B3CFF273C606}">
@@ -4310,8 +5874,8 @@
       </dsp:nvSpPr>
       <dsp:spPr>
         <a:xfrm>
-          <a:off x="1306906" y="437"/>
-          <a:ext cx="1749073" cy="533254"/>
+          <a:off x="1247931" y="1499"/>
+          <a:ext cx="1310524" cy="399550"/>
         </a:xfrm>
         <a:prstGeom prst="rect">
           <a:avLst/>
@@ -4404,8 +5968,8 @@
         </a:p>
       </dsp:txBody>
       <dsp:txXfrm>
-        <a:off x="1306906" y="437"/>
-        <a:ext cx="1749073" cy="533254"/>
+        <a:off x="1247931" y="1499"/>
+        <a:ext cx="1310524" cy="399550"/>
       </dsp:txXfrm>
     </dsp:sp>
     <dsp:sp modelId="{81116B31-0AAB-473F-A1E8-6BBFDA26D86D}">
@@ -4415,8 +5979,8 @@
       </dsp:nvSpPr>
       <dsp:spPr>
         <a:xfrm>
-          <a:off x="1306906" y="667005"/>
-          <a:ext cx="1749073" cy="533254"/>
+          <a:off x="1247931" y="500937"/>
+          <a:ext cx="1310524" cy="399550"/>
         </a:xfrm>
         <a:prstGeom prst="rect">
           <a:avLst/>
@@ -4509,8 +6073,8 @@
         </a:p>
       </dsp:txBody>
       <dsp:txXfrm>
-        <a:off x="1306906" y="667005"/>
-        <a:ext cx="1749073" cy="533254"/>
+        <a:off x="1247931" y="500937"/>
+        <a:ext cx="1310524" cy="399550"/>
       </dsp:txXfrm>
     </dsp:sp>
     <dsp:sp modelId="{6B02375F-FEF4-46C8-A3E8-DE0D1D2FC2B6}">
@@ -4520,8 +6084,8 @@
       </dsp:nvSpPr>
       <dsp:spPr>
         <a:xfrm>
-          <a:off x="3405794" y="333721"/>
-          <a:ext cx="1749073" cy="533254"/>
+          <a:off x="2820560" y="251218"/>
+          <a:ext cx="1310524" cy="399550"/>
         </a:xfrm>
         <a:prstGeom prst="rect">
           <a:avLst/>
@@ -4614,8 +6178,8 @@
         </a:p>
       </dsp:txBody>
       <dsp:txXfrm>
-        <a:off x="3405794" y="333721"/>
-        <a:ext cx="1749073" cy="533254"/>
+        <a:off x="2820560" y="251218"/>
+        <a:ext cx="1310524" cy="399550"/>
       </dsp:txXfrm>
     </dsp:sp>
     <dsp:sp modelId="{2A23DB68-B3BF-4D8A-91EC-D5FAB60AC295}">
@@ -4625,8 +6189,8 @@
       </dsp:nvSpPr>
       <dsp:spPr>
         <a:xfrm>
-          <a:off x="3405794" y="1000289"/>
-          <a:ext cx="1749073" cy="533254"/>
+          <a:off x="2820560" y="750656"/>
+          <a:ext cx="1310524" cy="399550"/>
         </a:xfrm>
         <a:prstGeom prst="rect">
           <a:avLst/>
@@ -4713,14 +6277,18 @@
             </a:spcAft>
           </a:pPr>
           <a:r>
-            <a:rPr lang="en-US" sz="2000" kern="1200"/>
+            <a:rPr lang="en-US" sz="2000" kern="1200">
+              <a:solidFill>
+                <a:srgbClr val="C00000"/>
+              </a:solidFill>
+            </a:rPr>
             <a:t>Infrared</a:t>
           </a:r>
         </a:p>
       </dsp:txBody>
       <dsp:txXfrm>
-        <a:off x="3405794" y="1000289"/>
-        <a:ext cx="1749073" cy="533254"/>
+        <a:off x="2820560" y="750656"/>
+        <a:ext cx="1310524" cy="399550"/>
       </dsp:txXfrm>
     </dsp:sp>
     <dsp:sp modelId="{0502DE31-EBE9-4ED8-8C96-39B7C1B104D0}">
@@ -4730,8 +6298,8 @@
       </dsp:nvSpPr>
       <dsp:spPr>
         <a:xfrm>
-          <a:off x="1306906" y="2000140"/>
-          <a:ext cx="1749073" cy="533254"/>
+          <a:off x="1247931" y="1499812"/>
+          <a:ext cx="1310524" cy="399550"/>
         </a:xfrm>
         <a:prstGeom prst="rect">
           <a:avLst/>
@@ -4825,8 +6393,8 @@
         </a:p>
       </dsp:txBody>
       <dsp:txXfrm>
-        <a:off x="1306906" y="2000140"/>
-        <a:ext cx="1749073" cy="533254"/>
+        <a:off x="1247931" y="1499812"/>
+        <a:ext cx="1310524" cy="399550"/>
       </dsp:txXfrm>
     </dsp:sp>
     <dsp:sp modelId="{912D54D5-6808-4688-8236-0F21DA776813}">
@@ -4836,8 +6404,8 @@
       </dsp:nvSpPr>
       <dsp:spPr>
         <a:xfrm>
-          <a:off x="3405794" y="1666856"/>
-          <a:ext cx="1749073" cy="533254"/>
+          <a:off x="2820560" y="1250093"/>
+          <a:ext cx="1310524" cy="399550"/>
         </a:xfrm>
         <a:prstGeom prst="rect">
           <a:avLst/>
@@ -4930,8 +6498,8 @@
         </a:p>
       </dsp:txBody>
       <dsp:txXfrm>
-        <a:off x="3405794" y="1666856"/>
-        <a:ext cx="1749073" cy="533254"/>
+        <a:off x="2820560" y="1250093"/>
+        <a:ext cx="1310524" cy="399550"/>
       </dsp:txXfrm>
     </dsp:sp>
     <dsp:sp modelId="{FF1A4A9E-24B4-4A08-9809-AD3A3A06D375}">
@@ -4941,8 +6509,8 @@
       </dsp:nvSpPr>
       <dsp:spPr>
         <a:xfrm>
-          <a:off x="3405794" y="2333424"/>
-          <a:ext cx="1749073" cy="533254"/>
+          <a:off x="2820560" y="1749531"/>
+          <a:ext cx="1310524" cy="399550"/>
         </a:xfrm>
         <a:prstGeom prst="rect">
           <a:avLst/>
@@ -5035,8 +6603,8 @@
         </a:p>
       </dsp:txBody>
       <dsp:txXfrm>
-        <a:off x="3405794" y="2333424"/>
-        <a:ext cx="1749073" cy="533254"/>
+        <a:off x="2820560" y="1749531"/>
+        <a:ext cx="1310524" cy="399550"/>
       </dsp:txXfrm>
     </dsp:sp>
     <dsp:sp modelId="{862A8F7C-D59A-4482-BD1C-6BA51B67385D}">
@@ -5046,8 +6614,8 @@
       </dsp:nvSpPr>
       <dsp:spPr>
         <a:xfrm>
-          <a:off x="1306906" y="2666708"/>
-          <a:ext cx="1749073" cy="533254"/>
+          <a:off x="1247931" y="1999250"/>
+          <a:ext cx="1310524" cy="399550"/>
         </a:xfrm>
         <a:prstGeom prst="rect">
           <a:avLst/>
@@ -5140,8 +6708,8 @@
         </a:p>
       </dsp:txBody>
       <dsp:txXfrm>
-        <a:off x="1306906" y="2666708"/>
-        <a:ext cx="1749073" cy="533254"/>
+        <a:off x="1247931" y="1999250"/>
+        <a:ext cx="1310524" cy="399550"/>
       </dsp:txXfrm>
     </dsp:sp>
   </dsp:spTree>
